--- a/Documentatie.docx
+++ b/Documentatie.docx
@@ -1111,23 +1111,41 @@
         <w:rPr>
           <w:b/>
           <w:bCs/>
-        </w:rPr>
-      </w:pPr>
-      <w:r>
-        <w:rPr>
-          <w:b/>
-          <w:bCs/>
+          <w:lang w:val="en-US"/>
+        </w:rPr>
+      </w:pPr>
+      <w:r>
+        <w:rPr>
+          <w:b/>
+          <w:bCs/>
+          <w:lang w:val="en-US"/>
         </w:rPr>
         <w:t xml:space="preserve">Vergelijkbare applicaties: </w:t>
       </w:r>
     </w:p>
     <w:p>
-      <w:r>
+      <w:pPr>
+        <w:rPr>
+          <w:lang w:val="en-US"/>
+        </w:rPr>
+      </w:pPr>
+      <w:r>
+        <w:rPr>
+          <w:lang w:val="en-US"/>
+        </w:rPr>
         <w:t xml:space="preserve">- Ordoro (e-commerce inventory management system) </w:t>
       </w:r>
     </w:p>
     <w:p>
-      <w:r>
+      <w:pPr>
+        <w:rPr>
+          <w:lang w:val="en-US"/>
+        </w:rPr>
+      </w:pPr>
+      <w:r>
+        <w:rPr>
+          <w:lang w:val="en-US"/>
+        </w:rPr>
         <w:t xml:space="preserve">- Upserve (Restaurant inventory management system) </w:t>
       </w:r>
     </w:p>
@@ -1387,15 +1405,7 @@
         </w:rPr>
       </w:pPr>
       <w:r>
-        <w:t xml:space="preserve">- Gebruik van unit testen en of versie beheer systemen (en dus </w:t>
-      </w:r>
-      <w:proofErr w:type="spellStart"/>
-      <w:r>
-        <w:t>github</w:t>
-      </w:r>
-      <w:proofErr w:type="spellEnd"/>
-      <w:r>
-        <w:t>)</w:t>
+        <w:t>- Gebruik van unit testen en of versie beheer systemen (en dus github)</w:t>
       </w:r>
       <w:r>
         <w:rPr>
@@ -1928,30 +1938,14 @@
           <w:u w:val="single"/>
           <w:lang w:eastAsia="nl-NL"/>
         </w:rPr>
-        <w:t xml:space="preserve">Lampen </w:t>
-      </w:r>
-      <w:proofErr w:type="spellStart"/>
+        <w:t>Lampen s</w:t>
+      </w:r>
       <w:r>
         <w:rPr>
           <w:u w:val="single"/>
           <w:lang w:eastAsia="nl-NL"/>
         </w:rPr>
-        <w:t>s</w:t>
-      </w:r>
-      <w:r>
-        <w:rPr>
-          <w:u w:val="single"/>
-          <w:lang w:eastAsia="nl-NL"/>
-        </w:rPr>
-        <w:t>ort</w:t>
-      </w:r>
-      <w:proofErr w:type="spellEnd"/>
-      <w:r>
-        <w:rPr>
-          <w:u w:val="single"/>
-          <w:lang w:eastAsia="nl-NL"/>
-        </w:rPr>
-        <w:t xml:space="preserve"> functie</w:t>
+        <w:t>ort functie</w:t>
       </w:r>
       <w:r>
         <w:rPr>
@@ -2148,7 +2142,7 @@
           <w:sz w:val="24"/>
           <w:szCs w:val="24"/>
           <w:u w:val="single"/>
-          <w:lang w:val="en-US" w:eastAsia="nl-NL"/>
+          <w:lang w:eastAsia="nl-NL"/>
         </w:rPr>
       </w:pPr>
       <w:r>
@@ -2156,7 +2150,7 @@
           <w:sz w:val="24"/>
           <w:szCs w:val="24"/>
           <w:u w:val="single"/>
-          <w:lang w:val="en-US" w:eastAsia="nl-NL"/>
+          <w:lang w:eastAsia="nl-NL"/>
         </w:rPr>
         <w:br/>
       </w:r>
@@ -2165,7 +2159,7 @@
           <w:sz w:val="24"/>
           <w:szCs w:val="24"/>
           <w:u w:val="single"/>
-          <w:lang w:val="en-US" w:eastAsia="nl-NL"/>
+          <w:lang w:eastAsia="nl-NL"/>
         </w:rPr>
         <w:t>L</w:t>
       </w:r>
@@ -2174,29 +2168,9 @@
           <w:sz w:val="24"/>
           <w:szCs w:val="24"/>
           <w:u w:val="single"/>
-          <w:lang w:val="en-US" w:eastAsia="nl-NL"/>
-        </w:rPr>
-        <w:t xml:space="preserve">amp </w:t>
-      </w:r>
-      <w:proofErr w:type="spellStart"/>
-      <w:r>
-        <w:rPr>
-          <w:sz w:val="24"/>
-          <w:szCs w:val="24"/>
-          <w:u w:val="single"/>
-          <w:lang w:val="en-US" w:eastAsia="nl-NL"/>
-        </w:rPr>
-        <w:t>toevoegen</w:t>
-      </w:r>
-      <w:proofErr w:type="spellEnd"/>
-      <w:r>
-        <w:rPr>
-          <w:sz w:val="24"/>
-          <w:szCs w:val="24"/>
-          <w:u w:val="single"/>
-          <w:lang w:val="en-US" w:eastAsia="nl-NL"/>
-        </w:rPr>
-        <w:t xml:space="preserve"> (FR-01)</w:t>
+          <w:lang w:eastAsia="nl-NL"/>
+        </w:rPr>
+        <w:t>amp toevoegen (FR-01)</w:t>
       </w:r>
     </w:p>
     <w:p>
@@ -2367,7 +2341,15 @@
           <w:szCs w:val="24"/>
           <w:lang w:eastAsia="nl-NL"/>
         </w:rPr>
-        <w:t>De actor klikt op create in de inventaris pagina</w:t>
+        <w:t>De actor</w:t>
+      </w:r>
+      <w:r>
+        <w:rPr>
+          <w:sz w:val="24"/>
+          <w:szCs w:val="24"/>
+          <w:lang w:eastAsia="nl-NL"/>
+        </w:rPr>
+        <w:t xml:space="preserve"> gaat naar de create functie van de applicatie</w:t>
       </w:r>
       <w:r>
         <w:rPr>
@@ -2392,7 +2374,32 @@
           <w:szCs w:val="24"/>
           <w:lang w:eastAsia="nl-NL"/>
         </w:rPr>
-        <w:t>2.</w:t>
+        <w:t>2. de software geeft invul opties weer voor een lamp aan te maken.</w:t>
+      </w:r>
+    </w:p>
+    <w:p>
+      <w:pPr>
+        <w:rPr>
+          <w:sz w:val="24"/>
+          <w:szCs w:val="24"/>
+          <w:lang w:eastAsia="nl-NL"/>
+        </w:rPr>
+      </w:pPr>
+      <w:r>
+        <w:rPr>
+          <w:sz w:val="24"/>
+          <w:szCs w:val="24"/>
+          <w:lang w:eastAsia="nl-NL"/>
+        </w:rPr>
+        <w:t>3</w:t>
+      </w:r>
+      <w:r>
+        <w:rPr>
+          <w:sz w:val="24"/>
+          <w:szCs w:val="24"/>
+          <w:lang w:eastAsia="nl-NL"/>
+        </w:rPr>
+        <w:t>.</w:t>
       </w:r>
       <w:r>
         <w:rPr>
@@ -2408,7 +2415,7 @@
           <w:szCs w:val="24"/>
           <w:lang w:eastAsia="nl-NL"/>
         </w:rPr>
-        <w:t>De actor vult de benodigde informatie in op de creatie pagina</w:t>
+        <w:t>De actor vult de benodigde informatie in</w:t>
       </w:r>
       <w:r>
         <w:rPr>
@@ -2418,47 +2425,104 @@
         </w:rPr>
         <w:t>.</w:t>
       </w:r>
-    </w:p>
-    <w:p>
-      <w:pPr>
-        <w:rPr>
-          <w:sz w:val="24"/>
-          <w:szCs w:val="24"/>
-          <w:lang w:eastAsia="nl-NL"/>
-        </w:rPr>
-      </w:pPr>
-      <w:r>
-        <w:rPr>
-          <w:sz w:val="24"/>
-          <w:szCs w:val="24"/>
-          <w:lang w:eastAsia="nl-NL"/>
-        </w:rPr>
-        <w:t>3.</w:t>
-      </w:r>
-      <w:r>
-        <w:rPr>
-          <w:sz w:val="24"/>
-          <w:szCs w:val="24"/>
-          <w:lang w:eastAsia="nl-NL"/>
-        </w:rPr>
-        <w:t xml:space="preserve"> De actor klikt op de bevestig/create knop en stuurt de data naar de database.</w:t>
-      </w:r>
-    </w:p>
-    <w:p>
-      <w:pPr>
-        <w:rPr>
-          <w:sz w:val="24"/>
-          <w:szCs w:val="24"/>
-          <w:lang w:eastAsia="nl-NL"/>
-        </w:rPr>
-      </w:pPr>
-      <w:r>
-        <w:rPr>
-          <w:sz w:val="24"/>
-          <w:szCs w:val="24"/>
-          <w:lang w:eastAsia="nl-NL"/>
-        </w:rPr>
-        <w:t>4. De actor word terug gestuurd naar de inventaris pagina waar hij de toegevoegde lamp kan zien.</w:t>
+      <w:r>
+        <w:rPr>
+          <w:sz w:val="24"/>
+          <w:szCs w:val="24"/>
+          <w:lang w:eastAsia="nl-NL"/>
+        </w:rPr>
+        <w:t>.</w:t>
+      </w:r>
+    </w:p>
+    <w:p>
+      <w:pPr>
+        <w:rPr>
+          <w:sz w:val="24"/>
+          <w:szCs w:val="24"/>
+          <w:lang w:eastAsia="nl-NL"/>
+        </w:rPr>
+      </w:pPr>
+      <w:r>
+        <w:rPr>
+          <w:sz w:val="24"/>
+          <w:szCs w:val="24"/>
+          <w:lang w:eastAsia="nl-NL"/>
+        </w:rPr>
+        <w:t>4. De software checkt of de ingevulde informatie correct is.</w:t>
+      </w:r>
+    </w:p>
+    <w:p>
+      <w:pPr>
+        <w:rPr>
+          <w:sz w:val="24"/>
+          <w:szCs w:val="24"/>
+          <w:lang w:eastAsia="nl-NL"/>
+        </w:rPr>
+      </w:pPr>
+      <w:r>
+        <w:rPr>
+          <w:sz w:val="24"/>
+          <w:szCs w:val="24"/>
+          <w:lang w:eastAsia="nl-NL"/>
+        </w:rPr>
+        <w:t>5</w:t>
+      </w:r>
+      <w:r>
+        <w:rPr>
+          <w:sz w:val="24"/>
+          <w:szCs w:val="24"/>
+          <w:lang w:eastAsia="nl-NL"/>
+        </w:rPr>
+        <w:t>.</w:t>
+      </w:r>
+      <w:r>
+        <w:rPr>
+          <w:sz w:val="24"/>
+          <w:szCs w:val="24"/>
+          <w:lang w:eastAsia="nl-NL"/>
+        </w:rPr>
+        <w:t xml:space="preserve"> De actor </w:t>
+      </w:r>
+      <w:r>
+        <w:rPr>
+          <w:sz w:val="24"/>
+          <w:szCs w:val="24"/>
+          <w:lang w:eastAsia="nl-NL"/>
+        </w:rPr>
+        <w:t>bevestigd</w:t>
+      </w:r>
+      <w:r>
+        <w:rPr>
+          <w:sz w:val="24"/>
+          <w:szCs w:val="24"/>
+          <w:lang w:eastAsia="nl-NL"/>
+        </w:rPr>
+        <w:t xml:space="preserve"> de informatie</w:t>
+      </w:r>
+      <w:r>
+        <w:rPr>
+          <w:sz w:val="24"/>
+          <w:szCs w:val="24"/>
+          <w:lang w:eastAsia="nl-NL"/>
+        </w:rPr>
+        <w:t>.</w:t>
+      </w:r>
+    </w:p>
+    <w:p>
+      <w:pPr>
+        <w:rPr>
+          <w:sz w:val="24"/>
+          <w:szCs w:val="24"/>
+          <w:lang w:eastAsia="nl-NL"/>
+        </w:rPr>
+      </w:pPr>
+      <w:r>
+        <w:rPr>
+          <w:sz w:val="24"/>
+          <w:szCs w:val="24"/>
+          <w:lang w:eastAsia="nl-NL"/>
+        </w:rPr>
+        <w:t>6. De software slaat de informatie op en brengt de actor naar de inventaris interface.</w:t>
       </w:r>
     </w:p>
     <w:p>
@@ -2511,48 +2575,56 @@
           <w:szCs w:val="24"/>
           <w:lang w:eastAsia="nl-NL"/>
         </w:rPr>
-        <w:t xml:space="preserve">heeft niet alle benodigde info ingevuld en krijgt hierdoor </w:t>
-      </w:r>
-      <w:r>
-        <w:rPr>
-          <w:sz w:val="24"/>
-          <w:szCs w:val="24"/>
-          <w:lang w:eastAsia="nl-NL"/>
-        </w:rPr>
-        <w:t>rode correctie tekst boven de velden die missen</w:t>
-      </w:r>
-      <w:r>
-        <w:rPr>
-          <w:sz w:val="24"/>
-          <w:szCs w:val="24"/>
-          <w:lang w:eastAsia="nl-NL"/>
-        </w:rPr>
-        <w:t>.</w:t>
-      </w:r>
-    </w:p>
-    <w:p>
-      <w:pPr>
-        <w:rPr>
-          <w:sz w:val="24"/>
-          <w:szCs w:val="24"/>
-          <w:lang w:eastAsia="nl-NL"/>
-        </w:rPr>
-      </w:pPr>
-      <w:r>
-        <w:rPr>
-          <w:sz w:val="24"/>
-          <w:szCs w:val="24"/>
-          <w:lang w:eastAsia="nl-NL"/>
-        </w:rPr>
-        <w:t>2. De actor voert de verkeerde data in het verkeerde veld</w:t>
-      </w:r>
-      <w:r>
-        <w:rPr>
-          <w:sz w:val="24"/>
-          <w:szCs w:val="24"/>
-          <w:lang w:eastAsia="nl-NL"/>
-        </w:rPr>
-        <w:t xml:space="preserve"> (letters in een cijfer veld zoals Watt) en krijgt hierdoor rode correctietekst boven de verkeerd ingevulde velden te zien</w:t>
+        <w:t>heeft niet alle benodigde info ingevuld en krijgt</w:t>
+      </w:r>
+      <w:r>
+        <w:rPr>
+          <w:sz w:val="24"/>
+          <w:szCs w:val="24"/>
+          <w:lang w:eastAsia="nl-NL"/>
+        </w:rPr>
+        <w:t xml:space="preserve"> een error (Scenario stap 3).</w:t>
+      </w:r>
+    </w:p>
+    <w:p>
+      <w:pPr>
+        <w:rPr>
+          <w:sz w:val="24"/>
+          <w:szCs w:val="24"/>
+          <w:lang w:eastAsia="nl-NL"/>
+        </w:rPr>
+      </w:pPr>
+      <w:r>
+        <w:rPr>
+          <w:sz w:val="24"/>
+          <w:szCs w:val="24"/>
+          <w:lang w:eastAsia="nl-NL"/>
+        </w:rPr>
+        <w:t>2. De actor voert de verkeerde data</w:t>
+      </w:r>
+      <w:r>
+        <w:rPr>
+          <w:sz w:val="24"/>
+          <w:szCs w:val="24"/>
+          <w:lang w:eastAsia="nl-NL"/>
+        </w:rPr>
+        <w:t xml:space="preserve">soort in </w:t>
+      </w:r>
+      <w:r>
+        <w:rPr>
+          <w:sz w:val="24"/>
+          <w:szCs w:val="24"/>
+          <w:lang w:eastAsia="nl-NL"/>
+        </w:rPr>
+        <w:t xml:space="preserve">en krijgt hierdoor </w:t>
+      </w:r>
+      <w:r>
+        <w:rPr>
+          <w:sz w:val="24"/>
+          <w:szCs w:val="24"/>
+          <w:lang w:eastAsia="nl-NL"/>
+        </w:rPr>
+        <w:t>een error (Scenario stap 3)</w:t>
       </w:r>
       <w:r>
         <w:rPr>
@@ -2808,7 +2880,15 @@
           <w:szCs w:val="24"/>
           <w:lang w:eastAsia="nl-NL"/>
         </w:rPr>
-        <w:t>weg moet en klikt op de delete knop achter de lamp</w:t>
+        <w:t xml:space="preserve">weg moet </w:t>
+      </w:r>
+      <w:r>
+        <w:rPr>
+          <w:sz w:val="24"/>
+          <w:szCs w:val="24"/>
+          <w:lang w:eastAsia="nl-NL"/>
+        </w:rPr>
+        <w:t>en activeert de verwijder functie</w:t>
       </w:r>
       <w:r>
         <w:rPr>
@@ -2833,21 +2913,112 @@
           <w:szCs w:val="24"/>
           <w:lang w:eastAsia="nl-NL"/>
         </w:rPr>
-        <w:t>2.</w:t>
-      </w:r>
-      <w:r>
-        <w:rPr>
-          <w:sz w:val="24"/>
-          <w:szCs w:val="24"/>
-          <w:lang w:eastAsia="nl-NL"/>
-        </w:rPr>
-        <w:t xml:space="preserve"> De </w:t>
-      </w:r>
-      <w:r>
-        <w:rPr>
-          <w:sz w:val="24"/>
-          <w:szCs w:val="24"/>
-          <w:lang w:eastAsia="nl-NL"/>
+        <w:t>2. De software stuurt de actor naar de verwijder interface.</w:t>
+      </w:r>
+    </w:p>
+    <w:p>
+      <w:pPr>
+        <w:rPr>
+          <w:sz w:val="24"/>
+          <w:szCs w:val="24"/>
+          <w:lang w:eastAsia="nl-NL"/>
+        </w:rPr>
+      </w:pPr>
+      <w:r>
+        <w:rPr>
+          <w:sz w:val="24"/>
+          <w:szCs w:val="24"/>
+          <w:lang w:eastAsia="nl-NL"/>
+        </w:rPr>
+        <w:t>3</w:t>
+      </w:r>
+      <w:r>
+        <w:rPr>
+          <w:sz w:val="24"/>
+          <w:szCs w:val="24"/>
+          <w:lang w:eastAsia="nl-NL"/>
+        </w:rPr>
+        <w:t>.</w:t>
+      </w:r>
+      <w:r>
+        <w:rPr>
+          <w:sz w:val="24"/>
+          <w:szCs w:val="24"/>
+          <w:lang w:eastAsia="nl-NL"/>
+        </w:rPr>
+        <w:t xml:space="preserve"> </w:t>
+      </w:r>
+      <w:r>
+        <w:rPr>
+          <w:sz w:val="24"/>
+          <w:szCs w:val="24"/>
+          <w:lang w:eastAsia="nl-NL"/>
+        </w:rPr>
+        <w:t>De actor bevestigd dat hij/zij de informatie wilt verwijderen</w:t>
+      </w:r>
+      <w:r>
+        <w:rPr>
+          <w:sz w:val="24"/>
+          <w:szCs w:val="24"/>
+          <w:lang w:eastAsia="nl-NL"/>
+        </w:rPr>
+        <w:t>.</w:t>
+      </w:r>
+    </w:p>
+    <w:p>
+      <w:pPr>
+        <w:rPr>
+          <w:sz w:val="24"/>
+          <w:szCs w:val="24"/>
+          <w:lang w:eastAsia="nl-NL"/>
+        </w:rPr>
+      </w:pPr>
+      <w:r>
+        <w:rPr>
+          <w:sz w:val="24"/>
+          <w:szCs w:val="24"/>
+          <w:lang w:eastAsia="nl-NL"/>
+        </w:rPr>
+        <w:t>4. De software verwijderd de data en stuurt de actor terug naar de inventaris interface.</w:t>
+      </w:r>
+    </w:p>
+    <w:p>
+      <w:pPr>
+        <w:rPr>
+          <w:sz w:val="24"/>
+          <w:szCs w:val="24"/>
+          <w:lang w:eastAsia="nl-NL"/>
+        </w:rPr>
+      </w:pPr>
+      <w:r>
+        <w:rPr>
+          <w:b/>
+          <w:bCs/>
+          <w:sz w:val="24"/>
+          <w:szCs w:val="24"/>
+          <w:lang w:eastAsia="nl-NL"/>
+        </w:rPr>
+        <w:t>Uitzonderingen</w:t>
+      </w:r>
+    </w:p>
+    <w:p>
+      <w:pPr>
+        <w:rPr>
+          <w:sz w:val="24"/>
+          <w:szCs w:val="24"/>
+        </w:rPr>
+      </w:pPr>
+      <w:r>
+        <w:rPr>
+          <w:sz w:val="24"/>
+          <w:szCs w:val="24"/>
+        </w:rPr>
+        <w:t xml:space="preserve">1. De </w:t>
+      </w:r>
+      <w:r>
+        <w:rPr>
+          <w:sz w:val="24"/>
+          <w:szCs w:val="24"/>
         </w:rPr>
         <w:t>actor</w:t>
       </w:r>
@@ -2855,148 +3026,8 @@
         <w:rPr>
           <w:sz w:val="24"/>
           <w:szCs w:val="24"/>
-          <w:lang w:eastAsia="nl-NL"/>
-        </w:rPr>
-        <w:t xml:space="preserve"> word naar de delete</w:t>
-      </w:r>
-      <w:r>
-        <w:rPr>
-          <w:sz w:val="24"/>
-          <w:szCs w:val="24"/>
-          <w:lang w:eastAsia="nl-NL"/>
-        </w:rPr>
-        <w:t xml:space="preserve"> confirm pagina gestuurd waar gevraagd word of hij dit zeker wilde doen.</w:t>
-      </w:r>
-    </w:p>
-    <w:p>
-      <w:pPr>
-        <w:rPr>
-          <w:sz w:val="24"/>
-          <w:szCs w:val="24"/>
-          <w:lang w:eastAsia="nl-NL"/>
-        </w:rPr>
-      </w:pPr>
-      <w:r>
-        <w:rPr>
-          <w:sz w:val="24"/>
-          <w:szCs w:val="24"/>
-          <w:lang w:eastAsia="nl-NL"/>
-        </w:rPr>
-        <w:t>3.</w:t>
-      </w:r>
-      <w:r>
-        <w:rPr>
-          <w:sz w:val="24"/>
-          <w:szCs w:val="24"/>
-          <w:lang w:eastAsia="nl-NL"/>
-        </w:rPr>
-        <w:t xml:space="preserve"> De </w:t>
-      </w:r>
-      <w:r>
-        <w:rPr>
-          <w:sz w:val="24"/>
-          <w:szCs w:val="24"/>
-          <w:lang w:eastAsia="nl-NL"/>
-        </w:rPr>
-        <w:t>actor</w:t>
-      </w:r>
-      <w:r>
-        <w:rPr>
-          <w:sz w:val="24"/>
-          <w:szCs w:val="24"/>
-          <w:lang w:eastAsia="nl-NL"/>
-        </w:rPr>
-        <w:t xml:space="preserve"> klikt op bevestigen/delete en </w:t>
-      </w:r>
-      <w:r>
-        <w:rPr>
-          <w:sz w:val="24"/>
-          <w:szCs w:val="24"/>
-          <w:lang w:eastAsia="nl-NL"/>
-        </w:rPr>
-        <w:t>de lamp word verwijderd uit de database</w:t>
-      </w:r>
-      <w:r>
-        <w:rPr>
-          <w:sz w:val="24"/>
-          <w:szCs w:val="24"/>
-          <w:lang w:eastAsia="nl-NL"/>
-        </w:rPr>
-        <w:t>.</w:t>
-      </w:r>
-    </w:p>
-    <w:p>
-      <w:r>
-        <w:rPr>
-          <w:sz w:val="24"/>
-          <w:szCs w:val="24"/>
-          <w:lang w:eastAsia="nl-NL"/>
-        </w:rPr>
-        <w:t xml:space="preserve">4. De </w:t>
-      </w:r>
-      <w:r>
-        <w:rPr>
-          <w:sz w:val="24"/>
-          <w:szCs w:val="24"/>
-          <w:lang w:eastAsia="nl-NL"/>
-        </w:rPr>
-        <w:t>actor</w:t>
-      </w:r>
-      <w:r>
-        <w:rPr>
-          <w:sz w:val="24"/>
-          <w:szCs w:val="24"/>
-          <w:lang w:eastAsia="nl-NL"/>
-        </w:rPr>
-        <w:t xml:space="preserve"> word terug gestuurd naar de inventaris pagina waar de lamp die hij had verwijderd niet meer in de inventaris tabel staat.</w:t>
-      </w:r>
-    </w:p>
-    <w:p>
-      <w:pPr>
-        <w:rPr>
-          <w:sz w:val="24"/>
-          <w:szCs w:val="24"/>
-          <w:lang w:eastAsia="nl-NL"/>
-        </w:rPr>
-      </w:pPr>
-      <w:r>
-        <w:rPr>
-          <w:b/>
-          <w:bCs/>
-          <w:sz w:val="24"/>
-          <w:szCs w:val="24"/>
-          <w:lang w:eastAsia="nl-NL"/>
-        </w:rPr>
-        <w:t>Uitzonderingen</w:t>
-      </w:r>
-    </w:p>
-    <w:p>
-      <w:pPr>
-        <w:rPr>
-          <w:sz w:val="24"/>
-          <w:szCs w:val="24"/>
-        </w:rPr>
-      </w:pPr>
-      <w:r>
-        <w:rPr>
-          <w:sz w:val="24"/>
-          <w:szCs w:val="24"/>
-        </w:rPr>
-        <w:t xml:space="preserve">1. De </w:t>
-      </w:r>
-      <w:r>
-        <w:rPr>
-          <w:sz w:val="24"/>
-          <w:szCs w:val="24"/>
-        </w:rPr>
-        <w:t>actor</w:t>
-      </w:r>
-      <w:r>
-        <w:rPr>
-          <w:sz w:val="24"/>
-          <w:szCs w:val="24"/>
-        </w:rPr>
-        <w:t xml:space="preserve"> klikt op terug naar lijst waardoor hij terug word gestuurd naar de inventaris en de lamp niet word verwijderd</w:t>
+        </w:rPr>
+        <w:t xml:space="preserve"> bevestigd zijn/haar keuze niet en word terug gestuurd naar de inventaris interface (Scenario stap 1)</w:t>
       </w:r>
       <w:r>
         <w:rPr>
@@ -3204,40 +3235,32 @@
           <w:szCs w:val="24"/>
           <w:lang w:eastAsia="nl-NL"/>
         </w:rPr>
-        <w:t>typt de naam in van de lamp die hij wilt zoeken in het zoekbalkje boven de inventaris tabel.</w:t>
-      </w:r>
-    </w:p>
-    <w:p>
-      <w:pPr>
-        <w:rPr>
-          <w:sz w:val="24"/>
-          <w:szCs w:val="24"/>
-          <w:lang w:eastAsia="nl-NL"/>
-        </w:rPr>
-      </w:pPr>
-      <w:r>
-        <w:rPr>
-          <w:sz w:val="24"/>
-          <w:szCs w:val="24"/>
-          <w:lang w:eastAsia="nl-NL"/>
-        </w:rPr>
-        <w:t>2.</w:t>
-      </w:r>
-      <w:r>
-        <w:rPr>
-          <w:sz w:val="24"/>
-          <w:szCs w:val="24"/>
-          <w:lang w:eastAsia="nl-NL"/>
-        </w:rPr>
-        <w:t xml:space="preserve"> De actor klikt op de filter knop na hij </w:t>
-      </w:r>
-      <w:r>
-        <w:rPr>
-          <w:sz w:val="24"/>
-          <w:szCs w:val="24"/>
-          <w:lang w:eastAsia="nl-NL"/>
-        </w:rPr>
-        <w:t>de naam heeft ingevoerd.</w:t>
+        <w:t>voert de naam in van de lamp die hij/zij wilt zien en bevestigd dit</w:t>
+      </w:r>
+      <w:r>
+        <w:rPr>
+          <w:sz w:val="24"/>
+          <w:szCs w:val="24"/>
+          <w:lang w:eastAsia="nl-NL"/>
+        </w:rPr>
+        <w:t>.</w:t>
+      </w:r>
+    </w:p>
+    <w:p>
+      <w:pPr>
+        <w:rPr>
+          <w:sz w:val="24"/>
+          <w:szCs w:val="24"/>
+          <w:lang w:eastAsia="nl-NL"/>
+        </w:rPr>
+      </w:pPr>
+      <w:r>
+        <w:rPr>
+          <w:sz w:val="24"/>
+          <w:szCs w:val="24"/>
+          <w:lang w:eastAsia="nl-NL"/>
+        </w:rPr>
+        <w:t>2. De software weergeeft de lamp die overeen komt met de naam.</w:t>
       </w:r>
     </w:p>
     <w:p>
@@ -3611,15 +3634,7 @@
         <w:t xml:space="preserve">1. </w:t>
       </w:r>
       <w:r>
-        <w:t xml:space="preserve">De actor voert een datatype in </w:t>
-      </w:r>
-      <w:proofErr w:type="spellStart"/>
-      <w:r>
-        <w:t>in</w:t>
-      </w:r>
-      <w:proofErr w:type="spellEnd"/>
-      <w:r>
-        <w:t xml:space="preserve"> aantal die niet overkomt met de database waardoor hij een error message krijgt boven </w:t>
+        <w:t xml:space="preserve">De actor voert een datatype in in aantal die niet overkomt met de database waardoor hij een error message krijgt boven </w:t>
       </w:r>
       <w:r>
         <w:t>de velden die fout zijn ingevuld</w:t>
@@ -4156,21 +4171,7 @@
         <w:rPr>
           <w:lang w:val="en-US" w:eastAsia="nl-NL"/>
         </w:rPr>
-        <w:t xml:space="preserve">Lamp </w:t>
-      </w:r>
-      <w:proofErr w:type="spellStart"/>
-      <w:r>
-        <w:rPr>
-          <w:lang w:val="en-US" w:eastAsia="nl-NL"/>
-        </w:rPr>
-        <w:t>toevoegen</w:t>
-      </w:r>
-      <w:proofErr w:type="spellEnd"/>
-      <w:r>
-        <w:rPr>
-          <w:lang w:val="en-US" w:eastAsia="nl-NL"/>
-        </w:rPr>
-        <w:t xml:space="preserve"> (FR-01)</w:t>
+        <w:t>Lamp toevoegen (FR-01)</w:t>
       </w:r>
     </w:p>
     <w:p>
@@ -4188,21 +4189,7 @@
         <w:rPr>
           <w:lang w:val="en-US" w:eastAsia="nl-NL"/>
         </w:rPr>
-        <w:t xml:space="preserve">Lamp </w:t>
-      </w:r>
-      <w:proofErr w:type="spellStart"/>
-      <w:r>
-        <w:rPr>
-          <w:lang w:val="en-US" w:eastAsia="nl-NL"/>
-        </w:rPr>
-        <w:t>Verwijderen</w:t>
-      </w:r>
-      <w:proofErr w:type="spellEnd"/>
-      <w:r>
-        <w:rPr>
-          <w:lang w:val="en-US" w:eastAsia="nl-NL"/>
-        </w:rPr>
-        <w:t xml:space="preserve"> (FR-02)</w:t>
+        <w:t>Lamp Verwijderen (FR-02)</w:t>
       </w:r>
     </w:p>
     <w:p>
@@ -4216,33 +4203,11 @@
           <w:lang w:val="en-US" w:eastAsia="nl-NL"/>
         </w:rPr>
       </w:pPr>
-      <w:proofErr w:type="spellStart"/>
       <w:r>
         <w:rPr>
           <w:lang w:val="en-US" w:eastAsia="nl-NL"/>
         </w:rPr>
-        <w:t>Verkopen</w:t>
-      </w:r>
-      <w:proofErr w:type="spellEnd"/>
-      <w:r>
-        <w:rPr>
-          <w:lang w:val="en-US" w:eastAsia="nl-NL"/>
-        </w:rPr>
-        <w:t xml:space="preserve"> </w:t>
-      </w:r>
-      <w:proofErr w:type="spellStart"/>
-      <w:r>
-        <w:rPr>
-          <w:lang w:val="en-US" w:eastAsia="nl-NL"/>
-        </w:rPr>
-        <w:t>toevoegen</w:t>
-      </w:r>
-      <w:proofErr w:type="spellEnd"/>
-      <w:r>
-        <w:rPr>
-          <w:lang w:val="en-US" w:eastAsia="nl-NL"/>
-        </w:rPr>
-        <w:t xml:space="preserve"> (FR-04)</w:t>
+        <w:t>Verkopen toevoegen (FR-04)</w:t>
       </w:r>
     </w:p>
     <w:p>
@@ -4256,39 +4221,23 @@
           <w:lang w:val="en-US" w:eastAsia="nl-NL"/>
         </w:rPr>
       </w:pPr>
-      <w:proofErr w:type="spellStart"/>
       <w:r>
         <w:rPr>
           <w:lang w:val="en-US" w:eastAsia="nl-NL"/>
         </w:rPr>
-        <w:t>Verkopen</w:t>
-      </w:r>
-      <w:proofErr w:type="spellEnd"/>
+        <w:t xml:space="preserve">Verkopen </w:t>
+      </w:r>
       <w:r>
         <w:rPr>
           <w:lang w:val="en-US" w:eastAsia="nl-NL"/>
         </w:rPr>
-        <w:t xml:space="preserve"> </w:t>
-      </w:r>
-      <w:proofErr w:type="spellStart"/>
+        <w:t>v</w:t>
+      </w:r>
       <w:r>
         <w:rPr>
           <w:lang w:val="en-US" w:eastAsia="nl-NL"/>
         </w:rPr>
-        <w:t>v</w:t>
-      </w:r>
-      <w:r>
-        <w:rPr>
-          <w:lang w:val="en-US" w:eastAsia="nl-NL"/>
-        </w:rPr>
-        <w:t>erwijderen</w:t>
-      </w:r>
-      <w:proofErr w:type="spellEnd"/>
-      <w:r>
-        <w:rPr>
-          <w:lang w:val="en-US" w:eastAsia="nl-NL"/>
-        </w:rPr>
-        <w:t xml:space="preserve"> (FR-05)</w:t>
+        <w:t>erwijderen (FR-05)</w:t>
       </w:r>
     </w:p>
     <w:p>
@@ -4324,35 +4273,7 @@
         <w:rPr>
           <w:lang w:val="en-US" w:eastAsia="nl-NL"/>
         </w:rPr>
-        <w:t xml:space="preserve">Data </w:t>
-      </w:r>
-      <w:proofErr w:type="spellStart"/>
-      <w:r>
-        <w:rPr>
-          <w:lang w:val="en-US" w:eastAsia="nl-NL"/>
-        </w:rPr>
-        <w:t>overzichtelijk</w:t>
-      </w:r>
-      <w:proofErr w:type="spellEnd"/>
-      <w:r>
-        <w:rPr>
-          <w:lang w:val="en-US" w:eastAsia="nl-NL"/>
-        </w:rPr>
-        <w:t xml:space="preserve"> </w:t>
-      </w:r>
-      <w:proofErr w:type="spellStart"/>
-      <w:r>
-        <w:rPr>
-          <w:lang w:val="en-US" w:eastAsia="nl-NL"/>
-        </w:rPr>
-        <w:t>weergeven</w:t>
-      </w:r>
-      <w:proofErr w:type="spellEnd"/>
-      <w:r>
-        <w:rPr>
-          <w:lang w:val="en-US" w:eastAsia="nl-NL"/>
-        </w:rPr>
-        <w:t xml:space="preserve"> (FR-10)</w:t>
+        <w:t>Data overzichtelijk weergeven (FR-10)</w:t>
       </w:r>
     </w:p>
     <w:p>
@@ -4388,47 +4309,11 @@
           <w:lang w:val="en-US" w:eastAsia="nl-NL"/>
         </w:rPr>
       </w:pPr>
-      <w:proofErr w:type="spellStart"/>
       <w:r>
         <w:rPr>
           <w:lang w:val="en-US" w:eastAsia="nl-NL"/>
         </w:rPr>
-        <w:t>Inventaris</w:t>
-      </w:r>
-      <w:proofErr w:type="spellEnd"/>
-      <w:r>
-        <w:rPr>
-          <w:lang w:val="en-US" w:eastAsia="nl-NL"/>
-        </w:rPr>
-        <w:t xml:space="preserve"> </w:t>
-      </w:r>
-      <w:proofErr w:type="spellStart"/>
-      <w:r>
-        <w:rPr>
-          <w:lang w:val="en-US" w:eastAsia="nl-NL"/>
-        </w:rPr>
-        <w:t>automatisch</w:t>
-      </w:r>
-      <w:proofErr w:type="spellEnd"/>
-      <w:r>
-        <w:rPr>
-          <w:lang w:val="en-US" w:eastAsia="nl-NL"/>
-        </w:rPr>
-        <w:t xml:space="preserve"> </w:t>
-      </w:r>
-      <w:proofErr w:type="spellStart"/>
-      <w:r>
-        <w:rPr>
-          <w:lang w:val="en-US" w:eastAsia="nl-NL"/>
-        </w:rPr>
-        <w:t>updaten</w:t>
-      </w:r>
-      <w:proofErr w:type="spellEnd"/>
-      <w:r>
-        <w:rPr>
-          <w:lang w:val="en-US" w:eastAsia="nl-NL"/>
-        </w:rPr>
-        <w:t xml:space="preserve"> (FR-06)</w:t>
+        <w:t>Inventaris automatisch updaten (FR-06)</w:t>
       </w:r>
     </w:p>
     <w:p>
@@ -4446,21 +4331,7 @@
         <w:rPr>
           <w:lang w:val="en-US" w:eastAsia="nl-NL"/>
         </w:rPr>
-        <w:t xml:space="preserve">Lampen details </w:t>
-      </w:r>
-      <w:proofErr w:type="spellStart"/>
-      <w:r>
-        <w:rPr>
-          <w:lang w:val="en-US" w:eastAsia="nl-NL"/>
-        </w:rPr>
-        <w:t>weergeven</w:t>
-      </w:r>
-      <w:proofErr w:type="spellEnd"/>
-      <w:r>
-        <w:rPr>
-          <w:lang w:val="en-US" w:eastAsia="nl-NL"/>
-        </w:rPr>
-        <w:t xml:space="preserve"> (FR-07)</w:t>
+        <w:t>Lampen details weergeven (FR-07)</w:t>
       </w:r>
     </w:p>
     <w:p>
@@ -4500,35 +4371,7 @@
         <w:rPr>
           <w:lang w:val="en-US" w:eastAsia="nl-NL"/>
         </w:rPr>
-        <w:t xml:space="preserve">Lampen </w:t>
-      </w:r>
-      <w:proofErr w:type="spellStart"/>
-      <w:r>
-        <w:rPr>
-          <w:lang w:val="en-US" w:eastAsia="nl-NL"/>
-        </w:rPr>
-        <w:t>zoek</w:t>
-      </w:r>
-      <w:proofErr w:type="spellEnd"/>
-      <w:r>
-        <w:rPr>
-          <w:lang w:val="en-US" w:eastAsia="nl-NL"/>
-        </w:rPr>
-        <w:t xml:space="preserve"> </w:t>
-      </w:r>
-      <w:proofErr w:type="spellStart"/>
-      <w:r>
-        <w:rPr>
-          <w:lang w:val="en-US" w:eastAsia="nl-NL"/>
-        </w:rPr>
-        <w:t>functie</w:t>
-      </w:r>
-      <w:proofErr w:type="spellEnd"/>
-      <w:r>
-        <w:rPr>
-          <w:lang w:val="en-US" w:eastAsia="nl-NL"/>
-        </w:rPr>
-        <w:t xml:space="preserve"> (FR-03)</w:t>
+        <w:t>Lampen zoek functie (FR-03)</w:t>
       </w:r>
     </w:p>
     <w:p>
@@ -4546,21 +4389,7 @@
         <w:rPr>
           <w:lang w:val="en-US" w:eastAsia="nl-NL"/>
         </w:rPr>
-        <w:t xml:space="preserve">Lampen sort </w:t>
-      </w:r>
-      <w:proofErr w:type="spellStart"/>
-      <w:r>
-        <w:rPr>
-          <w:lang w:val="en-US" w:eastAsia="nl-NL"/>
-        </w:rPr>
-        <w:t>functie</w:t>
-      </w:r>
-      <w:proofErr w:type="spellEnd"/>
-      <w:r>
-        <w:rPr>
-          <w:lang w:val="en-US" w:eastAsia="nl-NL"/>
-        </w:rPr>
-        <w:t xml:space="preserve"> (FR-08)</w:t>
+        <w:t>Lampen sort functie (FR-08)</w:t>
       </w:r>
     </w:p>
     <w:p>
@@ -4643,6 +4472,7 @@
       </w:pPr>
       <w:r>
         <w:rPr>
+          <w:noProof/>
           <w:lang w:eastAsia="nl-NL"/>
         </w:rPr>
         <w:drawing>
@@ -4740,6 +4570,7 @@
       </w:pPr>
       <w:r>
         <w:rPr>
+          <w:noProof/>
           <w:lang w:eastAsia="nl-NL"/>
         </w:rPr>
         <w:drawing>
@@ -4877,6 +4708,7 @@
       </w:pPr>
       <w:r>
         <w:rPr>
+          <w:noProof/>
           <w:lang w:eastAsia="nl-NL"/>
         </w:rPr>
         <w:drawing>
@@ -6642,16 +6474,15 @@
 </file>
 
 <file path=customXml/item1.xml><?xml version="1.0" encoding="utf-8"?>
-<p:properties xmlns:p="http://schemas.microsoft.com/office/2006/metadata/properties" xmlns:xsi="http://www.w3.org/2001/XMLSchema-instance" xmlns:pc="http://schemas.microsoft.com/office/infopath/2007/PartnerControls">
-  <documentManagement/>
-</p:properties>
+<?mso-contentType ?>
+<FormTemplates xmlns="http://schemas.microsoft.com/sharepoint/v3/contenttype/forms">
+  <Display>DocumentLibraryForm</Display>
+  <Edit>DocumentLibraryForm</Edit>
+  <New>DocumentLibraryForm</New>
+</FormTemplates>
 </file>
 
 <file path=customXml/item2.xml><?xml version="1.0" encoding="utf-8"?>
-<b:Sources xmlns:b="http://schemas.openxmlformats.org/officeDocument/2006/bibliography" xmlns="http://schemas.openxmlformats.org/officeDocument/2006/bibliography" SelectedStyle="\APASixthEditionOfficeOnline.xsl" StyleName="APA" Version="6"/>
-</file>
-
-<file path=customXml/item3.xml><?xml version="1.0" encoding="utf-8"?>
 <ct:contentTypeSchema xmlns:ct="http://schemas.microsoft.com/office/2006/metadata/contentType" xmlns:ma="http://schemas.microsoft.com/office/2006/metadata/properties/metaAttributes" ct:_="" ma:_="" ma:contentTypeName="Document" ma:contentTypeID="0x010100C18E276285CA3C4CB5236B74D592FFBC" ma:contentTypeVersion="9" ma:contentTypeDescription="Een nieuw document maken." ma:contentTypeScope="" ma:versionID="9a35cd6492761df59640fb9125fb050c">
   <xsd:schema xmlns:xsd="http://www.w3.org/2001/XMLSchema" xmlns:xs="http://www.w3.org/2001/XMLSchema" xmlns:p="http://schemas.microsoft.com/office/2006/metadata/properties" xmlns:ns3="f34ee2e7-0781-410f-b2ba-a2e6bf42d8aa" xmlns:ns4="2a8316df-cfd1-40a5-b9db-22e9719941a4" targetNamespace="http://schemas.microsoft.com/office/2006/metadata/properties" ma:root="true" ma:fieldsID="aaa8846348edc5a5b212b1ad1dc8cefa" ns3:_="" ns4:_="">
     <xsd:import namespace="f34ee2e7-0781-410f-b2ba-a2e6bf42d8aa"/>
@@ -6846,33 +6677,25 @@
 </ct:contentTypeSchema>
 </file>
 
+<file path=customXml/item3.xml><?xml version="1.0" encoding="utf-8"?>
+<b:Sources xmlns:b="http://schemas.openxmlformats.org/officeDocument/2006/bibliography" xmlns="http://schemas.openxmlformats.org/officeDocument/2006/bibliography" SelectedStyle="\APASixthEditionOfficeOnline.xsl" StyleName="APA" Version="6"/>
+</file>
+
 <file path=customXml/item4.xml><?xml version="1.0" encoding="utf-8"?>
-<?mso-contentType ?>
-<FormTemplates xmlns="http://schemas.microsoft.com/sharepoint/v3/contenttype/forms">
-  <Display>DocumentLibraryForm</Display>
-  <Edit>DocumentLibraryForm</Edit>
-  <New>DocumentLibraryForm</New>
-</FormTemplates>
+<p:properties xmlns:p="http://schemas.microsoft.com/office/2006/metadata/properties" xmlns:xsi="http://www.w3.org/2001/XMLSchema-instance" xmlns:pc="http://schemas.microsoft.com/office/infopath/2007/PartnerControls">
+  <documentManagement/>
+</p:properties>
 </file>
 
 <file path=customXml/itemProps1.xml><?xml version="1.0" encoding="utf-8"?>
-<ds:datastoreItem xmlns:ds="http://schemas.openxmlformats.org/officeDocument/2006/customXml" ds:itemID="{F9F53590-D15F-4433-B25A-F730E71E3A55}">
+<ds:datastoreItem xmlns:ds="http://schemas.openxmlformats.org/officeDocument/2006/customXml" ds:itemID="{DFAC5325-3DE0-4051-A8E2-1436F6C78FF4}">
   <ds:schemaRefs>
-    <ds:schemaRef ds:uri="http://schemas.microsoft.com/office/2006/metadata/properties"/>
-    <ds:schemaRef ds:uri="http://schemas.microsoft.com/office/infopath/2007/PartnerControls"/>
+    <ds:schemaRef ds:uri="http://schemas.microsoft.com/sharepoint/v3/contenttype/forms"/>
   </ds:schemaRefs>
 </ds:datastoreItem>
 </file>
 
 <file path=customXml/itemProps2.xml><?xml version="1.0" encoding="utf-8"?>
-<ds:datastoreItem xmlns:ds="http://schemas.openxmlformats.org/officeDocument/2006/customXml" ds:itemID="{B3113705-8C4A-4EDE-8BCF-D5735553261E}">
-  <ds:schemaRefs>
-    <ds:schemaRef ds:uri="http://schemas.openxmlformats.org/officeDocument/2006/bibliography"/>
-  </ds:schemaRefs>
-</ds:datastoreItem>
-</file>
-
-<file path=customXml/itemProps3.xml><?xml version="1.0" encoding="utf-8"?>
 <ds:datastoreItem xmlns:ds="http://schemas.openxmlformats.org/officeDocument/2006/customXml" ds:itemID="{A7A92DA5-FDD8-452C-8D7E-065B654F4AB9}">
   <ds:schemaRefs>
     <ds:schemaRef ds:uri="http://schemas.microsoft.com/office/2006/metadata/contentType"/>
@@ -6891,10 +6714,19 @@
 </ds:datastoreItem>
 </file>
 
+<file path=customXml/itemProps3.xml><?xml version="1.0" encoding="utf-8"?>
+<ds:datastoreItem xmlns:ds="http://schemas.openxmlformats.org/officeDocument/2006/customXml" ds:itemID="{B3113705-8C4A-4EDE-8BCF-D5735553261E}">
+  <ds:schemaRefs>
+    <ds:schemaRef ds:uri="http://schemas.openxmlformats.org/officeDocument/2006/bibliography"/>
+  </ds:schemaRefs>
+</ds:datastoreItem>
+</file>
+
 <file path=customXml/itemProps4.xml><?xml version="1.0" encoding="utf-8"?>
-<ds:datastoreItem xmlns:ds="http://schemas.openxmlformats.org/officeDocument/2006/customXml" ds:itemID="{DFAC5325-3DE0-4051-A8E2-1436F6C78FF4}">
+<ds:datastoreItem xmlns:ds="http://schemas.openxmlformats.org/officeDocument/2006/customXml" ds:itemID="{F9F53590-D15F-4433-B25A-F730E71E3A55}">
   <ds:schemaRefs>
-    <ds:schemaRef ds:uri="http://schemas.microsoft.com/sharepoint/v3/contenttype/forms"/>
+    <ds:schemaRef ds:uri="http://schemas.microsoft.com/office/2006/metadata/properties"/>
+    <ds:schemaRef ds:uri="http://schemas.microsoft.com/office/infopath/2007/PartnerControls"/>
   </ds:schemaRefs>
 </ds:datastoreItem>
 </file>
--- a/Documentatie.docx
+++ b/Documentatie.docx
@@ -6,12 +6,20 @@
       <w:pPr>
         <w:jc w:val="center"/>
         <w:rPr>
+          <w:b/>
+          <w:bCs/>
+          <w:i/>
+          <w:iCs/>
           <w:sz w:val="44"/>
           <w:szCs w:val="44"/>
         </w:rPr>
       </w:pPr>
       <w:r>
         <w:rPr>
+          <w:b/>
+          <w:bCs/>
+          <w:i/>
+          <w:iCs/>
           <w:sz w:val="44"/>
           <w:szCs w:val="44"/>
         </w:rPr>
@@ -19,6 +27,10 @@
       </w:r>
       <w:r>
         <w:rPr>
+          <w:b/>
+          <w:bCs/>
+          <w:i/>
+          <w:iCs/>
           <w:sz w:val="44"/>
           <w:szCs w:val="44"/>
         </w:rPr>
@@ -47,9 +59,9 @@
           <w:noProof/>
         </w:rPr>
         <w:drawing>
-          <wp:inline distT="0" distB="0" distL="0" distR="0" wp14:anchorId="6AB345DB" wp14:editId="5FE4F561">
+          <wp:inline distT="0" distB="0" distL="0" distR="0" wp14:anchorId="6AB345DB" wp14:editId="4331A4AA">
             <wp:extent cx="5760720" cy="3845560"/>
-            <wp:effectExtent l="0" t="0" r="0" b="2540"/>
+            <wp:effectExtent l="76200" t="76200" r="125730" b="135890"/>
             <wp:docPr id="4" name="Afbeelding 4" descr="5 Things That Are Hard To Grasp When You Start Programming | by Daan |  Level Up Coding"/>
             <wp:cNvGraphicFramePr>
               <a:graphicFrameLocks xmlns:a="http://schemas.openxmlformats.org/drawingml/2006/main" noChangeAspect="1"/>
@@ -84,10 +96,20 @@
                     <a:prstGeom prst="rect">
                       <a:avLst/>
                     </a:prstGeom>
-                    <a:noFill/>
-                    <a:ln>
-                      <a:noFill/>
+                    <a:ln w="38100" cap="sq">
+                      <a:solidFill>
+                        <a:srgbClr val="000000"/>
+                      </a:solidFill>
+                      <a:prstDash val="solid"/>
+                      <a:miter lim="800000"/>
                     </a:ln>
+                    <a:effectLst>
+                      <a:outerShdw blurRad="50800" dist="38100" dir="2700000" algn="tl" rotWithShape="0">
+                        <a:srgbClr val="000000">
+                          <a:alpha val="43000"/>
+                        </a:srgbClr>
+                      </a:outerShdw>
+                    </a:effectLst>
                   </pic:spPr>
                 </pic:pic>
               </a:graphicData>
@@ -146,14 +168,42 @@
     </w:p>
     <w:p>
       <w:pPr>
+        <w:rPr>
+          <w:sz w:val="24"/>
+          <w:szCs w:val="24"/>
+        </w:rPr>
+      </w:pPr>
+    </w:p>
+    <w:p>
+      <w:pPr>
+        <w:rPr>
+          <w:sz w:val="24"/>
+          <w:szCs w:val="24"/>
+        </w:rPr>
+      </w:pPr>
+    </w:p>
+    <w:p>
+      <w:pPr>
+        <w:rPr>
+          <w:sz w:val="24"/>
+          <w:szCs w:val="24"/>
+        </w:rPr>
+      </w:pPr>
+    </w:p>
+    <w:p>
+      <w:pPr>
         <w:jc w:val="center"/>
         <w:rPr>
-          <w:sz w:val="24"/>
-          <w:szCs w:val="24"/>
-        </w:rPr>
-      </w:pPr>
-      <w:r>
-        <w:rPr>
+          <w:b/>
+          <w:bCs/>
+          <w:sz w:val="24"/>
+          <w:szCs w:val="24"/>
+        </w:rPr>
+      </w:pPr>
+      <w:r>
+        <w:rPr>
+          <w:b/>
+          <w:bCs/>
           <w:sz w:val="24"/>
           <w:szCs w:val="24"/>
         </w:rPr>
@@ -161,6 +211,8 @@
       </w:r>
       <w:r>
         <w:rPr>
+          <w:b/>
+          <w:bCs/>
           <w:sz w:val="24"/>
           <w:szCs w:val="24"/>
         </w:rPr>
@@ -168,6 +220,8 @@
       </w:r>
       <w:r>
         <w:rPr>
+          <w:b/>
+          <w:bCs/>
           <w:sz w:val="24"/>
           <w:szCs w:val="24"/>
         </w:rPr>
@@ -175,6 +229,8 @@
       </w:r>
       <w:r>
         <w:rPr>
+          <w:b/>
+          <w:bCs/>
           <w:sz w:val="24"/>
           <w:szCs w:val="24"/>
         </w:rPr>
@@ -185,19 +241,43 @@
       <w:pPr>
         <w:jc w:val="center"/>
         <w:rPr>
-          <w:sz w:val="24"/>
-          <w:szCs w:val="24"/>
-        </w:rPr>
-      </w:pPr>
-      <w:r>
-        <w:rPr>
-          <w:sz w:val="24"/>
-          <w:szCs w:val="24"/>
-        </w:rPr>
-        <w:t>Docent : Ruben Steins, Tim</w:t>
-      </w:r>
-      <w:r>
-        <w:rPr>
+          <w:b/>
+          <w:bCs/>
+          <w:sz w:val="24"/>
+          <w:szCs w:val="24"/>
+        </w:rPr>
+      </w:pPr>
+      <w:r>
+        <w:rPr>
+          <w:b/>
+          <w:bCs/>
+          <w:sz w:val="24"/>
+          <w:szCs w:val="24"/>
+        </w:rPr>
+        <w:t>Docent</w:t>
+      </w:r>
+      <w:r>
+        <w:rPr>
+          <w:b/>
+          <w:bCs/>
+          <w:sz w:val="24"/>
+          <w:szCs w:val="24"/>
+        </w:rPr>
+        <w:t>en</w:t>
+      </w:r>
+      <w:r>
+        <w:rPr>
+          <w:b/>
+          <w:bCs/>
+          <w:sz w:val="24"/>
+          <w:szCs w:val="24"/>
+        </w:rPr>
+        <w:t xml:space="preserve"> : Ruben Steins, Tim</w:t>
+      </w:r>
+      <w:r>
+        <w:rPr>
+          <w:b/>
+          <w:bCs/>
           <w:sz w:val="24"/>
           <w:szCs w:val="24"/>
         </w:rPr>
@@ -208,19 +288,43 @@
       <w:pPr>
         <w:jc w:val="center"/>
         <w:rPr>
-          <w:sz w:val="24"/>
-          <w:szCs w:val="24"/>
-        </w:rPr>
-      </w:pPr>
-      <w:r>
-        <w:rPr>
-          <w:sz w:val="24"/>
-          <w:szCs w:val="24"/>
-        </w:rPr>
-        <w:t>Semester 2 Software</w:t>
-      </w:r>
-      <w:r>
-        <w:rPr>
+          <w:b/>
+          <w:bCs/>
+          <w:sz w:val="24"/>
+          <w:szCs w:val="24"/>
+        </w:rPr>
+      </w:pPr>
+      <w:r>
+        <w:rPr>
+          <w:b/>
+          <w:bCs/>
+          <w:sz w:val="24"/>
+          <w:szCs w:val="24"/>
+        </w:rPr>
+        <w:t>Fontys</w:t>
+      </w:r>
+      <w:r>
+        <w:rPr>
+          <w:b/>
+          <w:bCs/>
+          <w:sz w:val="24"/>
+          <w:szCs w:val="24"/>
+        </w:rPr>
+        <w:t>,</w:t>
+      </w:r>
+      <w:r>
+        <w:rPr>
+          <w:b/>
+          <w:bCs/>
+          <w:sz w:val="24"/>
+          <w:szCs w:val="24"/>
+        </w:rPr>
+        <w:t xml:space="preserve"> HBO ICT</w:t>
+      </w:r>
+      <w:r>
+        <w:rPr>
+          <w:b/>
+          <w:bCs/>
           <w:sz w:val="24"/>
           <w:szCs w:val="24"/>
         </w:rPr>
@@ -228,28 +332,49 @@
       </w:r>
       <w:r>
         <w:rPr>
-          <w:sz w:val="24"/>
-          <w:szCs w:val="24"/>
-        </w:rPr>
-        <w:t>Fontys</w:t>
-      </w:r>
-    </w:p>
-    <w:p>
-      <w:pPr>
-        <w:jc w:val="center"/>
-        <w:rPr>
-          <w:sz w:val="24"/>
-          <w:szCs w:val="24"/>
-        </w:rPr>
-      </w:pPr>
-    </w:p>
-    <w:p>
-      <w:pPr>
-        <w:rPr>
-          <w:sz w:val="24"/>
-          <w:szCs w:val="24"/>
-        </w:rPr>
-      </w:pPr>
+          <w:b/>
+          <w:bCs/>
+          <w:sz w:val="24"/>
+          <w:szCs w:val="24"/>
+        </w:rPr>
+        <w:t>Software</w:t>
+      </w:r>
+      <w:r>
+        <w:rPr>
+          <w:b/>
+          <w:bCs/>
+          <w:sz w:val="24"/>
+          <w:szCs w:val="24"/>
+        </w:rPr>
+        <w:t xml:space="preserve"> </w:t>
+      </w:r>
+      <w:r>
+        <w:rPr>
+          <w:b/>
+          <w:bCs/>
+          <w:sz w:val="24"/>
+          <w:szCs w:val="24"/>
+        </w:rPr>
+        <w:t xml:space="preserve">- </w:t>
+      </w:r>
+      <w:r>
+        <w:rPr>
+          <w:b/>
+          <w:bCs/>
+          <w:sz w:val="24"/>
+          <w:szCs w:val="24"/>
+        </w:rPr>
+        <w:t>Semester 2</w:t>
+      </w:r>
+      <w:r>
+        <w:rPr>
+          <w:b/>
+          <w:bCs/>
+          <w:sz w:val="24"/>
+          <w:szCs w:val="24"/>
+        </w:rPr>
+        <w:t xml:space="preserve"> </w:t>
+      </w:r>
       <w:r>
         <w:rPr>
           <w:sz w:val="24"/>
@@ -308,7 +433,7 @@
           <w:r>
             <w:fldChar w:fldCharType="separate"/>
           </w:r>
-          <w:hyperlink w:anchor="_Toc71635117" w:history="1">
+          <w:hyperlink w:anchor="_Toc71926302" w:history="1">
             <w:r>
               <w:rPr>
                 <w:rStyle w:val="Hyperlink"/>
@@ -335,7 +460,7 @@
                 <w:noProof/>
                 <w:webHidden/>
               </w:rPr>
-              <w:instrText xml:space="preserve"> PAGEREF _Toc71635117 \h </w:instrText>
+              <w:instrText xml:space="preserve"> PAGEREF _Toc71926302 \h </w:instrText>
             </w:r>
             <w:r>
               <w:rPr>
@@ -377,7 +502,7 @@
               <w:noProof/>
             </w:rPr>
           </w:pPr>
-          <w:hyperlink w:anchor="_Toc71635118" w:history="1">
+          <w:hyperlink w:anchor="_Toc71926303" w:history="1">
             <w:r>
               <w:rPr>
                 <w:rStyle w:val="Hyperlink"/>
@@ -404,7 +529,7 @@
                 <w:noProof/>
                 <w:webHidden/>
               </w:rPr>
-              <w:instrText xml:space="preserve"> PAGEREF _Toc71635118 \h </w:instrText>
+              <w:instrText xml:space="preserve"> PAGEREF _Toc71926303 \h </w:instrText>
             </w:r>
             <w:r>
               <w:rPr>
@@ -446,7 +571,7 @@
               <w:noProof/>
             </w:rPr>
           </w:pPr>
-          <w:hyperlink w:anchor="_Toc71635119" w:history="1">
+          <w:hyperlink w:anchor="_Toc71926304" w:history="1">
             <w:r>
               <w:rPr>
                 <w:rStyle w:val="Hyperlink"/>
@@ -473,7 +598,7 @@
                 <w:noProof/>
                 <w:webHidden/>
               </w:rPr>
-              <w:instrText xml:space="preserve"> PAGEREF _Toc71635119 \h </w:instrText>
+              <w:instrText xml:space="preserve"> PAGEREF _Toc71926304 \h </w:instrText>
             </w:r>
             <w:r>
               <w:rPr>
@@ -515,7 +640,7 @@
               <w:noProof/>
             </w:rPr>
           </w:pPr>
-          <w:hyperlink w:anchor="_Toc71635120" w:history="1">
+          <w:hyperlink w:anchor="_Toc71926305" w:history="1">
             <w:r>
               <w:rPr>
                 <w:rStyle w:val="Hyperlink"/>
@@ -543,7 +668,7 @@
                 <w:noProof/>
                 <w:webHidden/>
               </w:rPr>
-              <w:instrText xml:space="preserve"> PAGEREF _Toc71635120 \h </w:instrText>
+              <w:instrText xml:space="preserve"> PAGEREF _Toc71926305 \h </w:instrText>
             </w:r>
             <w:r>
               <w:rPr>
@@ -585,7 +710,7 @@
               <w:noProof/>
             </w:rPr>
           </w:pPr>
-          <w:hyperlink w:anchor="_Toc71635121" w:history="1">
+          <w:hyperlink w:anchor="_Toc71926306" w:history="1">
             <w:r>
               <w:rPr>
                 <w:rStyle w:val="Hyperlink"/>
@@ -612,7 +737,7 @@
                 <w:noProof/>
                 <w:webHidden/>
               </w:rPr>
-              <w:instrText xml:space="preserve"> PAGEREF _Toc71635121 \h </w:instrText>
+              <w:instrText xml:space="preserve"> PAGEREF _Toc71926306 \h </w:instrText>
             </w:r>
             <w:r>
               <w:rPr>
@@ -632,7 +757,7 @@
                 <w:noProof/>
                 <w:webHidden/>
               </w:rPr>
-              <w:t>8</w:t>
+              <w:t>16</w:t>
             </w:r>
             <w:r>
               <w:rPr>
@@ -654,7 +779,7 @@
               <w:noProof/>
             </w:rPr>
           </w:pPr>
-          <w:hyperlink w:anchor="_Toc71635122" w:history="1">
+          <w:hyperlink w:anchor="_Toc71926307" w:history="1">
             <w:r>
               <w:rPr>
                 <w:rStyle w:val="Hyperlink"/>
@@ -681,7 +806,7 @@
                 <w:noProof/>
                 <w:webHidden/>
               </w:rPr>
-              <w:instrText xml:space="preserve"> PAGEREF _Toc71635122 \h </w:instrText>
+              <w:instrText xml:space="preserve"> PAGEREF _Toc71926307 \h </w:instrText>
             </w:r>
             <w:r>
               <w:rPr>
@@ -701,7 +826,7 @@
                 <w:noProof/>
                 <w:webHidden/>
               </w:rPr>
-              <w:t>9</w:t>
+              <w:t>17</w:t>
             </w:r>
             <w:r>
               <w:rPr>
@@ -723,7 +848,7 @@
               <w:noProof/>
             </w:rPr>
           </w:pPr>
-          <w:hyperlink w:anchor="_Toc71635123" w:history="1">
+          <w:hyperlink w:anchor="_Toc71926308" w:history="1">
             <w:r>
               <w:rPr>
                 <w:rStyle w:val="Hyperlink"/>
@@ -750,7 +875,7 @@
                 <w:noProof/>
                 <w:webHidden/>
               </w:rPr>
-              <w:instrText xml:space="preserve"> PAGEREF _Toc71635123 \h </w:instrText>
+              <w:instrText xml:space="preserve"> PAGEREF _Toc71926308 \h </w:instrText>
             </w:r>
             <w:r>
               <w:rPr>
@@ -770,7 +895,7 @@
                 <w:noProof/>
                 <w:webHidden/>
               </w:rPr>
-              <w:t>10</w:t>
+              <w:t>18</w:t>
             </w:r>
             <w:r>
               <w:rPr>
@@ -792,7 +917,7 @@
               <w:noProof/>
             </w:rPr>
           </w:pPr>
-          <w:hyperlink w:anchor="_Toc71635124" w:history="1">
+          <w:hyperlink w:anchor="_Toc71926309" w:history="1">
             <w:r>
               <w:rPr>
                 <w:rStyle w:val="Hyperlink"/>
@@ -819,7 +944,7 @@
                 <w:noProof/>
                 <w:webHidden/>
               </w:rPr>
-              <w:instrText xml:space="preserve"> PAGEREF _Toc71635124 \h </w:instrText>
+              <w:instrText xml:space="preserve"> PAGEREF _Toc71926309 \h </w:instrText>
             </w:r>
             <w:r>
               <w:rPr>
@@ -839,7 +964,7 @@
                 <w:noProof/>
                 <w:webHidden/>
               </w:rPr>
-              <w:t>11</w:t>
+              <w:t>19</w:t>
             </w:r>
             <w:r>
               <w:rPr>
@@ -861,7 +986,7 @@
               <w:noProof/>
             </w:rPr>
           </w:pPr>
-          <w:hyperlink w:anchor="_Toc71635125" w:history="1">
+          <w:hyperlink w:anchor="_Toc71926310" w:history="1">
             <w:r>
               <w:rPr>
                 <w:rStyle w:val="Hyperlink"/>
@@ -888,7 +1013,7 @@
                 <w:noProof/>
                 <w:webHidden/>
               </w:rPr>
-              <w:instrText xml:space="preserve"> PAGEREF _Toc71635125 \h </w:instrText>
+              <w:instrText xml:space="preserve"> PAGEREF _Toc71926310 \h </w:instrText>
             </w:r>
             <w:r>
               <w:rPr>
@@ -908,7 +1033,7 @@
                 <w:noProof/>
                 <w:webHidden/>
               </w:rPr>
-              <w:t>12</w:t>
+              <w:t>20</w:t>
             </w:r>
             <w:r>
               <w:rPr>
@@ -930,7 +1055,7 @@
               <w:noProof/>
             </w:rPr>
           </w:pPr>
-          <w:hyperlink w:anchor="_Toc71635126" w:history="1">
+          <w:hyperlink w:anchor="_Toc71926311" w:history="1">
             <w:r>
               <w:rPr>
                 <w:rStyle w:val="Hyperlink"/>
@@ -957,7 +1082,7 @@
                 <w:noProof/>
                 <w:webHidden/>
               </w:rPr>
-              <w:instrText xml:space="preserve"> PAGEREF _Toc71635126 \h </w:instrText>
+              <w:instrText xml:space="preserve"> PAGEREF _Toc71926311 \h </w:instrText>
             </w:r>
             <w:r>
               <w:rPr>
@@ -977,7 +1102,7 @@
                 <w:noProof/>
                 <w:webHidden/>
               </w:rPr>
-              <w:t>13</w:t>
+              <w:t>21</w:t>
             </w:r>
             <w:r>
               <w:rPr>
@@ -1039,7 +1164,7 @@
           <w:lang w:eastAsia="nl-NL"/>
         </w:rPr>
       </w:pPr>
-      <w:bookmarkStart w:id="0" w:name="_Toc71635117"/>
+      <w:bookmarkStart w:id="0" w:name="_Toc71926302"/>
       <w:r>
         <w:rPr>
           <w:lang w:eastAsia="nl-NL"/>
@@ -1055,6 +1180,12 @@
           <w:lang w:eastAsia="nl-NL"/>
         </w:rPr>
       </w:pPr>
+      <w:r>
+        <w:rPr>
+          <w:lang w:eastAsia="nl-NL"/>
+        </w:rPr>
+        <w:t>Gedetailleerde beschrijving van wat ik wil maken voor mijn individuele project.</w:t>
+      </w:r>
     </w:p>
     <w:p>
       <w:pPr>
@@ -1208,7 +1339,7 @@
           <w:lang w:eastAsia="nl-NL"/>
         </w:rPr>
       </w:pPr>
-      <w:bookmarkStart w:id="1" w:name="_Toc71635118"/>
+      <w:bookmarkStart w:id="1" w:name="_Toc71926303"/>
       <w:r>
         <w:rPr>
           <w:lang w:eastAsia="nl-NL"/>
@@ -1221,6 +1352,19 @@
     <w:p>
       <w:pPr>
         <w:rPr>
+          <w:lang w:eastAsia="nl-NL"/>
+        </w:rPr>
+      </w:pPr>
+      <w:r>
+        <w:rPr>
+          <w:lang w:eastAsia="nl-NL"/>
+        </w:rPr>
+        <w:t>Uitwerkingen van de 7 leeruitkomsten en hoe ik ze ga halen.</w:t>
+      </w:r>
+    </w:p>
+    <w:p>
+      <w:pPr>
+        <w:rPr>
           <w:b/>
           <w:bCs/>
         </w:rPr>
@@ -1405,7 +1549,15 @@
         </w:rPr>
       </w:pPr>
       <w:r>
-        <w:t>- Gebruik van unit testen en of versie beheer systemen (en dus github)</w:t>
+        <w:t xml:space="preserve">- Gebruik van unit testen en of versie beheer systemen (en dus </w:t>
+      </w:r>
+      <w:proofErr w:type="spellStart"/>
+      <w:r>
+        <w:t>github</w:t>
+      </w:r>
+      <w:proofErr w:type="spellEnd"/>
+      <w:r>
+        <w:t>)</w:t>
       </w:r>
       <w:r>
         <w:rPr>
@@ -1421,7 +1573,7 @@
           <w:lang w:eastAsia="nl-NL"/>
         </w:rPr>
       </w:pPr>
-      <w:bookmarkStart w:id="2" w:name="_Toc71635119"/>
+      <w:bookmarkStart w:id="2" w:name="_Toc71926304"/>
       <w:r>
         <w:rPr>
           <w:lang w:eastAsia="nl-NL"/>
@@ -1437,6 +1589,12 @@
           <w:lang w:eastAsia="nl-NL"/>
         </w:rPr>
       </w:pPr>
+      <w:r>
+        <w:rPr>
+          <w:lang w:eastAsia="nl-NL"/>
+        </w:rPr>
+        <w:t>De Requirements van mijn applicatie.</w:t>
+      </w:r>
     </w:p>
     <w:p>
       <w:pPr>
@@ -1945,7 +2103,21 @@
           <w:u w:val="single"/>
           <w:lang w:eastAsia="nl-NL"/>
         </w:rPr>
-        <w:t>ort functie</w:t>
+        <w:t>ort</w:t>
+      </w:r>
+      <w:r>
+        <w:rPr>
+          <w:u w:val="single"/>
+          <w:lang w:eastAsia="nl-NL"/>
+        </w:rPr>
+        <w:t>eer</w:t>
+      </w:r>
+      <w:r>
+        <w:rPr>
+          <w:u w:val="single"/>
+          <w:lang w:eastAsia="nl-NL"/>
+        </w:rPr>
+        <w:t xml:space="preserve"> functie</w:t>
       </w:r>
       <w:r>
         <w:rPr>
@@ -2126,7 +2298,7 @@
           <w:lang w:val="en-US" w:eastAsia="nl-NL"/>
         </w:rPr>
       </w:pPr>
-      <w:bookmarkStart w:id="3" w:name="_Toc71635120"/>
+      <w:bookmarkStart w:id="3" w:name="_Toc71926305"/>
       <w:r>
         <w:rPr>
           <w:lang w:val="en-US" w:eastAsia="nl-NL"/>
@@ -2147,28 +2319,38 @@
       </w:pPr>
       <w:r>
         <w:rPr>
+          <w:lang w:eastAsia="nl-NL"/>
+        </w:rPr>
+        <w:t xml:space="preserve">Mijn Use-Cases van al </w:t>
+      </w:r>
+      <w:r>
+        <w:rPr>
+          <w:lang w:eastAsia="nl-NL"/>
+        </w:rPr>
+        <w:t>mijn requirements.</w:t>
+      </w:r>
+    </w:p>
+    <w:p>
+      <w:pPr>
+        <w:rPr>
+          <w:lang w:eastAsia="nl-NL"/>
+        </w:rPr>
+      </w:pPr>
+      <w:r>
+        <w:rPr>
           <w:sz w:val="24"/>
           <w:szCs w:val="24"/>
           <w:u w:val="single"/>
-          <w:lang w:eastAsia="nl-NL"/>
-        </w:rPr>
-        <w:br/>
+          <w:lang w:val="en-US" w:eastAsia="nl-NL"/>
+        </w:rPr>
+        <w:t>L</w:t>
       </w:r>
       <w:r>
         <w:rPr>
           <w:sz w:val="24"/>
           <w:szCs w:val="24"/>
           <w:u w:val="single"/>
-          <w:lang w:eastAsia="nl-NL"/>
-        </w:rPr>
-        <w:t>L</w:t>
-      </w:r>
-      <w:r>
-        <w:rPr>
-          <w:sz w:val="24"/>
-          <w:szCs w:val="24"/>
-          <w:u w:val="single"/>
-          <w:lang w:eastAsia="nl-NL"/>
+          <w:lang w:val="en-US" w:eastAsia="nl-NL"/>
         </w:rPr>
         <w:t>amp toevoegen (FR-01)</w:t>
       </w:r>
@@ -3305,6 +3487,13 @@
         </w:rPr>
         <w:t>overeen komt met de namen van de lampen in de database waardoor de tabel niks weergeeft.</w:t>
       </w:r>
+      <w:r>
+        <w:rPr>
+          <w:sz w:val="24"/>
+          <w:szCs w:val="24"/>
+        </w:rPr>
+        <w:t xml:space="preserve"> (Scenario stap 1)</w:t>
+      </w:r>
     </w:p>
     <w:p>
       <w:pPr>
@@ -3512,100 +3701,148 @@
           <w:szCs w:val="24"/>
           <w:lang w:eastAsia="nl-NL"/>
         </w:rPr>
-        <w:t xml:space="preserve"> klikt op de verkoop pagina</w:t>
-      </w:r>
-      <w:r>
-        <w:rPr>
-          <w:sz w:val="24"/>
-          <w:szCs w:val="24"/>
-          <w:lang w:eastAsia="nl-NL"/>
-        </w:rPr>
-        <w:t xml:space="preserve"> link in de navigatie bar en word naar de verkoop pagina gestuurd.</w:t>
-      </w:r>
-    </w:p>
-    <w:p>
-      <w:pPr>
-        <w:rPr>
-          <w:sz w:val="24"/>
-          <w:szCs w:val="24"/>
-          <w:lang w:eastAsia="nl-NL"/>
-        </w:rPr>
-      </w:pPr>
-      <w:r>
-        <w:rPr>
-          <w:sz w:val="24"/>
-          <w:szCs w:val="24"/>
-          <w:lang w:eastAsia="nl-NL"/>
-        </w:rPr>
-        <w:t>2.</w:t>
-      </w:r>
-      <w:r>
-        <w:rPr>
-          <w:sz w:val="24"/>
-          <w:szCs w:val="24"/>
-          <w:lang w:eastAsia="nl-NL"/>
-        </w:rPr>
-        <w:t xml:space="preserve"> De actor klikt op create new en word naar de creatie pagina gestuurd.</w:t>
-      </w:r>
-    </w:p>
-    <w:p>
-      <w:pPr>
-        <w:rPr>
-          <w:sz w:val="24"/>
-          <w:szCs w:val="24"/>
-          <w:lang w:eastAsia="nl-NL"/>
-        </w:rPr>
-      </w:pPr>
-      <w:r>
-        <w:rPr>
-          <w:sz w:val="24"/>
-          <w:szCs w:val="24"/>
-          <w:lang w:eastAsia="nl-NL"/>
-        </w:rPr>
-        <w:t>3.</w:t>
-      </w:r>
-      <w:r>
-        <w:rPr>
-          <w:sz w:val="24"/>
-          <w:szCs w:val="24"/>
-          <w:lang w:eastAsia="nl-NL"/>
-        </w:rPr>
-        <w:t xml:space="preserve"> De actor kiest uit de lampen die in de inventaris staan </w:t>
-      </w:r>
-      <w:r>
-        <w:rPr>
-          <w:sz w:val="24"/>
-          <w:szCs w:val="24"/>
-          <w:lang w:eastAsia="nl-NL"/>
-        </w:rPr>
-        <w:t>een lamp die verkocht is en voert het aantal in.</w:t>
-      </w:r>
-    </w:p>
-    <w:p>
-      <w:pPr>
-        <w:rPr>
-          <w:sz w:val="24"/>
-          <w:szCs w:val="24"/>
-          <w:lang w:eastAsia="nl-NL"/>
-        </w:rPr>
-      </w:pPr>
-      <w:r>
-        <w:rPr>
-          <w:sz w:val="24"/>
-          <w:szCs w:val="24"/>
-          <w:lang w:eastAsia="nl-NL"/>
-        </w:rPr>
-        <w:t>4. De actor klikt op de create/bevestig knop en de data word naar de database gestuurd.</w:t>
-      </w:r>
-    </w:p>
-    <w:p>
-      <w:r>
-        <w:rPr>
-          <w:sz w:val="24"/>
-          <w:szCs w:val="24"/>
-          <w:lang w:eastAsia="nl-NL"/>
-        </w:rPr>
-        <w:t xml:space="preserve">5. De actor word terug gestuurd naar de verkoop tabel waar hij nu een nieuwe verkoop ziet van de lamp die hij heeft verkocht met de prijs automatisch uitgerekend erachter. </w:t>
+        <w:t xml:space="preserve"> </w:t>
+      </w:r>
+      <w:r>
+        <w:rPr>
+          <w:sz w:val="24"/>
+          <w:szCs w:val="24"/>
+          <w:lang w:eastAsia="nl-NL"/>
+        </w:rPr>
+        <w:t>navigeert naar de verkoop pagina en gaat naar de create functie.</w:t>
+      </w:r>
+    </w:p>
+    <w:p>
+      <w:pPr>
+        <w:rPr>
+          <w:sz w:val="24"/>
+          <w:szCs w:val="24"/>
+          <w:lang w:eastAsia="nl-NL"/>
+        </w:rPr>
+      </w:pPr>
+      <w:r>
+        <w:rPr>
+          <w:sz w:val="24"/>
+          <w:szCs w:val="24"/>
+          <w:lang w:eastAsia="nl-NL"/>
+        </w:rPr>
+        <w:t>2. De software stuurt de actor naar het creatie interface.</w:t>
+      </w:r>
+    </w:p>
+    <w:p>
+      <w:pPr>
+        <w:rPr>
+          <w:sz w:val="24"/>
+          <w:szCs w:val="24"/>
+          <w:lang w:eastAsia="nl-NL"/>
+        </w:rPr>
+      </w:pPr>
+      <w:r>
+        <w:rPr>
+          <w:sz w:val="24"/>
+          <w:szCs w:val="24"/>
+          <w:lang w:eastAsia="nl-NL"/>
+        </w:rPr>
+        <w:t>3</w:t>
+      </w:r>
+      <w:r>
+        <w:rPr>
+          <w:sz w:val="24"/>
+          <w:szCs w:val="24"/>
+          <w:lang w:eastAsia="nl-NL"/>
+        </w:rPr>
+        <w:t>. De actor kies de lamp die verkocht word en voert het aantal verkochte lampen in.</w:t>
+      </w:r>
+    </w:p>
+    <w:p>
+      <w:pPr>
+        <w:rPr>
+          <w:sz w:val="24"/>
+          <w:szCs w:val="24"/>
+          <w:lang w:eastAsia="nl-NL"/>
+        </w:rPr>
+      </w:pPr>
+      <w:r>
+        <w:rPr>
+          <w:sz w:val="24"/>
+          <w:szCs w:val="24"/>
+          <w:lang w:eastAsia="nl-NL"/>
+        </w:rPr>
+        <w:t>4</w:t>
+      </w:r>
+      <w:r>
+        <w:rPr>
+          <w:sz w:val="24"/>
+          <w:szCs w:val="24"/>
+          <w:lang w:eastAsia="nl-NL"/>
+        </w:rPr>
+        <w:t>.</w:t>
+      </w:r>
+      <w:r>
+        <w:rPr>
+          <w:sz w:val="24"/>
+          <w:szCs w:val="24"/>
+          <w:lang w:eastAsia="nl-NL"/>
+        </w:rPr>
+        <w:t xml:space="preserve"> </w:t>
+      </w:r>
+      <w:r>
+        <w:rPr>
+          <w:sz w:val="24"/>
+          <w:szCs w:val="24"/>
+          <w:lang w:eastAsia="nl-NL"/>
+        </w:rPr>
+        <w:t>De software controleert de data die is ingevoerd.</w:t>
+      </w:r>
+    </w:p>
+    <w:p>
+      <w:pPr>
+        <w:rPr>
+          <w:sz w:val="24"/>
+          <w:szCs w:val="24"/>
+          <w:lang w:eastAsia="nl-NL"/>
+        </w:rPr>
+      </w:pPr>
+      <w:r>
+        <w:rPr>
+          <w:sz w:val="24"/>
+          <w:szCs w:val="24"/>
+          <w:lang w:eastAsia="nl-NL"/>
+        </w:rPr>
+        <w:t>5</w:t>
+      </w:r>
+      <w:r>
+        <w:rPr>
+          <w:sz w:val="24"/>
+          <w:szCs w:val="24"/>
+          <w:lang w:eastAsia="nl-NL"/>
+        </w:rPr>
+        <w:t>. De actor klikt op de create/bevestig kno</w:t>
+      </w:r>
+      <w:r>
+        <w:rPr>
+          <w:sz w:val="24"/>
+          <w:szCs w:val="24"/>
+          <w:lang w:eastAsia="nl-NL"/>
+        </w:rPr>
+        <w:t>p.</w:t>
+      </w:r>
+    </w:p>
+    <w:p>
+      <w:pPr>
+        <w:rPr>
+          <w:sz w:val="24"/>
+          <w:szCs w:val="24"/>
+          <w:lang w:eastAsia="nl-NL"/>
+        </w:rPr>
+      </w:pPr>
+      <w:r>
+        <w:rPr>
+          <w:sz w:val="24"/>
+          <w:szCs w:val="24"/>
+          <w:lang w:eastAsia="nl-NL"/>
+        </w:rPr>
+        <w:t>6. De software slaat de data op en stuurt de actor terug naar de verkoop interface.</w:t>
       </w:r>
     </w:p>
     <w:p>
@@ -3634,16 +3871,358 @@
         <w:t xml:space="preserve">1. </w:t>
       </w:r>
       <w:r>
-        <w:t xml:space="preserve">De actor voert een datatype in in aantal die niet overkomt met de database waardoor hij een error message krijgt boven </w:t>
-      </w:r>
-      <w:r>
-        <w:t>de velden die fout zijn ingevuld</w:t>
-      </w:r>
-      <w:r>
+        <w:t>De actor voert een datatype in</w:t>
+      </w:r>
+      <w:r>
+        <w:t xml:space="preserve"> </w:t>
+      </w:r>
+      <w:r>
+        <w:t>die niet over</w:t>
+      </w:r>
+      <w:r>
+        <w:t xml:space="preserve">een </w:t>
+      </w:r>
+      <w:r>
+        <w:t xml:space="preserve">komt met de database waardoor hij een error </w:t>
+      </w:r>
+      <w:r>
+        <w:t>krijgt. (Scenario stap 3).</w:t>
+      </w:r>
+    </w:p>
+    <w:p>
+      <w:r>
+        <w:t>2. De actor voert niks in waardoor hij een error krijgt (Scenario stap 3).</w:t>
+      </w:r>
+    </w:p>
+    <w:p>
+      <w:r>
+        <w:rPr>
+          <w:b/>
+          <w:bCs/>
+          <w:sz w:val="24"/>
+          <w:szCs w:val="24"/>
+          <w:lang w:eastAsia="nl-NL"/>
+        </w:rPr>
+        <w:t>Resultaat</w:t>
+      </w:r>
+    </w:p>
+    <w:p>
+      <w:pPr>
+        <w:rPr>
+          <w:lang w:eastAsia="nl-NL"/>
+        </w:rPr>
+      </w:pPr>
+      <w:r>
+        <w:rPr>
+          <w:lang w:eastAsia="nl-NL"/>
+        </w:rPr>
+        <w:t>Er staat een nieuwe verkoop in de database en interface.</w:t>
+      </w:r>
+    </w:p>
+    <w:p>
+      <w:pPr>
+        <w:rPr>
+          <w:lang w:eastAsia="nl-NL"/>
+        </w:rPr>
+      </w:pPr>
+      <w:r>
+        <w:rPr>
+          <w:lang w:eastAsia="nl-NL"/>
+        </w:rPr>
+        <w:br w:type="page"/>
+      </w:r>
+    </w:p>
+    <w:p>
+      <w:pPr>
+        <w:rPr>
+          <w:u w:val="single"/>
+          <w:lang w:eastAsia="nl-NL"/>
+        </w:rPr>
+      </w:pPr>
+      <w:r>
+        <w:rPr>
+          <w:u w:val="single"/>
+          <w:lang w:eastAsia="nl-NL"/>
+        </w:rPr>
+        <w:lastRenderedPageBreak/>
+        <w:t>Verkopen Verwijderen (FR-05)</w:t>
+      </w:r>
+    </w:p>
+    <w:p>
+      <w:pPr>
+        <w:rPr>
+          <w:b/>
+          <w:bCs/>
+          <w:sz w:val="24"/>
+          <w:szCs w:val="24"/>
+          <w:lang w:eastAsia="nl-NL"/>
+        </w:rPr>
+      </w:pPr>
+      <w:r>
+        <w:rPr>
+          <w:b/>
+          <w:bCs/>
+          <w:sz w:val="24"/>
+          <w:szCs w:val="24"/>
+          <w:lang w:eastAsia="nl-NL"/>
+        </w:rPr>
+        <w:t>Samenvatting</w:t>
+      </w:r>
+    </w:p>
+    <w:p>
+      <w:pPr>
+        <w:rPr>
+          <w:sz w:val="24"/>
+          <w:szCs w:val="24"/>
+          <w:lang w:eastAsia="nl-NL"/>
+        </w:rPr>
+      </w:pPr>
+      <w:r>
+        <w:rPr>
+          <w:sz w:val="24"/>
+          <w:szCs w:val="24"/>
+          <w:lang w:eastAsia="nl-NL"/>
+        </w:rPr>
+        <w:t>Je moet verkopen kunnen verwijderen.</w:t>
+      </w:r>
+    </w:p>
+    <w:p>
+      <w:pPr>
+        <w:rPr>
+          <w:b/>
+          <w:bCs/>
+          <w:sz w:val="24"/>
+          <w:szCs w:val="24"/>
+          <w:lang w:eastAsia="nl-NL"/>
+        </w:rPr>
+      </w:pPr>
+      <w:r>
+        <w:rPr>
+          <w:b/>
+          <w:bCs/>
+          <w:sz w:val="24"/>
+          <w:szCs w:val="24"/>
+          <w:lang w:eastAsia="nl-NL"/>
+        </w:rPr>
+        <w:t>Actors</w:t>
+      </w:r>
+    </w:p>
+    <w:p>
+      <w:pPr>
+        <w:rPr>
+          <w:sz w:val="24"/>
+          <w:szCs w:val="24"/>
+          <w:lang w:eastAsia="nl-NL"/>
+        </w:rPr>
+      </w:pPr>
+      <w:r>
+        <w:rPr>
+          <w:sz w:val="24"/>
+          <w:szCs w:val="24"/>
+          <w:lang w:eastAsia="nl-NL"/>
+        </w:rPr>
+        <w:t>Medewerker bedrijf.</w:t>
+      </w:r>
+    </w:p>
+    <w:p>
+      <w:pPr>
+        <w:rPr>
+          <w:b/>
+          <w:bCs/>
+          <w:sz w:val="24"/>
+          <w:szCs w:val="24"/>
+          <w:lang w:eastAsia="nl-NL"/>
+        </w:rPr>
+      </w:pPr>
+      <w:r>
+        <w:rPr>
+          <w:b/>
+          <w:bCs/>
+          <w:sz w:val="24"/>
+          <w:szCs w:val="24"/>
+          <w:lang w:eastAsia="nl-NL"/>
+        </w:rPr>
+        <w:t>Aannamen</w:t>
+      </w:r>
+    </w:p>
+    <w:p>
+      <w:r>
+        <w:rPr>
+          <w:sz w:val="24"/>
+          <w:szCs w:val="24"/>
+          <w:lang w:eastAsia="nl-NL"/>
+        </w:rPr>
+        <w:t>Er staan Verkopen en lampen in de database.</w:t>
+      </w:r>
+    </w:p>
+    <w:p>
+      <w:pPr>
+        <w:rPr>
+          <w:b/>
+          <w:bCs/>
+          <w:sz w:val="24"/>
+          <w:szCs w:val="24"/>
+          <w:lang w:eastAsia="nl-NL"/>
+        </w:rPr>
+      </w:pPr>
+      <w:r>
+        <w:rPr>
+          <w:b/>
+          <w:bCs/>
+          <w:sz w:val="24"/>
+          <w:szCs w:val="24"/>
+          <w:lang w:eastAsia="nl-NL"/>
+        </w:rPr>
+        <w:t>Scenario</w:t>
+      </w:r>
+    </w:p>
+    <w:p>
+      <w:pPr>
+        <w:rPr>
+          <w:sz w:val="24"/>
+          <w:szCs w:val="24"/>
+          <w:lang w:eastAsia="nl-NL"/>
+        </w:rPr>
+      </w:pPr>
+      <w:r>
+        <w:rPr>
+          <w:sz w:val="24"/>
+          <w:szCs w:val="24"/>
+          <w:lang w:eastAsia="nl-NL"/>
+        </w:rPr>
+        <w:t>1. De actor kiest de lamp die hij/zij wil verwijderen en activeert de delete functie.</w:t>
+      </w:r>
+    </w:p>
+    <w:p>
+      <w:pPr>
+        <w:rPr>
+          <w:sz w:val="24"/>
+          <w:szCs w:val="24"/>
+          <w:lang w:eastAsia="nl-NL"/>
+        </w:rPr>
+      </w:pPr>
+      <w:r>
+        <w:rPr>
+          <w:sz w:val="24"/>
+          <w:szCs w:val="24"/>
+          <w:lang w:eastAsia="nl-NL"/>
+        </w:rPr>
+        <w:t>2. De software stuurt de actor naar een bevestiging van de verwijdering.</w:t>
+      </w:r>
+    </w:p>
+    <w:p>
+      <w:pPr>
+        <w:rPr>
+          <w:sz w:val="24"/>
+          <w:szCs w:val="24"/>
+          <w:lang w:eastAsia="nl-NL"/>
+        </w:rPr>
+      </w:pPr>
+      <w:r>
+        <w:rPr>
+          <w:sz w:val="24"/>
+          <w:szCs w:val="24"/>
+          <w:lang w:eastAsia="nl-NL"/>
+        </w:rPr>
+        <w:t>3. De actor  bevestigd dat hij de verkoop wil verwijderen.</w:t>
+      </w:r>
+    </w:p>
+    <w:p>
+      <w:pPr>
+        <w:rPr>
+          <w:sz w:val="24"/>
+          <w:szCs w:val="24"/>
+          <w:lang w:eastAsia="nl-NL"/>
+        </w:rPr>
+      </w:pPr>
+      <w:r>
+        <w:rPr>
+          <w:sz w:val="24"/>
+          <w:szCs w:val="24"/>
+          <w:lang w:eastAsia="nl-NL"/>
+        </w:rPr>
+        <w:t>4. De software verwijderd de data</w:t>
+      </w:r>
+      <w:r>
+        <w:rPr>
+          <w:sz w:val="24"/>
+          <w:szCs w:val="24"/>
+          <w:lang w:eastAsia="nl-NL"/>
+        </w:rPr>
+        <w:t xml:space="preserve"> en stuurt de actor naar de verkoop interface</w:t>
+      </w:r>
+      <w:r>
+        <w:rPr>
+          <w:sz w:val="24"/>
+          <w:szCs w:val="24"/>
+          <w:lang w:eastAsia="nl-NL"/>
+        </w:rPr>
         <w:t>.</w:t>
       </w:r>
     </w:p>
     <w:p>
+      <w:pPr>
+        <w:rPr>
+          <w:b/>
+          <w:bCs/>
+          <w:sz w:val="24"/>
+          <w:szCs w:val="24"/>
+          <w:lang w:eastAsia="nl-NL"/>
+        </w:rPr>
+      </w:pPr>
+      <w:r>
+        <w:rPr>
+          <w:b/>
+          <w:bCs/>
+          <w:sz w:val="24"/>
+          <w:szCs w:val="24"/>
+          <w:lang w:eastAsia="nl-NL"/>
+        </w:rPr>
+        <w:t>Uitzonderingen</w:t>
+      </w:r>
+    </w:p>
+    <w:p>
+      <w:pPr>
+        <w:rPr>
+          <w:sz w:val="24"/>
+          <w:szCs w:val="24"/>
+          <w:lang w:eastAsia="nl-NL"/>
+        </w:rPr>
+      </w:pPr>
+      <w:r>
+        <w:rPr>
+          <w:sz w:val="24"/>
+          <w:szCs w:val="24"/>
+          <w:lang w:eastAsia="nl-NL"/>
+        </w:rPr>
+        <w:t xml:space="preserve">1. </w:t>
+      </w:r>
+      <w:r>
+        <w:rPr>
+          <w:sz w:val="24"/>
+          <w:szCs w:val="24"/>
+          <w:lang w:eastAsia="nl-NL"/>
+        </w:rPr>
+        <w:t>De actor bevestigd zijn keuze niet en gaat terug naar de verkoop interface (</w:t>
+      </w:r>
+      <w:r>
+        <w:rPr>
+          <w:sz w:val="24"/>
+          <w:szCs w:val="24"/>
+          <w:lang w:eastAsia="nl-NL"/>
+        </w:rPr>
+        <w:t>Scenario stap 1</w:t>
+      </w:r>
+      <w:r>
+        <w:rPr>
+          <w:sz w:val="24"/>
+          <w:szCs w:val="24"/>
+          <w:lang w:eastAsia="nl-NL"/>
+        </w:rPr>
+        <w:t>).</w:t>
+      </w:r>
+    </w:p>
+    <w:p>
       <w:r>
         <w:rPr>
           <w:b/>
@@ -3653,6 +4232,839 @@
           <w:lang w:eastAsia="nl-NL"/>
         </w:rPr>
         <w:t>Resultaat</w:t>
+      </w:r>
+    </w:p>
+    <w:p>
+      <w:pPr>
+        <w:rPr>
+          <w:u w:val="single"/>
+          <w:lang w:eastAsia="nl-NL"/>
+        </w:rPr>
+      </w:pPr>
+      <w:r>
+        <w:rPr>
+          <w:lang w:eastAsia="nl-NL"/>
+        </w:rPr>
+        <w:t>De Actor heeft een verkoop verwijderd en de verkochte lampen terug toegevoegd aan de inventaris.</w:t>
+      </w:r>
+      <w:r>
+        <w:rPr>
+          <w:u w:val="single"/>
+          <w:lang w:eastAsia="nl-NL"/>
+        </w:rPr>
+        <w:br w:type="page"/>
+      </w:r>
+    </w:p>
+    <w:p>
+      <w:pPr>
+        <w:rPr>
+          <w:u w:val="single"/>
+          <w:lang w:eastAsia="nl-NL"/>
+        </w:rPr>
+      </w:pPr>
+      <w:r>
+        <w:rPr>
+          <w:u w:val="single"/>
+          <w:lang w:eastAsia="nl-NL"/>
+        </w:rPr>
+        <w:lastRenderedPageBreak/>
+        <w:t>Inventaris automatisch updaten</w:t>
+      </w:r>
+      <w:r>
+        <w:rPr>
+          <w:u w:val="single"/>
+          <w:lang w:eastAsia="nl-NL"/>
+        </w:rPr>
+        <w:t>(FR-06)</w:t>
+      </w:r>
+    </w:p>
+    <w:p>
+      <w:pPr>
+        <w:rPr>
+          <w:b/>
+          <w:bCs/>
+          <w:sz w:val="24"/>
+          <w:szCs w:val="24"/>
+          <w:lang w:eastAsia="nl-NL"/>
+        </w:rPr>
+      </w:pPr>
+      <w:r>
+        <w:rPr>
+          <w:b/>
+          <w:bCs/>
+          <w:sz w:val="24"/>
+          <w:szCs w:val="24"/>
+          <w:lang w:eastAsia="nl-NL"/>
+        </w:rPr>
+        <w:t>Samenvatting</w:t>
+      </w:r>
+    </w:p>
+    <w:p>
+      <w:pPr>
+        <w:rPr>
+          <w:sz w:val="24"/>
+          <w:szCs w:val="24"/>
+          <w:lang w:eastAsia="nl-NL"/>
+        </w:rPr>
+      </w:pPr>
+      <w:r>
+        <w:rPr>
+          <w:sz w:val="24"/>
+          <w:szCs w:val="24"/>
+          <w:lang w:eastAsia="nl-NL"/>
+        </w:rPr>
+        <w:t>Als iemand een verkoop aanmaakt, update de inventaris zich automatisch door de lampen te verwijderen.</w:t>
+      </w:r>
+    </w:p>
+    <w:p>
+      <w:pPr>
+        <w:rPr>
+          <w:b/>
+          <w:bCs/>
+          <w:sz w:val="24"/>
+          <w:szCs w:val="24"/>
+          <w:lang w:eastAsia="nl-NL"/>
+        </w:rPr>
+      </w:pPr>
+      <w:r>
+        <w:rPr>
+          <w:b/>
+          <w:bCs/>
+          <w:sz w:val="24"/>
+          <w:szCs w:val="24"/>
+          <w:lang w:eastAsia="nl-NL"/>
+        </w:rPr>
+        <w:t>Actors</w:t>
+      </w:r>
+    </w:p>
+    <w:p>
+      <w:pPr>
+        <w:rPr>
+          <w:sz w:val="24"/>
+          <w:szCs w:val="24"/>
+          <w:lang w:eastAsia="nl-NL"/>
+        </w:rPr>
+      </w:pPr>
+      <w:r>
+        <w:rPr>
+          <w:sz w:val="24"/>
+          <w:szCs w:val="24"/>
+          <w:lang w:eastAsia="nl-NL"/>
+        </w:rPr>
+        <w:t>Medewerker bedrijf.</w:t>
+      </w:r>
+    </w:p>
+    <w:p>
+      <w:pPr>
+        <w:rPr>
+          <w:b/>
+          <w:bCs/>
+          <w:sz w:val="24"/>
+          <w:szCs w:val="24"/>
+          <w:lang w:eastAsia="nl-NL"/>
+        </w:rPr>
+      </w:pPr>
+      <w:r>
+        <w:rPr>
+          <w:b/>
+          <w:bCs/>
+          <w:sz w:val="24"/>
+          <w:szCs w:val="24"/>
+          <w:lang w:eastAsia="nl-NL"/>
+        </w:rPr>
+        <w:t>Aannamen</w:t>
+      </w:r>
+    </w:p>
+    <w:p>
+      <w:r>
+        <w:rPr>
+          <w:sz w:val="24"/>
+          <w:szCs w:val="24"/>
+          <w:lang w:eastAsia="nl-NL"/>
+        </w:rPr>
+        <w:t>Er staan lampen in de inventaris.</w:t>
+      </w:r>
+    </w:p>
+    <w:p>
+      <w:pPr>
+        <w:rPr>
+          <w:b/>
+          <w:bCs/>
+          <w:sz w:val="24"/>
+          <w:szCs w:val="24"/>
+          <w:lang w:eastAsia="nl-NL"/>
+        </w:rPr>
+      </w:pPr>
+      <w:r>
+        <w:rPr>
+          <w:b/>
+          <w:bCs/>
+          <w:sz w:val="24"/>
+          <w:szCs w:val="24"/>
+          <w:lang w:eastAsia="nl-NL"/>
+        </w:rPr>
+        <w:t>Scenario</w:t>
+      </w:r>
+    </w:p>
+    <w:p>
+      <w:pPr>
+        <w:rPr>
+          <w:sz w:val="24"/>
+          <w:szCs w:val="24"/>
+          <w:lang w:eastAsia="nl-NL"/>
+        </w:rPr>
+      </w:pPr>
+      <w:r>
+        <w:rPr>
+          <w:sz w:val="24"/>
+          <w:szCs w:val="24"/>
+          <w:lang w:eastAsia="nl-NL"/>
+        </w:rPr>
+        <w:t>1. De actor voegt een verkoop toe aan de verkoop tabel. (Use case FR-04)</w:t>
+      </w:r>
+    </w:p>
+    <w:p>
+      <w:pPr>
+        <w:rPr>
+          <w:sz w:val="24"/>
+          <w:szCs w:val="24"/>
+          <w:lang w:eastAsia="nl-NL"/>
+        </w:rPr>
+      </w:pPr>
+      <w:r>
+        <w:rPr>
+          <w:sz w:val="24"/>
+          <w:szCs w:val="24"/>
+          <w:lang w:eastAsia="nl-NL"/>
+        </w:rPr>
+        <w:t>2. De software pakt het aantal uit de verkoop en trekt deze af van de lamp in de inventaris.</w:t>
+      </w:r>
+    </w:p>
+    <w:p>
+      <w:pPr>
+        <w:rPr>
+          <w:b/>
+          <w:bCs/>
+          <w:sz w:val="24"/>
+          <w:szCs w:val="24"/>
+          <w:lang w:eastAsia="nl-NL"/>
+        </w:rPr>
+      </w:pPr>
+      <w:r>
+        <w:rPr>
+          <w:b/>
+          <w:bCs/>
+          <w:sz w:val="24"/>
+          <w:szCs w:val="24"/>
+          <w:lang w:eastAsia="nl-NL"/>
+        </w:rPr>
+        <w:t>Uitzonderingen</w:t>
+      </w:r>
+    </w:p>
+    <w:p>
+      <w:pPr>
+        <w:rPr>
+          <w:sz w:val="24"/>
+          <w:szCs w:val="24"/>
+          <w:lang w:eastAsia="nl-NL"/>
+        </w:rPr>
+      </w:pPr>
+      <w:r>
+        <w:rPr>
+          <w:sz w:val="24"/>
+          <w:szCs w:val="24"/>
+          <w:lang w:eastAsia="nl-NL"/>
+        </w:rPr>
+        <w:t>Geen.</w:t>
+      </w:r>
+    </w:p>
+    <w:p>
+      <w:pPr>
+        <w:rPr>
+          <w:b/>
+          <w:bCs/>
+          <w:sz w:val="24"/>
+          <w:szCs w:val="24"/>
+          <w:lang w:eastAsia="nl-NL"/>
+        </w:rPr>
+      </w:pPr>
+      <w:r>
+        <w:rPr>
+          <w:b/>
+          <w:bCs/>
+          <w:sz w:val="24"/>
+          <w:szCs w:val="24"/>
+          <w:lang w:eastAsia="nl-NL"/>
+        </w:rPr>
+        <w:t>Resultaat</w:t>
+      </w:r>
+    </w:p>
+    <w:p>
+      <w:r>
+        <w:rPr>
+          <w:sz w:val="24"/>
+          <w:szCs w:val="24"/>
+          <w:lang w:eastAsia="nl-NL"/>
+        </w:rPr>
+        <w:t>De data in de inventaris past zich aan aan de veranderingen in andere tabellen.</w:t>
+      </w:r>
+    </w:p>
+    <w:p>
+      <w:pPr>
+        <w:rPr>
+          <w:u w:val="single"/>
+          <w:lang w:eastAsia="nl-NL"/>
+        </w:rPr>
+      </w:pPr>
+      <w:r>
+        <w:rPr>
+          <w:u w:val="single"/>
+          <w:lang w:eastAsia="nl-NL"/>
+        </w:rPr>
+        <w:br w:type="page"/>
+      </w:r>
+    </w:p>
+    <w:p>
+      <w:pPr>
+        <w:rPr>
+          <w:u w:val="single"/>
+          <w:lang w:eastAsia="nl-NL"/>
+        </w:rPr>
+      </w:pPr>
+      <w:r>
+        <w:rPr>
+          <w:u w:val="single"/>
+          <w:lang w:eastAsia="nl-NL"/>
+        </w:rPr>
+        <w:lastRenderedPageBreak/>
+        <w:t>Lampen Details weergeven(FR-07)</w:t>
+      </w:r>
+    </w:p>
+    <w:p>
+      <w:pPr>
+        <w:rPr>
+          <w:b/>
+          <w:bCs/>
+          <w:sz w:val="24"/>
+          <w:szCs w:val="24"/>
+          <w:lang w:eastAsia="nl-NL"/>
+        </w:rPr>
+      </w:pPr>
+      <w:r>
+        <w:rPr>
+          <w:b/>
+          <w:bCs/>
+          <w:sz w:val="24"/>
+          <w:szCs w:val="24"/>
+          <w:lang w:eastAsia="nl-NL"/>
+        </w:rPr>
+        <w:t>Samenvatting</w:t>
+      </w:r>
+    </w:p>
+    <w:p>
+      <w:pPr>
+        <w:rPr>
+          <w:sz w:val="24"/>
+          <w:szCs w:val="24"/>
+          <w:lang w:eastAsia="nl-NL"/>
+        </w:rPr>
+      </w:pPr>
+      <w:r>
+        <w:rPr>
+          <w:sz w:val="24"/>
+          <w:szCs w:val="24"/>
+          <w:lang w:eastAsia="nl-NL"/>
+        </w:rPr>
+        <w:t>Een actor kiest een lamp en ziet hiervan uitgebreide informatie.</w:t>
+      </w:r>
+    </w:p>
+    <w:p>
+      <w:pPr>
+        <w:rPr>
+          <w:b/>
+          <w:bCs/>
+          <w:sz w:val="24"/>
+          <w:szCs w:val="24"/>
+          <w:lang w:eastAsia="nl-NL"/>
+        </w:rPr>
+      </w:pPr>
+      <w:r>
+        <w:rPr>
+          <w:b/>
+          <w:bCs/>
+          <w:sz w:val="24"/>
+          <w:szCs w:val="24"/>
+          <w:lang w:eastAsia="nl-NL"/>
+        </w:rPr>
+        <w:t>Actors</w:t>
+      </w:r>
+    </w:p>
+    <w:p>
+      <w:pPr>
+        <w:rPr>
+          <w:sz w:val="24"/>
+          <w:szCs w:val="24"/>
+          <w:lang w:eastAsia="nl-NL"/>
+        </w:rPr>
+      </w:pPr>
+      <w:r>
+        <w:rPr>
+          <w:sz w:val="24"/>
+          <w:szCs w:val="24"/>
+          <w:lang w:eastAsia="nl-NL"/>
+        </w:rPr>
+        <w:t>Bedrijf medewerker.</w:t>
+      </w:r>
+    </w:p>
+    <w:p>
+      <w:pPr>
+        <w:rPr>
+          <w:b/>
+          <w:bCs/>
+          <w:sz w:val="24"/>
+          <w:szCs w:val="24"/>
+          <w:lang w:eastAsia="nl-NL"/>
+        </w:rPr>
+      </w:pPr>
+      <w:r>
+        <w:rPr>
+          <w:b/>
+          <w:bCs/>
+          <w:sz w:val="24"/>
+          <w:szCs w:val="24"/>
+          <w:lang w:eastAsia="nl-NL"/>
+        </w:rPr>
+        <w:t>Aannamen</w:t>
+      </w:r>
+    </w:p>
+    <w:p>
+      <w:r>
+        <w:rPr>
+          <w:sz w:val="24"/>
+          <w:szCs w:val="24"/>
+          <w:lang w:eastAsia="nl-NL"/>
+        </w:rPr>
+        <w:t>Er staan lampen in de inventaris.</w:t>
+      </w:r>
+    </w:p>
+    <w:p>
+      <w:pPr>
+        <w:rPr>
+          <w:b/>
+          <w:bCs/>
+          <w:sz w:val="24"/>
+          <w:szCs w:val="24"/>
+          <w:lang w:eastAsia="nl-NL"/>
+        </w:rPr>
+      </w:pPr>
+      <w:r>
+        <w:rPr>
+          <w:b/>
+          <w:bCs/>
+          <w:sz w:val="24"/>
+          <w:szCs w:val="24"/>
+          <w:lang w:eastAsia="nl-NL"/>
+        </w:rPr>
+        <w:t>Scenario</w:t>
+      </w:r>
+    </w:p>
+    <w:p>
+      <w:pPr>
+        <w:rPr>
+          <w:sz w:val="24"/>
+          <w:szCs w:val="24"/>
+          <w:lang w:eastAsia="nl-NL"/>
+        </w:rPr>
+      </w:pPr>
+      <w:r>
+        <w:rPr>
+          <w:sz w:val="24"/>
+          <w:szCs w:val="24"/>
+          <w:lang w:eastAsia="nl-NL"/>
+        </w:rPr>
+        <w:t>1. De actor gebruikt de detail functie bij de lamp waarvan hij informatie wilt zien.</w:t>
+      </w:r>
+    </w:p>
+    <w:p>
+      <w:pPr>
+        <w:rPr>
+          <w:sz w:val="24"/>
+          <w:szCs w:val="24"/>
+          <w:lang w:eastAsia="nl-NL"/>
+        </w:rPr>
+      </w:pPr>
+      <w:r>
+        <w:rPr>
+          <w:sz w:val="24"/>
+          <w:szCs w:val="24"/>
+          <w:lang w:eastAsia="nl-NL"/>
+        </w:rPr>
+        <w:t>2. De software brengt de actor naar een detail interface met extra info.</w:t>
+      </w:r>
+    </w:p>
+    <w:p>
+      <w:pPr>
+        <w:rPr>
+          <w:b/>
+          <w:bCs/>
+          <w:sz w:val="24"/>
+          <w:szCs w:val="24"/>
+          <w:lang w:eastAsia="nl-NL"/>
+        </w:rPr>
+      </w:pPr>
+      <w:r>
+        <w:rPr>
+          <w:b/>
+          <w:bCs/>
+          <w:sz w:val="24"/>
+          <w:szCs w:val="24"/>
+          <w:lang w:eastAsia="nl-NL"/>
+        </w:rPr>
+        <w:t>Uitzonderingen</w:t>
+      </w:r>
+    </w:p>
+    <w:p>
+      <w:pPr>
+        <w:rPr>
+          <w:sz w:val="24"/>
+          <w:szCs w:val="24"/>
+          <w:lang w:eastAsia="nl-NL"/>
+        </w:rPr>
+      </w:pPr>
+      <w:r>
+        <w:rPr>
+          <w:sz w:val="24"/>
+          <w:szCs w:val="24"/>
+          <w:lang w:eastAsia="nl-NL"/>
+        </w:rPr>
+        <w:t>Geen.</w:t>
+      </w:r>
+    </w:p>
+    <w:p>
+      <w:pPr>
+        <w:rPr>
+          <w:b/>
+          <w:bCs/>
+          <w:sz w:val="24"/>
+          <w:szCs w:val="24"/>
+          <w:lang w:eastAsia="nl-NL"/>
+        </w:rPr>
+      </w:pPr>
+      <w:r>
+        <w:rPr>
+          <w:b/>
+          <w:bCs/>
+          <w:sz w:val="24"/>
+          <w:szCs w:val="24"/>
+          <w:lang w:eastAsia="nl-NL"/>
+        </w:rPr>
+        <w:t>Resultaat</w:t>
+      </w:r>
+    </w:p>
+    <w:p>
+      <w:r>
+        <w:rPr>
+          <w:sz w:val="24"/>
+          <w:szCs w:val="24"/>
+          <w:lang w:eastAsia="nl-NL"/>
+        </w:rPr>
+        <w:t>De actor ziet meer informatie over de gekozen lamp.</w:t>
+      </w:r>
+    </w:p>
+    <w:p>
+      <w:pPr>
+        <w:rPr>
+          <w:u w:val="single"/>
+          <w:lang w:eastAsia="nl-NL"/>
+        </w:rPr>
+      </w:pPr>
+      <w:r>
+        <w:rPr>
+          <w:u w:val="single"/>
+          <w:lang w:eastAsia="nl-NL"/>
+        </w:rPr>
+        <w:br w:type="page"/>
+      </w:r>
+    </w:p>
+    <w:p>
+      <w:pPr>
+        <w:rPr>
+          <w:u w:val="single"/>
+          <w:lang w:eastAsia="nl-NL"/>
+        </w:rPr>
+      </w:pPr>
+      <w:r>
+        <w:rPr>
+          <w:u w:val="single"/>
+          <w:lang w:eastAsia="nl-NL"/>
+        </w:rPr>
+        <w:lastRenderedPageBreak/>
+        <w:t>Lampen sorteer functie(FR-08)</w:t>
+      </w:r>
+    </w:p>
+    <w:p>
+      <w:pPr>
+        <w:rPr>
+          <w:b/>
+          <w:bCs/>
+          <w:sz w:val="24"/>
+          <w:szCs w:val="24"/>
+          <w:lang w:eastAsia="nl-NL"/>
+        </w:rPr>
+      </w:pPr>
+      <w:r>
+        <w:rPr>
+          <w:b/>
+          <w:bCs/>
+          <w:sz w:val="24"/>
+          <w:szCs w:val="24"/>
+          <w:lang w:eastAsia="nl-NL"/>
+        </w:rPr>
+        <w:t>Samenvatting</w:t>
+      </w:r>
+    </w:p>
+    <w:p>
+      <w:pPr>
+        <w:rPr>
+          <w:sz w:val="24"/>
+          <w:szCs w:val="24"/>
+          <w:lang w:eastAsia="nl-NL"/>
+        </w:rPr>
+      </w:pPr>
+      <w:r>
+        <w:rPr>
+          <w:sz w:val="24"/>
+          <w:szCs w:val="24"/>
+          <w:lang w:eastAsia="nl-NL"/>
+        </w:rPr>
+        <w:t>De lampen in de inventaris worden gesorteerd op specifieke volgorde.</w:t>
+      </w:r>
+    </w:p>
+    <w:p>
+      <w:pPr>
+        <w:rPr>
+          <w:b/>
+          <w:bCs/>
+          <w:sz w:val="24"/>
+          <w:szCs w:val="24"/>
+          <w:lang w:eastAsia="nl-NL"/>
+        </w:rPr>
+      </w:pPr>
+      <w:r>
+        <w:rPr>
+          <w:b/>
+          <w:bCs/>
+          <w:sz w:val="24"/>
+          <w:szCs w:val="24"/>
+          <w:lang w:eastAsia="nl-NL"/>
+        </w:rPr>
+        <w:t>Actors</w:t>
+      </w:r>
+    </w:p>
+    <w:p>
+      <w:pPr>
+        <w:rPr>
+          <w:sz w:val="24"/>
+          <w:szCs w:val="24"/>
+          <w:lang w:eastAsia="nl-NL"/>
+        </w:rPr>
+      </w:pPr>
+      <w:r>
+        <w:rPr>
+          <w:sz w:val="24"/>
+          <w:szCs w:val="24"/>
+          <w:lang w:eastAsia="nl-NL"/>
+        </w:rPr>
+        <w:t>Medewerker bedrijf.</w:t>
+      </w:r>
+    </w:p>
+    <w:p>
+      <w:pPr>
+        <w:rPr>
+          <w:b/>
+          <w:bCs/>
+          <w:sz w:val="24"/>
+          <w:szCs w:val="24"/>
+          <w:lang w:eastAsia="nl-NL"/>
+        </w:rPr>
+      </w:pPr>
+      <w:r>
+        <w:rPr>
+          <w:b/>
+          <w:bCs/>
+          <w:sz w:val="24"/>
+          <w:szCs w:val="24"/>
+          <w:lang w:eastAsia="nl-NL"/>
+        </w:rPr>
+        <w:t>Aannamen</w:t>
+      </w:r>
+    </w:p>
+    <w:p>
+      <w:r>
+        <w:rPr>
+          <w:sz w:val="24"/>
+          <w:szCs w:val="24"/>
+          <w:lang w:eastAsia="nl-NL"/>
+        </w:rPr>
+        <w:t>Er staan lampen in de inventaris.</w:t>
+      </w:r>
+    </w:p>
+    <w:p>
+      <w:pPr>
+        <w:rPr>
+          <w:b/>
+          <w:bCs/>
+          <w:sz w:val="24"/>
+          <w:szCs w:val="24"/>
+          <w:lang w:eastAsia="nl-NL"/>
+        </w:rPr>
+      </w:pPr>
+      <w:r>
+        <w:rPr>
+          <w:b/>
+          <w:bCs/>
+          <w:sz w:val="24"/>
+          <w:szCs w:val="24"/>
+          <w:lang w:eastAsia="nl-NL"/>
+        </w:rPr>
+        <w:t>Scenario</w:t>
+      </w:r>
+    </w:p>
+    <w:p>
+      <w:pPr>
+        <w:rPr>
+          <w:sz w:val="24"/>
+          <w:szCs w:val="24"/>
+          <w:lang w:eastAsia="nl-NL"/>
+        </w:rPr>
+      </w:pPr>
+      <w:r>
+        <w:rPr>
+          <w:sz w:val="24"/>
+          <w:szCs w:val="24"/>
+          <w:lang w:eastAsia="nl-NL"/>
+        </w:rPr>
+        <w:t>1. De actor gaat naar de inventaris pagina en activeert de sorteer functie.</w:t>
+      </w:r>
+    </w:p>
+    <w:p>
+      <w:pPr>
+        <w:rPr>
+          <w:sz w:val="24"/>
+          <w:szCs w:val="24"/>
+          <w:lang w:eastAsia="nl-NL"/>
+        </w:rPr>
+      </w:pPr>
+      <w:r>
+        <w:rPr>
+          <w:sz w:val="24"/>
+          <w:szCs w:val="24"/>
+          <w:lang w:eastAsia="nl-NL"/>
+        </w:rPr>
+        <w:t>2. De software geeft optie(s) waarop de actor de tabel kan sorteren.</w:t>
+      </w:r>
+    </w:p>
+    <w:p>
+      <w:pPr>
+        <w:rPr>
+          <w:sz w:val="24"/>
+          <w:szCs w:val="24"/>
+          <w:lang w:eastAsia="nl-NL"/>
+        </w:rPr>
+      </w:pPr>
+      <w:r>
+        <w:rPr>
+          <w:sz w:val="24"/>
+          <w:szCs w:val="24"/>
+          <w:lang w:eastAsia="nl-NL"/>
+        </w:rPr>
+        <w:t>3. De actor kiest de sorteer methode.</w:t>
+      </w:r>
+    </w:p>
+    <w:p>
+      <w:pPr>
+        <w:rPr>
+          <w:sz w:val="24"/>
+          <w:szCs w:val="24"/>
+          <w:lang w:eastAsia="nl-NL"/>
+        </w:rPr>
+      </w:pPr>
+      <w:r>
+        <w:rPr>
+          <w:sz w:val="24"/>
+          <w:szCs w:val="24"/>
+          <w:lang w:eastAsia="nl-NL"/>
+        </w:rPr>
+        <w:t>4. De software sorteert de data op de volgorde aangegeven door de actor.</w:t>
+      </w:r>
+    </w:p>
+    <w:p>
+      <w:pPr>
+        <w:rPr>
+          <w:b/>
+          <w:bCs/>
+          <w:sz w:val="24"/>
+          <w:szCs w:val="24"/>
+          <w:lang w:eastAsia="nl-NL"/>
+        </w:rPr>
+      </w:pPr>
+      <w:r>
+        <w:rPr>
+          <w:b/>
+          <w:bCs/>
+          <w:sz w:val="24"/>
+          <w:szCs w:val="24"/>
+          <w:lang w:eastAsia="nl-NL"/>
+        </w:rPr>
+        <w:t>Uitzonderingen</w:t>
+      </w:r>
+    </w:p>
+    <w:p>
+      <w:pPr>
+        <w:rPr>
+          <w:sz w:val="24"/>
+          <w:szCs w:val="24"/>
+          <w:lang w:eastAsia="nl-NL"/>
+        </w:rPr>
+      </w:pPr>
+      <w:r>
+        <w:rPr>
+          <w:sz w:val="24"/>
+          <w:szCs w:val="24"/>
+          <w:lang w:eastAsia="nl-NL"/>
+        </w:rPr>
+        <w:t>Geen.</w:t>
+      </w:r>
+    </w:p>
+    <w:p>
+      <w:pPr>
+        <w:rPr>
+          <w:b/>
+          <w:bCs/>
+          <w:sz w:val="24"/>
+          <w:szCs w:val="24"/>
+          <w:lang w:eastAsia="nl-NL"/>
+        </w:rPr>
+      </w:pPr>
+      <w:r>
+        <w:rPr>
+          <w:b/>
+          <w:bCs/>
+          <w:sz w:val="24"/>
+          <w:szCs w:val="24"/>
+          <w:lang w:eastAsia="nl-NL"/>
+        </w:rPr>
+        <w:t>Resultaat</w:t>
+      </w:r>
+    </w:p>
+    <w:p>
+      <w:r>
+        <w:rPr>
+          <w:sz w:val="24"/>
+          <w:szCs w:val="24"/>
+          <w:lang w:eastAsia="nl-NL"/>
+        </w:rPr>
+        <w:t>De data is gesorteerd door de software.</w:t>
       </w:r>
     </w:p>
     <w:p>
@@ -3829,23 +5241,30 @@
         </w:rPr>
         <w:t>Scenario</w:t>
       </w:r>
-      <w:r>
-        <w:rPr>
-          <w:b/>
-          <w:bCs/>
-          <w:sz w:val="24"/>
-          <w:szCs w:val="24"/>
-          <w:lang w:eastAsia="nl-NL"/>
-        </w:rPr>
-        <w:br/>
-      </w:r>
-      <w:r>
-        <w:rPr>
-          <w:sz w:val="24"/>
-          <w:szCs w:val="24"/>
-          <w:lang w:eastAsia="nl-NL"/>
-        </w:rPr>
-        <w:t>1.</w:t>
+    </w:p>
+    <w:p>
+      <w:pPr>
+        <w:rPr>
+          <w:sz w:val="24"/>
+          <w:szCs w:val="24"/>
+          <w:lang w:eastAsia="nl-NL"/>
+        </w:rPr>
+      </w:pPr>
+      <w:r>
+        <w:rPr>
+          <w:sz w:val="24"/>
+          <w:szCs w:val="24"/>
+          <w:lang w:eastAsia="nl-NL"/>
+        </w:rPr>
+        <w:t>1</w:t>
+      </w:r>
+      <w:r>
+        <w:rPr>
+          <w:sz w:val="24"/>
+          <w:szCs w:val="24"/>
+          <w:lang w:eastAsia="nl-NL"/>
+        </w:rPr>
+        <w:t>.</w:t>
       </w:r>
       <w:r>
         <w:rPr>
@@ -3861,7 +5280,144 @@
           <w:szCs w:val="24"/>
           <w:lang w:eastAsia="nl-NL"/>
         </w:rPr>
-        <w:t>ziet een lamp die fout is ingevoerd of verouderd.</w:t>
+        <w:t>activeert de edit functie bij een lamp.</w:t>
+      </w:r>
+    </w:p>
+    <w:p>
+      <w:pPr>
+        <w:rPr>
+          <w:sz w:val="24"/>
+          <w:szCs w:val="24"/>
+          <w:lang w:eastAsia="nl-NL"/>
+        </w:rPr>
+      </w:pPr>
+      <w:r>
+        <w:rPr>
+          <w:sz w:val="24"/>
+          <w:szCs w:val="24"/>
+          <w:lang w:eastAsia="nl-NL"/>
+        </w:rPr>
+        <w:t>2. De software brengt hem/haar naar de edit interface.</w:t>
+      </w:r>
+    </w:p>
+    <w:p>
+      <w:pPr>
+        <w:rPr>
+          <w:sz w:val="24"/>
+          <w:szCs w:val="24"/>
+          <w:lang w:eastAsia="nl-NL"/>
+        </w:rPr>
+      </w:pPr>
+      <w:r>
+        <w:rPr>
+          <w:sz w:val="24"/>
+          <w:szCs w:val="24"/>
+          <w:lang w:eastAsia="nl-NL"/>
+        </w:rPr>
+        <w:t>3.</w:t>
+      </w:r>
+      <w:r>
+        <w:rPr>
+          <w:sz w:val="24"/>
+          <w:szCs w:val="24"/>
+          <w:lang w:eastAsia="nl-NL"/>
+        </w:rPr>
+        <w:t xml:space="preserve"> De actor past </w:t>
+      </w:r>
+      <w:r>
+        <w:rPr>
+          <w:sz w:val="24"/>
+          <w:szCs w:val="24"/>
+          <w:lang w:eastAsia="nl-NL"/>
+        </w:rPr>
+        <w:t>de informatie aan die aangepast moet worden</w:t>
+      </w:r>
+      <w:r>
+        <w:rPr>
+          <w:sz w:val="24"/>
+          <w:szCs w:val="24"/>
+          <w:lang w:eastAsia="nl-NL"/>
+        </w:rPr>
+        <w:t xml:space="preserve"> en bevestigd dit</w:t>
+      </w:r>
+      <w:r>
+        <w:rPr>
+          <w:sz w:val="24"/>
+          <w:szCs w:val="24"/>
+          <w:lang w:eastAsia="nl-NL"/>
+        </w:rPr>
+        <w:t>.</w:t>
+      </w:r>
+    </w:p>
+    <w:p>
+      <w:pPr>
+        <w:rPr>
+          <w:sz w:val="24"/>
+          <w:szCs w:val="24"/>
+          <w:lang w:eastAsia="nl-NL"/>
+        </w:rPr>
+      </w:pPr>
+      <w:r>
+        <w:rPr>
+          <w:sz w:val="24"/>
+          <w:szCs w:val="24"/>
+          <w:lang w:eastAsia="nl-NL"/>
+        </w:rPr>
+        <w:t>4. De software slaat de data op en stuurt de actor terug naar de inventaris interface.</w:t>
+      </w:r>
+    </w:p>
+    <w:p>
+      <w:pPr>
+        <w:rPr>
+          <w:b/>
+          <w:bCs/>
+          <w:sz w:val="24"/>
+          <w:szCs w:val="24"/>
+          <w:lang w:eastAsia="nl-NL"/>
+        </w:rPr>
+      </w:pPr>
+      <w:r>
+        <w:rPr>
+          <w:b/>
+          <w:bCs/>
+          <w:sz w:val="24"/>
+          <w:szCs w:val="24"/>
+          <w:lang w:eastAsia="nl-NL"/>
+        </w:rPr>
+        <w:t>Uitzonderingen</w:t>
+      </w:r>
+    </w:p>
+    <w:p>
+      <w:pPr>
+        <w:rPr>
+          <w:sz w:val="24"/>
+          <w:szCs w:val="24"/>
+          <w:lang w:eastAsia="nl-NL"/>
+        </w:rPr>
+      </w:pPr>
+      <w:r>
+        <w:rPr>
+          <w:sz w:val="24"/>
+          <w:szCs w:val="24"/>
+          <w:lang w:eastAsia="nl-NL"/>
+        </w:rPr>
+        <w:t xml:space="preserve">1. De actor </w:t>
+      </w:r>
+      <w:r>
+        <w:rPr>
+          <w:sz w:val="24"/>
+          <w:szCs w:val="24"/>
+          <w:lang w:eastAsia="nl-NL"/>
+        </w:rPr>
+        <w:t xml:space="preserve">heeft niet alle benodigde info ingevuld en krijgt hierdoor </w:t>
+      </w:r>
+      <w:r>
+        <w:rPr>
+          <w:sz w:val="24"/>
+          <w:szCs w:val="24"/>
+          <w:lang w:eastAsia="nl-NL"/>
+        </w:rPr>
+        <w:t>een error (Scenario stap 3).</w:t>
       </w:r>
     </w:p>
     <w:p>
@@ -3886,97 +5442,279 @@
           <w:szCs w:val="24"/>
           <w:lang w:eastAsia="nl-NL"/>
         </w:rPr>
-        <w:t xml:space="preserve"> De actor klikt op de edit knop die hem naar de edit pagina brengt.</w:t>
-      </w:r>
-    </w:p>
-    <w:p>
-      <w:pPr>
-        <w:rPr>
-          <w:sz w:val="24"/>
-          <w:szCs w:val="24"/>
-          <w:lang w:eastAsia="nl-NL"/>
-        </w:rPr>
-      </w:pPr>
-      <w:r>
-        <w:rPr>
-          <w:sz w:val="24"/>
-          <w:szCs w:val="24"/>
-          <w:lang w:eastAsia="nl-NL"/>
-        </w:rPr>
-        <w:t>3.</w:t>
-      </w:r>
-      <w:r>
-        <w:rPr>
-          <w:sz w:val="24"/>
-          <w:szCs w:val="24"/>
-          <w:lang w:eastAsia="nl-NL"/>
-        </w:rPr>
-        <w:t xml:space="preserve"> De actor past </w:t>
-      </w:r>
-      <w:r>
-        <w:rPr>
-          <w:sz w:val="24"/>
-          <w:szCs w:val="24"/>
-          <w:lang w:eastAsia="nl-NL"/>
-        </w:rPr>
-        <w:t>de informatie aan die aangepast moet worden.</w:t>
-      </w:r>
-    </w:p>
-    <w:p>
-      <w:pPr>
-        <w:rPr>
-          <w:sz w:val="24"/>
-          <w:szCs w:val="24"/>
-          <w:lang w:eastAsia="nl-NL"/>
-        </w:rPr>
-      </w:pPr>
-      <w:r>
-        <w:rPr>
-          <w:sz w:val="24"/>
-          <w:szCs w:val="24"/>
-          <w:lang w:eastAsia="nl-NL"/>
-        </w:rPr>
-        <w:t xml:space="preserve">4. De actor klikt op de bevestig/edit knop </w:t>
-      </w:r>
-      <w:r>
-        <w:rPr>
-          <w:sz w:val="24"/>
-          <w:szCs w:val="24"/>
-          <w:lang w:eastAsia="nl-NL"/>
-        </w:rPr>
-        <w:t>en stuurt de info naar de database</w:t>
-      </w:r>
-    </w:p>
-    <w:p>
-      <w:pPr>
-        <w:rPr>
-          <w:sz w:val="24"/>
-          <w:szCs w:val="24"/>
-          <w:lang w:eastAsia="nl-NL"/>
-        </w:rPr>
-      </w:pPr>
-      <w:r>
-        <w:rPr>
-          <w:sz w:val="24"/>
-          <w:szCs w:val="24"/>
-          <w:lang w:eastAsia="nl-NL"/>
-        </w:rPr>
-        <w:t>5. De actor word terug gestuurd naar de inventaris</w:t>
-      </w:r>
-      <w:r>
-        <w:rPr>
-          <w:sz w:val="24"/>
-          <w:szCs w:val="24"/>
-          <w:lang w:eastAsia="nl-NL"/>
-        </w:rPr>
-        <w:t xml:space="preserve"> waar de lamp is geüpdatet.</w:t>
-      </w:r>
-    </w:p>
-    <w:p>
-      <w:pPr>
-        <w:rPr>
-          <w:b/>
-          <w:bCs/>
+        <w:t xml:space="preserve"> De actor heeft verkeerde waardes ingevoerd</w:t>
+      </w:r>
+      <w:r>
+        <w:rPr>
+          <w:sz w:val="24"/>
+          <w:szCs w:val="24"/>
+          <w:lang w:eastAsia="nl-NL"/>
+        </w:rPr>
+        <w:t xml:space="preserve"> </w:t>
+      </w:r>
+      <w:r>
+        <w:rPr>
+          <w:sz w:val="24"/>
+          <w:szCs w:val="24"/>
+          <w:lang w:eastAsia="nl-NL"/>
+        </w:rPr>
+        <w:t>en krijgt een error (Scenario stap 3).</w:t>
+      </w:r>
+    </w:p>
+    <w:p>
+      <w:pPr>
+        <w:rPr>
+          <w:b/>
+          <w:bCs/>
+          <w:sz w:val="24"/>
+          <w:szCs w:val="24"/>
+          <w:lang w:eastAsia="nl-NL"/>
+        </w:rPr>
+      </w:pPr>
+      <w:r>
+        <w:rPr>
+          <w:b/>
+          <w:bCs/>
+          <w:sz w:val="24"/>
+          <w:szCs w:val="24"/>
+          <w:lang w:eastAsia="nl-NL"/>
+        </w:rPr>
+        <w:t>Resultaat</w:t>
+      </w:r>
+    </w:p>
+    <w:p>
+      <w:r>
+        <w:rPr>
+          <w:sz w:val="24"/>
+          <w:szCs w:val="24"/>
+          <w:lang w:eastAsia="nl-NL"/>
+        </w:rPr>
+        <w:t>De gekozen lamp is nu veranderd met de nieuw ingevoerde info.</w:t>
+      </w:r>
+    </w:p>
+    <w:p>
+      <w:pPr>
+        <w:rPr>
+          <w:lang w:eastAsia="nl-NL"/>
+        </w:rPr>
+      </w:pPr>
+      <w:r>
+        <w:rPr>
+          <w:lang w:eastAsia="nl-NL"/>
+        </w:rPr>
+        <w:br w:type="page"/>
+      </w:r>
+    </w:p>
+    <w:p>
+      <w:pPr>
+        <w:rPr>
+          <w:u w:val="single"/>
+          <w:lang w:eastAsia="nl-NL"/>
+        </w:rPr>
+      </w:pPr>
+      <w:r>
+        <w:rPr>
+          <w:u w:val="single"/>
+          <w:lang w:eastAsia="nl-NL"/>
+        </w:rPr>
+        <w:lastRenderedPageBreak/>
+        <w:t>Data overzichtelijk weergeven(FR-10)</w:t>
+      </w:r>
+    </w:p>
+    <w:p>
+      <w:pPr>
+        <w:rPr>
+          <w:b/>
+          <w:bCs/>
+          <w:sz w:val="24"/>
+          <w:szCs w:val="24"/>
+          <w:lang w:eastAsia="nl-NL"/>
+        </w:rPr>
+      </w:pPr>
+      <w:r>
+        <w:rPr>
+          <w:b/>
+          <w:bCs/>
+          <w:sz w:val="24"/>
+          <w:szCs w:val="24"/>
+          <w:lang w:eastAsia="nl-NL"/>
+        </w:rPr>
+        <w:t>Samenvatting</w:t>
+      </w:r>
+    </w:p>
+    <w:p>
+      <w:pPr>
+        <w:rPr>
+          <w:sz w:val="24"/>
+          <w:szCs w:val="24"/>
+          <w:lang w:eastAsia="nl-NL"/>
+        </w:rPr>
+      </w:pPr>
+      <w:r>
+        <w:rPr>
+          <w:sz w:val="24"/>
+          <w:szCs w:val="24"/>
+          <w:lang w:eastAsia="nl-NL"/>
+        </w:rPr>
+        <w:t>Als een actor de app opent kan hij/zij de data van de applicatie overzichtelijk zien.</w:t>
+      </w:r>
+    </w:p>
+    <w:p>
+      <w:pPr>
+        <w:rPr>
+          <w:b/>
+          <w:bCs/>
+          <w:sz w:val="24"/>
+          <w:szCs w:val="24"/>
+          <w:lang w:eastAsia="nl-NL"/>
+        </w:rPr>
+      </w:pPr>
+      <w:r>
+        <w:rPr>
+          <w:b/>
+          <w:bCs/>
+          <w:sz w:val="24"/>
+          <w:szCs w:val="24"/>
+          <w:lang w:eastAsia="nl-NL"/>
+        </w:rPr>
+        <w:t>Actors</w:t>
+      </w:r>
+    </w:p>
+    <w:p>
+      <w:pPr>
+        <w:rPr>
+          <w:sz w:val="24"/>
+          <w:szCs w:val="24"/>
+          <w:lang w:eastAsia="nl-NL"/>
+        </w:rPr>
+      </w:pPr>
+      <w:r>
+        <w:rPr>
+          <w:sz w:val="24"/>
+          <w:szCs w:val="24"/>
+          <w:lang w:eastAsia="nl-NL"/>
+        </w:rPr>
+        <w:t>Medewerker bedrijf.</w:t>
+      </w:r>
+    </w:p>
+    <w:p>
+      <w:pPr>
+        <w:rPr>
+          <w:b/>
+          <w:bCs/>
+          <w:sz w:val="24"/>
+          <w:szCs w:val="24"/>
+          <w:lang w:eastAsia="nl-NL"/>
+        </w:rPr>
+      </w:pPr>
+      <w:r>
+        <w:rPr>
+          <w:b/>
+          <w:bCs/>
+          <w:sz w:val="24"/>
+          <w:szCs w:val="24"/>
+          <w:lang w:eastAsia="nl-NL"/>
+        </w:rPr>
+        <w:t>Aannamen</w:t>
+      </w:r>
+    </w:p>
+    <w:p>
+      <w:r>
+        <w:t>Er staan lampen in inventaris en/of verkopen.</w:t>
+      </w:r>
+    </w:p>
+    <w:p>
+      <w:pPr>
+        <w:rPr>
+          <w:b/>
+          <w:bCs/>
+          <w:sz w:val="24"/>
+          <w:szCs w:val="24"/>
+          <w:lang w:eastAsia="nl-NL"/>
+        </w:rPr>
+      </w:pPr>
+      <w:r>
+        <w:rPr>
+          <w:b/>
+          <w:bCs/>
+          <w:sz w:val="24"/>
+          <w:szCs w:val="24"/>
+          <w:lang w:eastAsia="nl-NL"/>
+        </w:rPr>
+        <w:t>Scenario</w:t>
+      </w:r>
+    </w:p>
+    <w:p>
+      <w:pPr>
+        <w:rPr>
+          <w:sz w:val="24"/>
+          <w:szCs w:val="24"/>
+          <w:lang w:eastAsia="nl-NL"/>
+        </w:rPr>
+      </w:pPr>
+      <w:r>
+        <w:rPr>
+          <w:sz w:val="24"/>
+          <w:szCs w:val="24"/>
+          <w:lang w:eastAsia="nl-NL"/>
+        </w:rPr>
+        <w:t>1. De actor opent de software.</w:t>
+      </w:r>
+    </w:p>
+    <w:p>
+      <w:pPr>
+        <w:rPr>
+          <w:sz w:val="24"/>
+          <w:szCs w:val="24"/>
+          <w:lang w:eastAsia="nl-NL"/>
+        </w:rPr>
+      </w:pPr>
+      <w:r>
+        <w:rPr>
+          <w:sz w:val="24"/>
+          <w:szCs w:val="24"/>
+          <w:lang w:eastAsia="nl-NL"/>
+        </w:rPr>
+        <w:t>2. De software start op en haalt data op.</w:t>
+      </w:r>
+    </w:p>
+    <w:p>
+      <w:pPr>
+        <w:rPr>
+          <w:sz w:val="24"/>
+          <w:szCs w:val="24"/>
+          <w:lang w:eastAsia="nl-NL"/>
+        </w:rPr>
+      </w:pPr>
+      <w:r>
+        <w:rPr>
+          <w:sz w:val="24"/>
+          <w:szCs w:val="24"/>
+          <w:lang w:eastAsia="nl-NL"/>
+        </w:rPr>
+        <w:t>3. De actor gaat naar de inventaris of verkoop interface.</w:t>
+      </w:r>
+    </w:p>
+    <w:p>
+      <w:pPr>
+        <w:rPr>
+          <w:sz w:val="24"/>
+          <w:szCs w:val="24"/>
+          <w:lang w:eastAsia="nl-NL"/>
+        </w:rPr>
+      </w:pPr>
+      <w:r>
+        <w:rPr>
+          <w:sz w:val="24"/>
+          <w:szCs w:val="24"/>
+          <w:lang w:eastAsia="nl-NL"/>
+        </w:rPr>
+        <w:t>4. De software haalt de data van een van de twee interfaces op en weergeeft dit in een tabel formaat voor de actor.</w:t>
+      </w:r>
+    </w:p>
+    <w:p>
+      <w:pPr>
+        <w:rPr>
           <w:sz w:val="24"/>
           <w:szCs w:val="24"/>
           <w:lang w:eastAsia="nl-NL"/>
@@ -4007,68 +5745,10 @@
           <w:szCs w:val="24"/>
           <w:lang w:eastAsia="nl-NL"/>
         </w:rPr>
-        <w:t xml:space="preserve">1. De actor </w:t>
-      </w:r>
-      <w:r>
-        <w:rPr>
-          <w:sz w:val="24"/>
-          <w:szCs w:val="24"/>
-          <w:lang w:eastAsia="nl-NL"/>
-        </w:rPr>
-        <w:t>heeft niet alle benodigde info ingevuld en krijgt hierdoor rode correctie tekst boven de velden die missen.</w:t>
-      </w:r>
-    </w:p>
-    <w:p>
-      <w:pPr>
-        <w:rPr>
-          <w:sz w:val="24"/>
-          <w:szCs w:val="24"/>
-          <w:lang w:eastAsia="nl-NL"/>
-        </w:rPr>
-      </w:pPr>
-      <w:r>
-        <w:rPr>
-          <w:sz w:val="24"/>
-          <w:szCs w:val="24"/>
-          <w:lang w:eastAsia="nl-NL"/>
-        </w:rPr>
-        <w:t>2.</w:t>
-      </w:r>
-      <w:r>
-        <w:rPr>
-          <w:sz w:val="24"/>
-          <w:szCs w:val="24"/>
-          <w:lang w:eastAsia="nl-NL"/>
-        </w:rPr>
-        <w:t xml:space="preserve"> De actor heeft verkeerde waardes ingevoerd</w:t>
-      </w:r>
-      <w:r>
-        <w:rPr>
-          <w:sz w:val="24"/>
-          <w:szCs w:val="24"/>
-          <w:lang w:eastAsia="nl-NL"/>
-        </w:rPr>
-        <w:t xml:space="preserve"> in verkeerde velden (letters in een cijfer veld zoals Watt)</w:t>
-      </w:r>
-      <w:r>
-        <w:rPr>
-          <w:sz w:val="24"/>
-          <w:szCs w:val="24"/>
-          <w:lang w:eastAsia="nl-NL"/>
-        </w:rPr>
-        <w:t xml:space="preserve"> en krijgt hierdoor rode correctie tekst boven de velden die verkeerd zijn ingevoerd.</w:t>
-      </w:r>
-    </w:p>
-    <w:p>
-      <w:pPr>
-        <w:rPr>
-          <w:b/>
-          <w:bCs/>
-          <w:sz w:val="24"/>
-          <w:szCs w:val="24"/>
-          <w:lang w:eastAsia="nl-NL"/>
-        </w:rPr>
-      </w:pPr>
+        <w:t>Geen.</w:t>
+      </w:r>
+    </w:p>
+    <w:p>
       <w:r>
         <w:rPr>
           <w:b/>
@@ -4081,21 +5761,19 @@
       </w:r>
     </w:p>
     <w:p>
-      <w:r>
-        <w:rPr>
-          <w:sz w:val="24"/>
-          <w:szCs w:val="24"/>
-          <w:lang w:eastAsia="nl-NL"/>
-        </w:rPr>
-        <w:t>De gekozen lamp is nu veranderd met de nieuw ingevoerde info.</w:t>
-      </w:r>
-    </w:p>
-    <w:p>
-      <w:pPr>
-        <w:rPr>
-          <w:lang w:eastAsia="nl-NL"/>
-        </w:rPr>
-      </w:pPr>
+      <w:pPr>
+        <w:rPr>
+          <w:lang w:eastAsia="nl-NL"/>
+        </w:rPr>
+      </w:pPr>
+      <w:r>
+        <w:rPr>
+          <w:sz w:val="24"/>
+          <w:szCs w:val="24"/>
+          <w:lang w:eastAsia="nl-NL"/>
+        </w:rPr>
+        <w:t>De actor kan de opgeslagen data overzichtelijk bekijken.</w:t>
+      </w:r>
       <w:r>
         <w:rPr>
           <w:lang w:eastAsia="nl-NL"/>
@@ -4110,7 +5788,7 @@
           <w:lang w:eastAsia="nl-NL"/>
         </w:rPr>
       </w:pPr>
-      <w:bookmarkStart w:id="4" w:name="_Toc71635121"/>
+      <w:bookmarkStart w:id="4" w:name="_Toc71926306"/>
       <w:r>
         <w:rPr>
           <w:lang w:eastAsia="nl-NL"/>
@@ -4126,6 +5804,12 @@
           <w:lang w:eastAsia="nl-NL"/>
         </w:rPr>
       </w:pPr>
+      <w:r>
+        <w:rPr>
+          <w:lang w:eastAsia="nl-NL"/>
+        </w:rPr>
+        <w:t>Mijn eerder gemaakte requirements geordend op hoe nodig ze zijn.</w:t>
+      </w:r>
     </w:p>
     <w:p>
       <w:pPr>
@@ -4189,7 +5873,21 @@
         <w:rPr>
           <w:lang w:val="en-US" w:eastAsia="nl-NL"/>
         </w:rPr>
-        <w:t>Lamp Verwijderen (FR-02)</w:t>
+        <w:t xml:space="preserve">Lamp </w:t>
+      </w:r>
+      <w:proofErr w:type="spellStart"/>
+      <w:r>
+        <w:rPr>
+          <w:lang w:val="en-US" w:eastAsia="nl-NL"/>
+        </w:rPr>
+        <w:t>Verwijderen</w:t>
+      </w:r>
+      <w:proofErr w:type="spellEnd"/>
+      <w:r>
+        <w:rPr>
+          <w:lang w:val="en-US" w:eastAsia="nl-NL"/>
+        </w:rPr>
+        <w:t xml:space="preserve"> (FR-02)</w:t>
       </w:r>
     </w:p>
     <w:p>
@@ -4203,11 +5901,19 @@
           <w:lang w:val="en-US" w:eastAsia="nl-NL"/>
         </w:rPr>
       </w:pPr>
+      <w:proofErr w:type="spellStart"/>
       <w:r>
         <w:rPr>
           <w:lang w:val="en-US" w:eastAsia="nl-NL"/>
         </w:rPr>
-        <w:t>Verkopen toevoegen (FR-04)</w:t>
+        <w:t>Verkopen</w:t>
+      </w:r>
+      <w:proofErr w:type="spellEnd"/>
+      <w:r>
+        <w:rPr>
+          <w:lang w:val="en-US" w:eastAsia="nl-NL"/>
+        </w:rPr>
+        <w:t xml:space="preserve"> toevoegen (FR-04)</w:t>
       </w:r>
     </w:p>
     <w:p>
@@ -4221,23 +5927,39 @@
           <w:lang w:val="en-US" w:eastAsia="nl-NL"/>
         </w:rPr>
       </w:pPr>
+      <w:proofErr w:type="spellStart"/>
       <w:r>
         <w:rPr>
           <w:lang w:val="en-US" w:eastAsia="nl-NL"/>
         </w:rPr>
-        <w:t xml:space="preserve">Verkopen </w:t>
-      </w:r>
+        <w:t>Verkopen</w:t>
+      </w:r>
+      <w:proofErr w:type="spellEnd"/>
       <w:r>
         <w:rPr>
           <w:lang w:val="en-US" w:eastAsia="nl-NL"/>
         </w:rPr>
+        <w:t xml:space="preserve"> </w:t>
+      </w:r>
+      <w:proofErr w:type="spellStart"/>
+      <w:r>
+        <w:rPr>
+          <w:lang w:val="en-US" w:eastAsia="nl-NL"/>
+        </w:rPr>
         <w:t>v</w:t>
       </w:r>
       <w:r>
         <w:rPr>
           <w:lang w:val="en-US" w:eastAsia="nl-NL"/>
         </w:rPr>
-        <w:t>erwijderen (FR-05)</w:t>
+        <w:t>erwijderen</w:t>
+      </w:r>
+      <w:proofErr w:type="spellEnd"/>
+      <w:r>
+        <w:rPr>
+          <w:lang w:val="en-US" w:eastAsia="nl-NL"/>
+        </w:rPr>
+        <w:t xml:space="preserve"> (FR-05)</w:t>
       </w:r>
     </w:p>
     <w:p>
@@ -4251,11 +5973,19 @@
           <w:lang w:val="en-US" w:eastAsia="nl-NL"/>
         </w:rPr>
       </w:pPr>
+      <w:proofErr w:type="spellStart"/>
       <w:r>
         <w:rPr>
           <w:lang w:val="en-US" w:eastAsia="nl-NL"/>
         </w:rPr>
-        <w:t>Lampen editen (FR-09)</w:t>
+        <w:t>Lampen</w:t>
+      </w:r>
+      <w:proofErr w:type="spellEnd"/>
+      <w:r>
+        <w:rPr>
+          <w:lang w:val="en-US" w:eastAsia="nl-NL"/>
+        </w:rPr>
+        <w:t xml:space="preserve"> editen (FR-09)</w:t>
       </w:r>
     </w:p>
     <w:p>
@@ -4273,7 +6003,35 @@
         <w:rPr>
           <w:lang w:val="en-US" w:eastAsia="nl-NL"/>
         </w:rPr>
-        <w:t>Data overzichtelijk weergeven (FR-10)</w:t>
+        <w:t xml:space="preserve">Data </w:t>
+      </w:r>
+      <w:proofErr w:type="spellStart"/>
+      <w:r>
+        <w:rPr>
+          <w:lang w:val="en-US" w:eastAsia="nl-NL"/>
+        </w:rPr>
+        <w:t>overzichtelijk</w:t>
+      </w:r>
+      <w:proofErr w:type="spellEnd"/>
+      <w:r>
+        <w:rPr>
+          <w:lang w:val="en-US" w:eastAsia="nl-NL"/>
+        </w:rPr>
+        <w:t xml:space="preserve"> </w:t>
+      </w:r>
+      <w:proofErr w:type="spellStart"/>
+      <w:r>
+        <w:rPr>
+          <w:lang w:val="en-US" w:eastAsia="nl-NL"/>
+        </w:rPr>
+        <w:t>weergeven</w:t>
+      </w:r>
+      <w:proofErr w:type="spellEnd"/>
+      <w:r>
+        <w:rPr>
+          <w:lang w:val="en-US" w:eastAsia="nl-NL"/>
+        </w:rPr>
+        <w:t xml:space="preserve"> (FR-10)</w:t>
       </w:r>
     </w:p>
     <w:p>
@@ -4309,11 +6067,47 @@
           <w:lang w:val="en-US" w:eastAsia="nl-NL"/>
         </w:rPr>
       </w:pPr>
+      <w:proofErr w:type="spellStart"/>
       <w:r>
         <w:rPr>
           <w:lang w:val="en-US" w:eastAsia="nl-NL"/>
         </w:rPr>
-        <w:t>Inventaris automatisch updaten (FR-06)</w:t>
+        <w:t>Inventaris</w:t>
+      </w:r>
+      <w:proofErr w:type="spellEnd"/>
+      <w:r>
+        <w:rPr>
+          <w:lang w:val="en-US" w:eastAsia="nl-NL"/>
+        </w:rPr>
+        <w:t xml:space="preserve"> </w:t>
+      </w:r>
+      <w:proofErr w:type="spellStart"/>
+      <w:r>
+        <w:rPr>
+          <w:lang w:val="en-US" w:eastAsia="nl-NL"/>
+        </w:rPr>
+        <w:t>automatisch</w:t>
+      </w:r>
+      <w:proofErr w:type="spellEnd"/>
+      <w:r>
+        <w:rPr>
+          <w:lang w:val="en-US" w:eastAsia="nl-NL"/>
+        </w:rPr>
+        <w:t xml:space="preserve"> </w:t>
+      </w:r>
+      <w:proofErr w:type="spellStart"/>
+      <w:r>
+        <w:rPr>
+          <w:lang w:val="en-US" w:eastAsia="nl-NL"/>
+        </w:rPr>
+        <w:t>updaten</w:t>
+      </w:r>
+      <w:proofErr w:type="spellEnd"/>
+      <w:r>
+        <w:rPr>
+          <w:lang w:val="en-US" w:eastAsia="nl-NL"/>
+        </w:rPr>
+        <w:t xml:space="preserve"> (FR-06)</w:t>
       </w:r>
     </w:p>
     <w:p>
@@ -4327,11 +6121,33 @@
           <w:lang w:val="en-US" w:eastAsia="nl-NL"/>
         </w:rPr>
       </w:pPr>
+      <w:proofErr w:type="spellStart"/>
       <w:r>
         <w:rPr>
           <w:lang w:val="en-US" w:eastAsia="nl-NL"/>
         </w:rPr>
-        <w:t>Lampen details weergeven (FR-07)</w:t>
+        <w:t>Lampen</w:t>
+      </w:r>
+      <w:proofErr w:type="spellEnd"/>
+      <w:r>
+        <w:rPr>
+          <w:lang w:val="en-US" w:eastAsia="nl-NL"/>
+        </w:rPr>
+        <w:t xml:space="preserve"> details </w:t>
+      </w:r>
+      <w:proofErr w:type="spellStart"/>
+      <w:r>
+        <w:rPr>
+          <w:lang w:val="en-US" w:eastAsia="nl-NL"/>
+        </w:rPr>
+        <w:t>weergeven</w:t>
+      </w:r>
+      <w:proofErr w:type="spellEnd"/>
+      <w:r>
+        <w:rPr>
+          <w:lang w:val="en-US" w:eastAsia="nl-NL"/>
+        </w:rPr>
+        <w:t xml:space="preserve"> (FR-07)</w:t>
       </w:r>
     </w:p>
     <w:p>
@@ -4367,11 +6183,47 @@
           <w:lang w:val="en-US" w:eastAsia="nl-NL"/>
         </w:rPr>
       </w:pPr>
+      <w:proofErr w:type="spellStart"/>
       <w:r>
         <w:rPr>
           <w:lang w:val="en-US" w:eastAsia="nl-NL"/>
         </w:rPr>
-        <w:t>Lampen zoek functie (FR-03)</w:t>
+        <w:t>Lampen</w:t>
+      </w:r>
+      <w:proofErr w:type="spellEnd"/>
+      <w:r>
+        <w:rPr>
+          <w:lang w:val="en-US" w:eastAsia="nl-NL"/>
+        </w:rPr>
+        <w:t xml:space="preserve"> </w:t>
+      </w:r>
+      <w:proofErr w:type="spellStart"/>
+      <w:r>
+        <w:rPr>
+          <w:lang w:val="en-US" w:eastAsia="nl-NL"/>
+        </w:rPr>
+        <w:t>zoek</w:t>
+      </w:r>
+      <w:proofErr w:type="spellEnd"/>
+      <w:r>
+        <w:rPr>
+          <w:lang w:val="en-US" w:eastAsia="nl-NL"/>
+        </w:rPr>
+        <w:t xml:space="preserve"> </w:t>
+      </w:r>
+      <w:proofErr w:type="spellStart"/>
+      <w:r>
+        <w:rPr>
+          <w:lang w:val="en-US" w:eastAsia="nl-NL"/>
+        </w:rPr>
+        <w:t>functie</w:t>
+      </w:r>
+      <w:proofErr w:type="spellEnd"/>
+      <w:r>
+        <w:rPr>
+          <w:lang w:val="en-US" w:eastAsia="nl-NL"/>
+        </w:rPr>
+        <w:t xml:space="preserve"> (FR-03)</w:t>
       </w:r>
     </w:p>
     <w:p>
@@ -4385,11 +6237,33 @@
           <w:lang w:val="en-US" w:eastAsia="nl-NL"/>
         </w:rPr>
       </w:pPr>
+      <w:proofErr w:type="spellStart"/>
       <w:r>
         <w:rPr>
           <w:lang w:val="en-US" w:eastAsia="nl-NL"/>
         </w:rPr>
-        <w:t>Lampen sort functie (FR-08)</w:t>
+        <w:t>Lampen</w:t>
+      </w:r>
+      <w:proofErr w:type="spellEnd"/>
+      <w:r>
+        <w:rPr>
+          <w:lang w:val="en-US" w:eastAsia="nl-NL"/>
+        </w:rPr>
+        <w:t xml:space="preserve"> sort </w:t>
+      </w:r>
+      <w:proofErr w:type="spellStart"/>
+      <w:r>
+        <w:rPr>
+          <w:lang w:val="en-US" w:eastAsia="nl-NL"/>
+        </w:rPr>
+        <w:t>functie</w:t>
+      </w:r>
+      <w:proofErr w:type="spellEnd"/>
+      <w:r>
+        <w:rPr>
+          <w:lang w:val="en-US" w:eastAsia="nl-NL"/>
+        </w:rPr>
+        <w:t xml:space="preserve"> (FR-08)</w:t>
       </w:r>
     </w:p>
     <w:p>
@@ -4425,6 +6299,7 @@
           <w:lang w:val="en-US" w:eastAsia="nl-NL"/>
         </w:rPr>
       </w:pPr>
+      <w:proofErr w:type="spellStart"/>
       <w:r>
         <w:rPr>
           <w:b/>
@@ -4433,6 +6308,7 @@
         </w:rPr>
         <w:t>Geen</w:t>
       </w:r>
+      <w:proofErr w:type="spellEnd"/>
     </w:p>
     <w:p>
       <w:pPr>
@@ -4454,7 +6330,7 @@
           <w:lang w:eastAsia="nl-NL"/>
         </w:rPr>
       </w:pPr>
-      <w:bookmarkStart w:id="5" w:name="_Toc71635122"/>
+      <w:bookmarkStart w:id="5" w:name="_Toc71926307"/>
       <w:r>
         <w:rPr>
           <w:lang w:eastAsia="nl-NL"/>
@@ -4472,22 +6348,26 @@
       </w:pPr>
       <w:r>
         <w:rPr>
-          <w:noProof/>
+          <w:lang w:eastAsia="nl-NL"/>
+        </w:rPr>
+        <w:t>Mijn klassen diagram van mijn hoofd project.</w:t>
+      </w:r>
+    </w:p>
+    <w:p>
+      <w:pPr>
+        <w:rPr>
+          <w:lang w:eastAsia="nl-NL"/>
+        </w:rPr>
+      </w:pPr>
+      <w:r>
+        <w:rPr>
           <w:lang w:eastAsia="nl-NL"/>
         </w:rPr>
         <w:drawing>
-          <wp:anchor distT="0" distB="0" distL="114300" distR="114300" simplePos="0" relativeHeight="251658240" behindDoc="1" locked="0" layoutInCell="1" allowOverlap="1" wp14:anchorId="612550BF" wp14:editId="3673506E">
-            <wp:simplePos x="0" y="0"/>
-            <wp:positionH relativeFrom="margin">
-              <wp:posOffset>-488315</wp:posOffset>
-            </wp:positionH>
-            <wp:positionV relativeFrom="paragraph">
-              <wp:posOffset>104774</wp:posOffset>
-            </wp:positionV>
-            <wp:extent cx="6873240" cy="4689743"/>
-            <wp:effectExtent l="0" t="0" r="3810" b="0"/>
-            <wp:wrapNone/>
-            <wp:docPr id="2" name="Afbeelding 2"/>
+          <wp:inline distT="0" distB="0" distL="0" distR="0" wp14:anchorId="391B1C63" wp14:editId="74C27688">
+            <wp:extent cx="5826638" cy="3985260"/>
+            <wp:effectExtent l="0" t="0" r="3175" b="0"/>
+            <wp:docPr id="6" name="Afbeelding 6"/>
             <wp:cNvGraphicFramePr>
               <a:graphicFrameLocks xmlns:a="http://schemas.openxmlformats.org/drawingml/2006/main" noChangeAspect="1"/>
             </wp:cNvGraphicFramePr>
@@ -4499,13 +6379,7 @@
                     <pic:cNvPicPr/>
                   </pic:nvPicPr>
                   <pic:blipFill>
-                    <a:blip r:embed="rId10">
-                      <a:extLst>
-                        <a:ext uri="{28A0092B-C50C-407E-A947-70E740481C1C}">
-                          <a14:useLocalDpi xmlns:a14="http://schemas.microsoft.com/office/drawing/2010/main" val="0"/>
-                        </a:ext>
-                      </a:extLst>
-                    </a:blip>
+                    <a:blip r:embed="rId10"/>
                     <a:stretch>
                       <a:fillRect/>
                     </a:stretch>
@@ -4513,7 +6387,7 @@
                   <pic:spPr>
                     <a:xfrm>
                       <a:off x="0" y="0"/>
-                      <a:ext cx="6881354" cy="4695279"/>
+                      <a:ext cx="5839392" cy="3993983"/>
                     </a:xfrm>
                     <a:prstGeom prst="rect">
                       <a:avLst/>
@@ -4522,13 +6396,7 @@
                 </pic:pic>
               </a:graphicData>
             </a:graphic>
-            <wp14:sizeRelH relativeFrom="margin">
-              <wp14:pctWidth>0</wp14:pctWidth>
-            </wp14:sizeRelH>
-            <wp14:sizeRelV relativeFrom="margin">
-              <wp14:pctHeight>0</wp14:pctHeight>
-            </wp14:sizeRelV>
-          </wp:anchor>
+          </wp:inline>
         </w:drawing>
       </w:r>
     </w:p>
@@ -4552,7 +6420,7 @@
           <w:lang w:eastAsia="nl-NL"/>
         </w:rPr>
       </w:pPr>
-      <w:bookmarkStart w:id="6" w:name="_Toc71635123"/>
+      <w:bookmarkStart w:id="6" w:name="_Toc71926308"/>
       <w:r>
         <w:rPr>
           <w:lang w:eastAsia="nl-NL"/>
@@ -4561,6 +6429,19 @@
         <w:t>UI Schetsen</w:t>
       </w:r>
       <w:bookmarkEnd w:id="6"/>
+    </w:p>
+    <w:p>
+      <w:pPr>
+        <w:rPr>
+          <w:lang w:eastAsia="nl-NL"/>
+        </w:rPr>
+      </w:pPr>
+      <w:r>
+        <w:rPr>
+          <w:lang w:eastAsia="nl-NL"/>
+        </w:rPr>
+        <w:t>Mijn schetsen van hoe mijn UI er ongeveer uit gaat zien.</w:t>
+      </w:r>
     </w:p>
     <w:p>
       <w:pPr>
@@ -4623,7 +6504,7 @@
           <w:lang w:eastAsia="nl-NL"/>
         </w:rPr>
       </w:pPr>
-      <w:bookmarkStart w:id="7" w:name="_Toc71635124"/>
+      <w:bookmarkStart w:id="7" w:name="_Toc71926309"/>
       <w:r>
         <w:rPr>
           <w:lang w:eastAsia="nl-NL"/>
@@ -4639,83 +6520,28 @@
           <w:lang w:eastAsia="nl-NL"/>
         </w:rPr>
       </w:pPr>
-    </w:p>
-    <w:p>
-      <w:pPr>
-        <w:rPr>
-          <w:lang w:eastAsia="nl-NL"/>
-        </w:rPr>
-      </w:pPr>
-      <w:r>
-        <w:rPr>
-          <w:lang w:eastAsia="nl-NL"/>
-        </w:rPr>
-        <w:br w:type="page"/>
-      </w:r>
-    </w:p>
-    <w:p>
-      <w:pPr>
-        <w:pStyle w:val="Kop1"/>
-        <w:rPr>
-          <w:lang w:eastAsia="nl-NL"/>
-        </w:rPr>
-      </w:pPr>
-      <w:bookmarkStart w:id="8" w:name="_Toc71635125"/>
-      <w:r>
-        <w:rPr>
-          <w:lang w:eastAsia="nl-NL"/>
-        </w:rPr>
-        <w:lastRenderedPageBreak/>
-        <w:t>Architectuur</w:t>
-      </w:r>
-      <w:bookmarkEnd w:id="8"/>
-    </w:p>
-    <w:p>
-      <w:pPr>
-        <w:rPr>
-          <w:lang w:eastAsia="nl-NL"/>
-        </w:rPr>
-      </w:pPr>
-      <w:r>
-        <w:rPr>
-          <w:lang w:eastAsia="nl-NL"/>
-        </w:rPr>
-        <w:br w:type="page"/>
-      </w:r>
-    </w:p>
-    <w:p>
-      <w:pPr>
-        <w:pStyle w:val="Kop1"/>
-        <w:rPr>
-          <w:lang w:eastAsia="nl-NL"/>
-        </w:rPr>
-      </w:pPr>
-      <w:bookmarkStart w:id="9" w:name="_Toc71635126"/>
-      <w:r>
-        <w:rPr>
-          <w:lang w:eastAsia="nl-NL"/>
-        </w:rPr>
-        <w:lastRenderedPageBreak/>
-        <w:t>Databaseontwerpen</w:t>
-      </w:r>
-      <w:bookmarkEnd w:id="9"/>
-    </w:p>
-    <w:p>
-      <w:pPr>
-        <w:rPr>
-          <w:lang w:eastAsia="nl-NL"/>
-        </w:rPr>
-      </w:pPr>
-      <w:r>
-        <w:rPr>
-          <w:noProof/>
+      <w:r>
+        <w:rPr>
+          <w:lang w:eastAsia="nl-NL"/>
+        </w:rPr>
+        <w:t>Level 1 context diagram.</w:t>
+      </w:r>
+    </w:p>
+    <w:p>
+      <w:pPr>
+        <w:rPr>
+          <w:lang w:eastAsia="nl-NL"/>
+        </w:rPr>
+      </w:pPr>
+      <w:r>
+        <w:rPr>
           <w:lang w:eastAsia="nl-NL"/>
         </w:rPr>
         <w:drawing>
-          <wp:inline distT="0" distB="0" distL="0" distR="0" wp14:anchorId="59D274C8" wp14:editId="211B41E8">
-            <wp:extent cx="5760720" cy="5004435"/>
-            <wp:effectExtent l="0" t="0" r="0" b="5715"/>
-            <wp:docPr id="1" name="Afbeelding 1"/>
+          <wp:inline distT="0" distB="0" distL="0" distR="0" wp14:anchorId="19D15153" wp14:editId="13CCC0D0">
+            <wp:extent cx="3596640" cy="7162186"/>
+            <wp:effectExtent l="0" t="0" r="3810" b="635"/>
+            <wp:docPr id="8" name="Afbeelding 8"/>
             <wp:cNvGraphicFramePr>
               <a:graphicFrameLocks xmlns:a="http://schemas.openxmlformats.org/drawingml/2006/main" noChangeAspect="1"/>
             </wp:cNvGraphicFramePr>
@@ -4735,7 +6561,234 @@
                   <pic:spPr>
                     <a:xfrm>
                       <a:off x="0" y="0"/>
-                      <a:ext cx="5760720" cy="5004435"/>
+                      <a:ext cx="3598537" cy="7165964"/>
+                    </a:xfrm>
+                    <a:prstGeom prst="rect">
+                      <a:avLst/>
+                    </a:prstGeom>
+                  </pic:spPr>
+                </pic:pic>
+              </a:graphicData>
+            </a:graphic>
+          </wp:inline>
+        </w:drawing>
+      </w:r>
+      <w:r>
+        <w:rPr>
+          <w:lang w:eastAsia="nl-NL"/>
+        </w:rPr>
+        <w:br w:type="page"/>
+      </w:r>
+    </w:p>
+    <w:p>
+      <w:pPr>
+        <w:pStyle w:val="Kop1"/>
+        <w:rPr>
+          <w:lang w:eastAsia="nl-NL"/>
+        </w:rPr>
+      </w:pPr>
+      <w:bookmarkStart w:id="8" w:name="_Toc71926310"/>
+      <w:r>
+        <w:rPr>
+          <w:lang w:eastAsia="nl-NL"/>
+        </w:rPr>
+        <w:lastRenderedPageBreak/>
+        <w:t>Architectuur</w:t>
+      </w:r>
+      <w:bookmarkEnd w:id="8"/>
+    </w:p>
+    <w:p>
+      <w:pPr>
+        <w:rPr>
+          <w:lang w:eastAsia="nl-NL"/>
+        </w:rPr>
+      </w:pPr>
+      <w:r>
+        <w:rPr>
+          <w:lang w:eastAsia="nl-NL"/>
+        </w:rPr>
+        <w:t>Nog niet gemaakt omdat ik nog niet weet of mijn layers correct zijn.</w:t>
+      </w:r>
+    </w:p>
+    <w:p>
+      <w:pPr>
+        <w:rPr>
+          <w:lang w:eastAsia="nl-NL"/>
+        </w:rPr>
+      </w:pPr>
+      <w:r>
+        <w:rPr>
+          <w:lang w:eastAsia="nl-NL"/>
+        </w:rPr>
+        <w:drawing>
+          <wp:inline distT="0" distB="0" distL="0" distR="0" wp14:anchorId="3A7026BF" wp14:editId="38556665">
+            <wp:extent cx="5577840" cy="7728202"/>
+            <wp:effectExtent l="0" t="0" r="3810" b="6350"/>
+            <wp:docPr id="7" name="Afbeelding 7"/>
+            <wp:cNvGraphicFramePr>
+              <a:graphicFrameLocks xmlns:a="http://schemas.openxmlformats.org/drawingml/2006/main" noChangeAspect="1"/>
+            </wp:cNvGraphicFramePr>
+            <a:graphic xmlns:a="http://schemas.openxmlformats.org/drawingml/2006/main">
+              <a:graphicData uri="http://schemas.openxmlformats.org/drawingml/2006/picture">
+                <pic:pic xmlns:pic="http://schemas.openxmlformats.org/drawingml/2006/picture">
+                  <pic:nvPicPr>
+                    <pic:cNvPr id="1" name=""/>
+                    <pic:cNvPicPr/>
+                  </pic:nvPicPr>
+                  <pic:blipFill>
+                    <a:blip r:embed="rId13"/>
+                    <a:stretch>
+                      <a:fillRect/>
+                    </a:stretch>
+                  </pic:blipFill>
+                  <pic:spPr>
+                    <a:xfrm>
+                      <a:off x="0" y="0"/>
+                      <a:ext cx="5591754" cy="7747481"/>
+                    </a:xfrm>
+                    <a:prstGeom prst="rect">
+                      <a:avLst/>
+                    </a:prstGeom>
+                  </pic:spPr>
+                </pic:pic>
+              </a:graphicData>
+            </a:graphic>
+          </wp:inline>
+        </w:drawing>
+      </w:r>
+      <w:r>
+        <w:rPr>
+          <w:lang w:eastAsia="nl-NL"/>
+        </w:rPr>
+        <w:br w:type="page"/>
+      </w:r>
+    </w:p>
+    <w:p>
+      <w:pPr>
+        <w:pStyle w:val="Kop1"/>
+        <w:rPr>
+          <w:lang w:eastAsia="nl-NL"/>
+        </w:rPr>
+      </w:pPr>
+      <w:bookmarkStart w:id="9" w:name="_Toc71926311"/>
+      <w:r>
+        <w:rPr>
+          <w:lang w:eastAsia="nl-NL"/>
+        </w:rPr>
+        <w:lastRenderedPageBreak/>
+        <w:t>Databaseontwerpen</w:t>
+      </w:r>
+      <w:bookmarkEnd w:id="9"/>
+    </w:p>
+    <w:p>
+      <w:pPr>
+        <w:rPr>
+          <w:lang w:eastAsia="nl-NL"/>
+        </w:rPr>
+      </w:pPr>
+      <w:r>
+        <w:rPr>
+          <w:lang w:eastAsia="nl-NL"/>
+        </w:rPr>
+        <w:t>Mijn Database ontwerp met een user.</w:t>
+      </w:r>
+    </w:p>
+    <w:p>
+      <w:pPr>
+        <w:rPr>
+          <w:lang w:eastAsia="nl-NL"/>
+        </w:rPr>
+      </w:pPr>
+      <w:r>
+        <w:rPr>
+          <w:noProof/>
+          <w:lang w:eastAsia="nl-NL"/>
+        </w:rPr>
+        <w:drawing>
+          <wp:inline distT="0" distB="0" distL="0" distR="0" wp14:anchorId="3F6D3014" wp14:editId="704C05BC">
+            <wp:extent cx="5008869" cy="3680460"/>
+            <wp:effectExtent l="0" t="0" r="1905" b="0"/>
+            <wp:docPr id="5" name="Afbeelding 5"/>
+            <wp:cNvGraphicFramePr>
+              <a:graphicFrameLocks xmlns:a="http://schemas.openxmlformats.org/drawingml/2006/main" noChangeAspect="1"/>
+            </wp:cNvGraphicFramePr>
+            <a:graphic xmlns:a="http://schemas.openxmlformats.org/drawingml/2006/main">
+              <a:graphicData uri="http://schemas.openxmlformats.org/drawingml/2006/picture">
+                <pic:pic xmlns:pic="http://schemas.openxmlformats.org/drawingml/2006/picture">
+                  <pic:nvPicPr>
+                    <pic:cNvPr id="1" name=""/>
+                    <pic:cNvPicPr/>
+                  </pic:nvPicPr>
+                  <pic:blipFill>
+                    <a:blip r:embed="rId14"/>
+                    <a:stretch>
+                      <a:fillRect/>
+                    </a:stretch>
+                  </pic:blipFill>
+                  <pic:spPr>
+                    <a:xfrm>
+                      <a:off x="0" y="0"/>
+                      <a:ext cx="5036347" cy="3700651"/>
+                    </a:xfrm>
+                    <a:prstGeom prst="rect">
+                      <a:avLst/>
+                    </a:prstGeom>
+                  </pic:spPr>
+                </pic:pic>
+              </a:graphicData>
+            </a:graphic>
+          </wp:inline>
+        </w:drawing>
+      </w:r>
+    </w:p>
+    <w:p>
+      <w:pPr>
+        <w:rPr>
+          <w:lang w:eastAsia="nl-NL"/>
+        </w:rPr>
+      </w:pPr>
+      <w:r>
+        <w:rPr>
+          <w:lang w:eastAsia="nl-NL"/>
+        </w:rPr>
+        <w:t>Mijn database ontwerp met de producenten en Kopers.</w:t>
+      </w:r>
+    </w:p>
+    <w:p>
+      <w:pPr>
+        <w:rPr>
+          <w:lang w:eastAsia="nl-NL"/>
+        </w:rPr>
+      </w:pPr>
+      <w:r>
+        <w:rPr>
+          <w:lang w:eastAsia="nl-NL"/>
+        </w:rPr>
+        <w:drawing>
+          <wp:inline distT="0" distB="0" distL="0" distR="0" wp14:anchorId="51C53D57" wp14:editId="366338E2">
+            <wp:extent cx="5019843" cy="4255135"/>
+            <wp:effectExtent l="0" t="0" r="9525" b="0"/>
+            <wp:docPr id="1" name="Afbeelding 1"/>
+            <wp:cNvGraphicFramePr>
+              <a:graphicFrameLocks xmlns:a="http://schemas.openxmlformats.org/drawingml/2006/main" noChangeAspect="1"/>
+            </wp:cNvGraphicFramePr>
+            <a:graphic xmlns:a="http://schemas.openxmlformats.org/drawingml/2006/main">
+              <a:graphicData uri="http://schemas.openxmlformats.org/drawingml/2006/picture">
+                <pic:pic xmlns:pic="http://schemas.openxmlformats.org/drawingml/2006/picture">
+                  <pic:nvPicPr>
+                    <pic:cNvPr id="1" name=""/>
+                    <pic:cNvPicPr/>
+                  </pic:nvPicPr>
+                  <pic:blipFill>
+                    <a:blip r:embed="rId15"/>
+                    <a:stretch>
+                      <a:fillRect/>
+                    </a:stretch>
+                  </pic:blipFill>
+                  <pic:spPr>
+                    <a:xfrm>
+                      <a:off x="0" y="0"/>
+                      <a:ext cx="5027599" cy="4261710"/>
                     </a:xfrm>
                     <a:prstGeom prst="rect">
                       <a:avLst/>
@@ -6474,15 +8527,16 @@
 </file>
 
 <file path=customXml/item1.xml><?xml version="1.0" encoding="utf-8"?>
-<?mso-contentType ?>
-<FormTemplates xmlns="http://schemas.microsoft.com/sharepoint/v3/contenttype/forms">
-  <Display>DocumentLibraryForm</Display>
-  <Edit>DocumentLibraryForm</Edit>
-  <New>DocumentLibraryForm</New>
-</FormTemplates>
+<p:properties xmlns:p="http://schemas.microsoft.com/office/2006/metadata/properties" xmlns:xsi="http://www.w3.org/2001/XMLSchema-instance" xmlns:pc="http://schemas.microsoft.com/office/infopath/2007/PartnerControls">
+  <documentManagement/>
+</p:properties>
 </file>
 
 <file path=customXml/item2.xml><?xml version="1.0" encoding="utf-8"?>
+<b:Sources xmlns:b="http://schemas.openxmlformats.org/officeDocument/2006/bibliography" xmlns="http://schemas.openxmlformats.org/officeDocument/2006/bibliography" SelectedStyle="\APASixthEditionOfficeOnline.xsl" StyleName="APA" Version="6"/>
+</file>
+
+<file path=customXml/item3.xml><?xml version="1.0" encoding="utf-8"?>
 <ct:contentTypeSchema xmlns:ct="http://schemas.microsoft.com/office/2006/metadata/contentType" xmlns:ma="http://schemas.microsoft.com/office/2006/metadata/properties/metaAttributes" ct:_="" ma:_="" ma:contentTypeName="Document" ma:contentTypeID="0x010100C18E276285CA3C4CB5236B74D592FFBC" ma:contentTypeVersion="9" ma:contentTypeDescription="Een nieuw document maken." ma:contentTypeScope="" ma:versionID="9a35cd6492761df59640fb9125fb050c">
   <xsd:schema xmlns:xsd="http://www.w3.org/2001/XMLSchema" xmlns:xs="http://www.w3.org/2001/XMLSchema" xmlns:p="http://schemas.microsoft.com/office/2006/metadata/properties" xmlns:ns3="f34ee2e7-0781-410f-b2ba-a2e6bf42d8aa" xmlns:ns4="2a8316df-cfd1-40a5-b9db-22e9719941a4" targetNamespace="http://schemas.microsoft.com/office/2006/metadata/properties" ma:root="true" ma:fieldsID="aaa8846348edc5a5b212b1ad1dc8cefa" ns3:_="" ns4:_="">
     <xsd:import namespace="f34ee2e7-0781-410f-b2ba-a2e6bf42d8aa"/>
@@ -6677,25 +8731,33 @@
 </ct:contentTypeSchema>
 </file>
 
-<file path=customXml/item3.xml><?xml version="1.0" encoding="utf-8"?>
-<b:Sources xmlns:b="http://schemas.openxmlformats.org/officeDocument/2006/bibliography" xmlns="http://schemas.openxmlformats.org/officeDocument/2006/bibliography" SelectedStyle="\APASixthEditionOfficeOnline.xsl" StyleName="APA" Version="6"/>
-</file>
-
 <file path=customXml/item4.xml><?xml version="1.0" encoding="utf-8"?>
-<p:properties xmlns:p="http://schemas.microsoft.com/office/2006/metadata/properties" xmlns:xsi="http://www.w3.org/2001/XMLSchema-instance" xmlns:pc="http://schemas.microsoft.com/office/infopath/2007/PartnerControls">
-  <documentManagement/>
-</p:properties>
+<?mso-contentType ?>
+<FormTemplates xmlns="http://schemas.microsoft.com/sharepoint/v3/contenttype/forms">
+  <Display>DocumentLibraryForm</Display>
+  <Edit>DocumentLibraryForm</Edit>
+  <New>DocumentLibraryForm</New>
+</FormTemplates>
 </file>
 
 <file path=customXml/itemProps1.xml><?xml version="1.0" encoding="utf-8"?>
-<ds:datastoreItem xmlns:ds="http://schemas.openxmlformats.org/officeDocument/2006/customXml" ds:itemID="{DFAC5325-3DE0-4051-A8E2-1436F6C78FF4}">
+<ds:datastoreItem xmlns:ds="http://schemas.openxmlformats.org/officeDocument/2006/customXml" ds:itemID="{F9F53590-D15F-4433-B25A-F730E71E3A55}">
   <ds:schemaRefs>
-    <ds:schemaRef ds:uri="http://schemas.microsoft.com/sharepoint/v3/contenttype/forms"/>
+    <ds:schemaRef ds:uri="http://schemas.microsoft.com/office/2006/metadata/properties"/>
+    <ds:schemaRef ds:uri="http://schemas.microsoft.com/office/infopath/2007/PartnerControls"/>
   </ds:schemaRefs>
 </ds:datastoreItem>
 </file>
 
 <file path=customXml/itemProps2.xml><?xml version="1.0" encoding="utf-8"?>
+<ds:datastoreItem xmlns:ds="http://schemas.openxmlformats.org/officeDocument/2006/customXml" ds:itemID="{B3113705-8C4A-4EDE-8BCF-D5735553261E}">
+  <ds:schemaRefs>
+    <ds:schemaRef ds:uri="http://schemas.openxmlformats.org/officeDocument/2006/bibliography"/>
+  </ds:schemaRefs>
+</ds:datastoreItem>
+</file>
+
+<file path=customXml/itemProps3.xml><?xml version="1.0" encoding="utf-8"?>
 <ds:datastoreItem xmlns:ds="http://schemas.openxmlformats.org/officeDocument/2006/customXml" ds:itemID="{A7A92DA5-FDD8-452C-8D7E-065B654F4AB9}">
   <ds:schemaRefs>
     <ds:schemaRef ds:uri="http://schemas.microsoft.com/office/2006/metadata/contentType"/>
@@ -6714,19 +8776,10 @@
 </ds:datastoreItem>
 </file>
 
-<file path=customXml/itemProps3.xml><?xml version="1.0" encoding="utf-8"?>
-<ds:datastoreItem xmlns:ds="http://schemas.openxmlformats.org/officeDocument/2006/customXml" ds:itemID="{B3113705-8C4A-4EDE-8BCF-D5735553261E}">
+<file path=customXml/itemProps4.xml><?xml version="1.0" encoding="utf-8"?>
+<ds:datastoreItem xmlns:ds="http://schemas.openxmlformats.org/officeDocument/2006/customXml" ds:itemID="{DFAC5325-3DE0-4051-A8E2-1436F6C78FF4}">
   <ds:schemaRefs>
-    <ds:schemaRef ds:uri="http://schemas.openxmlformats.org/officeDocument/2006/bibliography"/>
-  </ds:schemaRefs>
-</ds:datastoreItem>
-</file>
-
-<file path=customXml/itemProps4.xml><?xml version="1.0" encoding="utf-8"?>
-<ds:datastoreItem xmlns:ds="http://schemas.openxmlformats.org/officeDocument/2006/customXml" ds:itemID="{F9F53590-D15F-4433-B25A-F730E71E3A55}">
-  <ds:schemaRefs>
-    <ds:schemaRef ds:uri="http://schemas.microsoft.com/office/2006/metadata/properties"/>
-    <ds:schemaRef ds:uri="http://schemas.microsoft.com/office/infopath/2007/PartnerControls"/>
+    <ds:schemaRef ds:uri="http://schemas.microsoft.com/sharepoint/v3/contenttype/forms"/>
   </ds:schemaRefs>
 </ds:datastoreItem>
 </file>
--- a/Documentatie.docx
+++ b/Documentatie.docx
@@ -292,32 +292,26 @@
           <w:bCs/>
           <w:sz w:val="24"/>
           <w:szCs w:val="24"/>
-        </w:rPr>
-      </w:pPr>
-      <w:r>
-        <w:rPr>
-          <w:b/>
-          <w:bCs/>
-          <w:sz w:val="24"/>
-          <w:szCs w:val="24"/>
-        </w:rPr>
-        <w:t>Fontys</w:t>
-      </w:r>
-      <w:r>
-        <w:rPr>
-          <w:b/>
-          <w:bCs/>
-          <w:sz w:val="24"/>
-          <w:szCs w:val="24"/>
-        </w:rPr>
-        <w:t>,</w:t>
-      </w:r>
-      <w:r>
-        <w:rPr>
-          <w:b/>
-          <w:bCs/>
-          <w:sz w:val="24"/>
-          <w:szCs w:val="24"/>
+          <w:lang w:val="en-US"/>
+        </w:rPr>
+      </w:pPr>
+      <w:r>
+        <w:rPr>
+          <w:b/>
+          <w:bCs/>
+          <w:sz w:val="24"/>
+          <w:szCs w:val="24"/>
+          <w:lang w:val="en-US"/>
+        </w:rPr>
+        <w:t>Fontys,</w:t>
+      </w:r>
+      <w:r>
+        <w:rPr>
+          <w:b/>
+          <w:bCs/>
+          <w:sz w:val="24"/>
+          <w:szCs w:val="24"/>
+          <w:lang w:val="en-US"/>
         </w:rPr>
         <w:t xml:space="preserve"> HBO ICT</w:t>
       </w:r>
@@ -327,6 +321,7 @@
           <w:bCs/>
           <w:sz w:val="24"/>
           <w:szCs w:val="24"/>
+          <w:lang w:val="en-US"/>
         </w:rPr>
         <w:t xml:space="preserve"> </w:t>
       </w:r>
@@ -336,6 +331,7 @@
           <w:bCs/>
           <w:sz w:val="24"/>
           <w:szCs w:val="24"/>
+          <w:lang w:val="en-US"/>
         </w:rPr>
         <w:t>Software</w:t>
       </w:r>
@@ -345,6 +341,7 @@
           <w:bCs/>
           <w:sz w:val="24"/>
           <w:szCs w:val="24"/>
+          <w:lang w:val="en-US"/>
         </w:rPr>
         <w:t xml:space="preserve"> </w:t>
       </w:r>
@@ -354,31 +351,15 @@
           <w:bCs/>
           <w:sz w:val="24"/>
           <w:szCs w:val="24"/>
-        </w:rPr>
-        <w:t xml:space="preserve">- </w:t>
-      </w:r>
-      <w:r>
-        <w:rPr>
-          <w:b/>
-          <w:bCs/>
-          <w:sz w:val="24"/>
-          <w:szCs w:val="24"/>
-        </w:rPr>
-        <w:t>Semester 2</w:t>
-      </w:r>
-      <w:r>
-        <w:rPr>
-          <w:b/>
-          <w:bCs/>
-          <w:sz w:val="24"/>
-          <w:szCs w:val="24"/>
-        </w:rPr>
-        <w:t xml:space="preserve"> </w:t>
-      </w:r>
-      <w:r>
-        <w:rPr>
-          <w:sz w:val="24"/>
-          <w:szCs w:val="24"/>
+          <w:lang w:val="en-US"/>
+        </w:rPr>
+        <w:t xml:space="preserve">- Semester 2 </w:t>
+      </w:r>
+      <w:r>
+        <w:rPr>
+          <w:sz w:val="24"/>
+          <w:szCs w:val="24"/>
+          <w:lang w:val="en-US"/>
         </w:rPr>
         <w:br w:type="page"/>
       </w:r>
@@ -1549,15 +1530,7 @@
         </w:rPr>
       </w:pPr>
       <w:r>
-        <w:t xml:space="preserve">- Gebruik van unit testen en of versie beheer systemen (en dus </w:t>
-      </w:r>
-      <w:proofErr w:type="spellStart"/>
-      <w:r>
-        <w:t>github</w:t>
-      </w:r>
-      <w:proofErr w:type="spellEnd"/>
-      <w:r>
-        <w:t>)</w:t>
+        <w:t>- Gebruik van unit testen en of versie beheer systemen (en dus github)</w:t>
       </w:r>
       <w:r>
         <w:rPr>
@@ -1570,13 +1543,13 @@
       <w:pPr>
         <w:pStyle w:val="Kop1"/>
         <w:rPr>
-          <w:lang w:eastAsia="nl-NL"/>
+          <w:lang w:val="en-US" w:eastAsia="nl-NL"/>
         </w:rPr>
       </w:pPr>
       <w:bookmarkStart w:id="2" w:name="_Toc71926304"/>
       <w:r>
         <w:rPr>
-          <w:lang w:eastAsia="nl-NL"/>
+          <w:lang w:val="en-US" w:eastAsia="nl-NL"/>
         </w:rPr>
         <w:lastRenderedPageBreak/>
         <w:t>Requirements</w:t>
@@ -1586,12 +1559,12 @@
     <w:p>
       <w:pPr>
         <w:rPr>
-          <w:lang w:eastAsia="nl-NL"/>
-        </w:rPr>
-      </w:pPr>
-      <w:r>
-        <w:rPr>
-          <w:lang w:eastAsia="nl-NL"/>
+          <w:lang w:val="en-US" w:eastAsia="nl-NL"/>
+        </w:rPr>
+      </w:pPr>
+      <w:r>
+        <w:rPr>
+          <w:lang w:val="en-US" w:eastAsia="nl-NL"/>
         </w:rPr>
         <w:t>De Requirements van mijn applicatie.</w:t>
       </w:r>
@@ -2314,20 +2287,14 @@
           <w:sz w:val="24"/>
           <w:szCs w:val="24"/>
           <w:u w:val="single"/>
-          <w:lang w:eastAsia="nl-NL"/>
-        </w:rPr>
-      </w:pPr>
-      <w:r>
-        <w:rPr>
-          <w:lang w:eastAsia="nl-NL"/>
-        </w:rPr>
-        <w:t xml:space="preserve">Mijn Use-Cases van al </w:t>
-      </w:r>
-      <w:r>
-        <w:rPr>
-          <w:lang w:eastAsia="nl-NL"/>
-        </w:rPr>
-        <w:t>mijn requirements.</w:t>
+          <w:lang w:val="en-US" w:eastAsia="nl-NL"/>
+        </w:rPr>
+      </w:pPr>
+      <w:r>
+        <w:rPr>
+          <w:lang w:val="en-US" w:eastAsia="nl-NL"/>
+        </w:rPr>
+        <w:t>Mijn Use-Cases van al mijn requirements.</w:t>
       </w:r>
     </w:p>
     <w:p>
@@ -2341,7 +2308,7 @@
           <w:sz w:val="24"/>
           <w:szCs w:val="24"/>
           <w:u w:val="single"/>
-          <w:lang w:val="en-US" w:eastAsia="nl-NL"/>
+          <w:lang w:eastAsia="nl-NL"/>
         </w:rPr>
         <w:t>L</w:t>
       </w:r>
@@ -2350,7 +2317,7 @@
           <w:sz w:val="24"/>
           <w:szCs w:val="24"/>
           <w:u w:val="single"/>
-          <w:lang w:val="en-US" w:eastAsia="nl-NL"/>
+          <w:lang w:eastAsia="nl-NL"/>
         </w:rPr>
         <w:t>amp toevoegen (FR-01)</w:t>
       </w:r>
@@ -5873,21 +5840,7 @@
         <w:rPr>
           <w:lang w:val="en-US" w:eastAsia="nl-NL"/>
         </w:rPr>
-        <w:t xml:space="preserve">Lamp </w:t>
-      </w:r>
-      <w:proofErr w:type="spellStart"/>
-      <w:r>
-        <w:rPr>
-          <w:lang w:val="en-US" w:eastAsia="nl-NL"/>
-        </w:rPr>
-        <w:t>Verwijderen</w:t>
-      </w:r>
-      <w:proofErr w:type="spellEnd"/>
-      <w:r>
-        <w:rPr>
-          <w:lang w:val="en-US" w:eastAsia="nl-NL"/>
-        </w:rPr>
-        <w:t xml:space="preserve"> (FR-02)</w:t>
+        <w:t>Lamp Verwijderen (FR-02)</w:t>
       </w:r>
     </w:p>
     <w:p>
@@ -5901,19 +5854,11 @@
           <w:lang w:val="en-US" w:eastAsia="nl-NL"/>
         </w:rPr>
       </w:pPr>
-      <w:proofErr w:type="spellStart"/>
       <w:r>
         <w:rPr>
           <w:lang w:val="en-US" w:eastAsia="nl-NL"/>
         </w:rPr>
-        <w:t>Verkopen</w:t>
-      </w:r>
-      <w:proofErr w:type="spellEnd"/>
-      <w:r>
-        <w:rPr>
-          <w:lang w:val="en-US" w:eastAsia="nl-NL"/>
-        </w:rPr>
-        <w:t xml:space="preserve"> toevoegen (FR-04)</w:t>
+        <w:t>Verkopen toevoegen (FR-04)</w:t>
       </w:r>
     </w:p>
     <w:p>
@@ -5927,39 +5872,23 @@
           <w:lang w:val="en-US" w:eastAsia="nl-NL"/>
         </w:rPr>
       </w:pPr>
-      <w:proofErr w:type="spellStart"/>
       <w:r>
         <w:rPr>
           <w:lang w:val="en-US" w:eastAsia="nl-NL"/>
         </w:rPr>
-        <w:t>Verkopen</w:t>
-      </w:r>
-      <w:proofErr w:type="spellEnd"/>
+        <w:t xml:space="preserve">Verkopen </w:t>
+      </w:r>
       <w:r>
         <w:rPr>
           <w:lang w:val="en-US" w:eastAsia="nl-NL"/>
         </w:rPr>
-        <w:t xml:space="preserve"> </w:t>
-      </w:r>
-      <w:proofErr w:type="spellStart"/>
+        <w:t>v</w:t>
+      </w:r>
       <w:r>
         <w:rPr>
           <w:lang w:val="en-US" w:eastAsia="nl-NL"/>
         </w:rPr>
-        <w:t>v</w:t>
-      </w:r>
-      <w:r>
-        <w:rPr>
-          <w:lang w:val="en-US" w:eastAsia="nl-NL"/>
-        </w:rPr>
-        <w:t>erwijderen</w:t>
-      </w:r>
-      <w:proofErr w:type="spellEnd"/>
-      <w:r>
-        <w:rPr>
-          <w:lang w:val="en-US" w:eastAsia="nl-NL"/>
-        </w:rPr>
-        <w:t xml:space="preserve"> (FR-05)</w:t>
+        <w:t>erwijderen (FR-05)</w:t>
       </w:r>
     </w:p>
     <w:p>
@@ -5973,19 +5902,11 @@
           <w:lang w:val="en-US" w:eastAsia="nl-NL"/>
         </w:rPr>
       </w:pPr>
-      <w:proofErr w:type="spellStart"/>
       <w:r>
         <w:rPr>
           <w:lang w:val="en-US" w:eastAsia="nl-NL"/>
         </w:rPr>
-        <w:t>Lampen</w:t>
-      </w:r>
-      <w:proofErr w:type="spellEnd"/>
-      <w:r>
-        <w:rPr>
-          <w:lang w:val="en-US" w:eastAsia="nl-NL"/>
-        </w:rPr>
-        <w:t xml:space="preserve"> editen (FR-09)</w:t>
+        <w:t>Lampen editen (FR-09)</w:t>
       </w:r>
     </w:p>
     <w:p>
@@ -6003,35 +5924,7 @@
         <w:rPr>
           <w:lang w:val="en-US" w:eastAsia="nl-NL"/>
         </w:rPr>
-        <w:t xml:space="preserve">Data </w:t>
-      </w:r>
-      <w:proofErr w:type="spellStart"/>
-      <w:r>
-        <w:rPr>
-          <w:lang w:val="en-US" w:eastAsia="nl-NL"/>
-        </w:rPr>
-        <w:t>overzichtelijk</w:t>
-      </w:r>
-      <w:proofErr w:type="spellEnd"/>
-      <w:r>
-        <w:rPr>
-          <w:lang w:val="en-US" w:eastAsia="nl-NL"/>
-        </w:rPr>
-        <w:t xml:space="preserve"> </w:t>
-      </w:r>
-      <w:proofErr w:type="spellStart"/>
-      <w:r>
-        <w:rPr>
-          <w:lang w:val="en-US" w:eastAsia="nl-NL"/>
-        </w:rPr>
-        <w:t>weergeven</w:t>
-      </w:r>
-      <w:proofErr w:type="spellEnd"/>
-      <w:r>
-        <w:rPr>
-          <w:lang w:val="en-US" w:eastAsia="nl-NL"/>
-        </w:rPr>
-        <w:t xml:space="preserve"> (FR-10)</w:t>
+        <w:t>Data overzichtelijk weergeven (FR-10)</w:t>
       </w:r>
     </w:p>
     <w:p>
@@ -6067,47 +5960,11 @@
           <w:lang w:val="en-US" w:eastAsia="nl-NL"/>
         </w:rPr>
       </w:pPr>
-      <w:proofErr w:type="spellStart"/>
       <w:r>
         <w:rPr>
           <w:lang w:val="en-US" w:eastAsia="nl-NL"/>
         </w:rPr>
-        <w:t>Inventaris</w:t>
-      </w:r>
-      <w:proofErr w:type="spellEnd"/>
-      <w:r>
-        <w:rPr>
-          <w:lang w:val="en-US" w:eastAsia="nl-NL"/>
-        </w:rPr>
-        <w:t xml:space="preserve"> </w:t>
-      </w:r>
-      <w:proofErr w:type="spellStart"/>
-      <w:r>
-        <w:rPr>
-          <w:lang w:val="en-US" w:eastAsia="nl-NL"/>
-        </w:rPr>
-        <w:t>automatisch</w:t>
-      </w:r>
-      <w:proofErr w:type="spellEnd"/>
-      <w:r>
-        <w:rPr>
-          <w:lang w:val="en-US" w:eastAsia="nl-NL"/>
-        </w:rPr>
-        <w:t xml:space="preserve"> </w:t>
-      </w:r>
-      <w:proofErr w:type="spellStart"/>
-      <w:r>
-        <w:rPr>
-          <w:lang w:val="en-US" w:eastAsia="nl-NL"/>
-        </w:rPr>
-        <w:t>updaten</w:t>
-      </w:r>
-      <w:proofErr w:type="spellEnd"/>
-      <w:r>
-        <w:rPr>
-          <w:lang w:val="en-US" w:eastAsia="nl-NL"/>
-        </w:rPr>
-        <w:t xml:space="preserve"> (FR-06)</w:t>
+        <w:t>Inventaris automatisch updaten (FR-06)</w:t>
       </w:r>
     </w:p>
     <w:p>
@@ -6121,33 +5978,11 @@
           <w:lang w:val="en-US" w:eastAsia="nl-NL"/>
         </w:rPr>
       </w:pPr>
-      <w:proofErr w:type="spellStart"/>
       <w:r>
         <w:rPr>
           <w:lang w:val="en-US" w:eastAsia="nl-NL"/>
         </w:rPr>
-        <w:t>Lampen</w:t>
-      </w:r>
-      <w:proofErr w:type="spellEnd"/>
-      <w:r>
-        <w:rPr>
-          <w:lang w:val="en-US" w:eastAsia="nl-NL"/>
-        </w:rPr>
-        <w:t xml:space="preserve"> details </w:t>
-      </w:r>
-      <w:proofErr w:type="spellStart"/>
-      <w:r>
-        <w:rPr>
-          <w:lang w:val="en-US" w:eastAsia="nl-NL"/>
-        </w:rPr>
-        <w:t>weergeven</w:t>
-      </w:r>
-      <w:proofErr w:type="spellEnd"/>
-      <w:r>
-        <w:rPr>
-          <w:lang w:val="en-US" w:eastAsia="nl-NL"/>
-        </w:rPr>
-        <w:t xml:space="preserve"> (FR-07)</w:t>
+        <w:t>Lampen details weergeven (FR-07)</w:t>
       </w:r>
     </w:p>
     <w:p>
@@ -6183,47 +6018,11 @@
           <w:lang w:val="en-US" w:eastAsia="nl-NL"/>
         </w:rPr>
       </w:pPr>
-      <w:proofErr w:type="spellStart"/>
       <w:r>
         <w:rPr>
           <w:lang w:val="en-US" w:eastAsia="nl-NL"/>
         </w:rPr>
-        <w:t>Lampen</w:t>
-      </w:r>
-      <w:proofErr w:type="spellEnd"/>
-      <w:r>
-        <w:rPr>
-          <w:lang w:val="en-US" w:eastAsia="nl-NL"/>
-        </w:rPr>
-        <w:t xml:space="preserve"> </w:t>
-      </w:r>
-      <w:proofErr w:type="spellStart"/>
-      <w:r>
-        <w:rPr>
-          <w:lang w:val="en-US" w:eastAsia="nl-NL"/>
-        </w:rPr>
-        <w:t>zoek</w:t>
-      </w:r>
-      <w:proofErr w:type="spellEnd"/>
-      <w:r>
-        <w:rPr>
-          <w:lang w:val="en-US" w:eastAsia="nl-NL"/>
-        </w:rPr>
-        <w:t xml:space="preserve"> </w:t>
-      </w:r>
-      <w:proofErr w:type="spellStart"/>
-      <w:r>
-        <w:rPr>
-          <w:lang w:val="en-US" w:eastAsia="nl-NL"/>
-        </w:rPr>
-        <w:t>functie</w:t>
-      </w:r>
-      <w:proofErr w:type="spellEnd"/>
-      <w:r>
-        <w:rPr>
-          <w:lang w:val="en-US" w:eastAsia="nl-NL"/>
-        </w:rPr>
-        <w:t xml:space="preserve"> (FR-03)</w:t>
+        <w:t>Lampen zoek functie (FR-03)</w:t>
       </w:r>
     </w:p>
     <w:p>
@@ -6237,33 +6036,11 @@
           <w:lang w:val="en-US" w:eastAsia="nl-NL"/>
         </w:rPr>
       </w:pPr>
-      <w:proofErr w:type="spellStart"/>
       <w:r>
         <w:rPr>
           <w:lang w:val="en-US" w:eastAsia="nl-NL"/>
         </w:rPr>
-        <w:t>Lampen</w:t>
-      </w:r>
-      <w:proofErr w:type="spellEnd"/>
-      <w:r>
-        <w:rPr>
-          <w:lang w:val="en-US" w:eastAsia="nl-NL"/>
-        </w:rPr>
-        <w:t xml:space="preserve"> sort </w:t>
-      </w:r>
-      <w:proofErr w:type="spellStart"/>
-      <w:r>
-        <w:rPr>
-          <w:lang w:val="en-US" w:eastAsia="nl-NL"/>
-        </w:rPr>
-        <w:t>functie</w:t>
-      </w:r>
-      <w:proofErr w:type="spellEnd"/>
-      <w:r>
-        <w:rPr>
-          <w:lang w:val="en-US" w:eastAsia="nl-NL"/>
-        </w:rPr>
-        <w:t xml:space="preserve"> (FR-08)</w:t>
+        <w:t>Lampen sort functie (FR-08)</w:t>
       </w:r>
     </w:p>
     <w:p>
@@ -6299,7 +6076,6 @@
           <w:lang w:val="en-US" w:eastAsia="nl-NL"/>
         </w:rPr>
       </w:pPr>
-      <w:proofErr w:type="spellStart"/>
       <w:r>
         <w:rPr>
           <w:b/>
@@ -6308,7 +6084,6 @@
         </w:rPr>
         <w:t>Geen</w:t>
       </w:r>
-      <w:proofErr w:type="spellEnd"/>
     </w:p>
     <w:p>
       <w:pPr>
@@ -6350,24 +6125,52 @@
         <w:rPr>
           <w:lang w:eastAsia="nl-NL"/>
         </w:rPr>
-        <w:t>Mijn klassen diagram van mijn hoofd project.</w:t>
-      </w:r>
-    </w:p>
-    <w:p>
-      <w:pPr>
-        <w:rPr>
-          <w:lang w:eastAsia="nl-NL"/>
-        </w:rPr>
-      </w:pPr>
-      <w:r>
-        <w:rPr>
+        <w:t xml:space="preserve">Mijn klassen diagram </w:t>
+      </w:r>
+      <w:r>
+        <w:rPr>
+          <w:lang w:eastAsia="nl-NL"/>
+        </w:rPr>
+        <w:br/>
+      </w:r>
+      <w:r>
+        <w:rPr>
+          <w:lang w:eastAsia="nl-NL"/>
+        </w:rPr>
+        <w:t>van mijn hoofd project.</w:t>
+      </w:r>
+    </w:p>
+    <w:p>
+      <w:pPr>
+        <w:rPr>
+          <w:lang w:eastAsia="nl-NL"/>
+        </w:rPr>
+      </w:pPr>
+    </w:p>
+    <w:p>
+      <w:pPr>
+        <w:rPr>
+          <w:lang w:eastAsia="nl-NL"/>
+        </w:rPr>
+      </w:pPr>
+      <w:r>
+        <w:rPr>
+          <w:noProof/>
           <w:lang w:eastAsia="nl-NL"/>
         </w:rPr>
         <w:drawing>
-          <wp:inline distT="0" distB="0" distL="0" distR="0" wp14:anchorId="391B1C63" wp14:editId="74C27688">
-            <wp:extent cx="5826638" cy="3985260"/>
-            <wp:effectExtent l="0" t="0" r="3175" b="0"/>
-            <wp:docPr id="6" name="Afbeelding 6"/>
+          <wp:anchor distT="0" distB="0" distL="114300" distR="114300" simplePos="0" relativeHeight="251658240" behindDoc="1" locked="0" layoutInCell="1" allowOverlap="1" wp14:anchorId="54B269C2" wp14:editId="22A52D55">
+            <wp:simplePos x="0" y="0"/>
+            <wp:positionH relativeFrom="page">
+              <wp:posOffset>-649120</wp:posOffset>
+            </wp:positionH>
+            <wp:positionV relativeFrom="paragraph">
+              <wp:posOffset>718127</wp:posOffset>
+            </wp:positionV>
+            <wp:extent cx="10655172" cy="5394533"/>
+            <wp:effectExtent l="1270" t="0" r="0" b="0"/>
+            <wp:wrapNone/>
+            <wp:docPr id="9" name="Afbeelding 9"/>
             <wp:cNvGraphicFramePr>
               <a:graphicFrameLocks xmlns:a="http://schemas.openxmlformats.org/drawingml/2006/main" noChangeAspect="1"/>
             </wp:cNvGraphicFramePr>
@@ -6375,19 +6178,25 @@
               <a:graphicData uri="http://schemas.openxmlformats.org/drawingml/2006/picture">
                 <pic:pic xmlns:pic="http://schemas.openxmlformats.org/drawingml/2006/picture">
                   <pic:nvPicPr>
-                    <pic:cNvPr id="1" name=""/>
+                    <pic:cNvPr id="9" name="Afbeelding 9"/>
                     <pic:cNvPicPr/>
                   </pic:nvPicPr>
                   <pic:blipFill>
-                    <a:blip r:embed="rId10"/>
+                    <a:blip r:embed="rId10">
+                      <a:extLst>
+                        <a:ext uri="{28A0092B-C50C-407E-A947-70E740481C1C}">
+                          <a14:useLocalDpi xmlns:a14="http://schemas.microsoft.com/office/drawing/2010/main" val="0"/>
+                        </a:ext>
+                      </a:extLst>
+                    </a:blip>
                     <a:stretch>
                       <a:fillRect/>
                     </a:stretch>
                   </pic:blipFill>
                   <pic:spPr>
-                    <a:xfrm>
+                    <a:xfrm rot="5400000">
                       <a:off x="0" y="0"/>
-                      <a:ext cx="5839392" cy="3993983"/>
+                      <a:ext cx="10686426" cy="5410357"/>
                     </a:xfrm>
                     <a:prstGeom prst="rect">
                       <a:avLst/>
@@ -6396,16 +6205,28 @@
                 </pic:pic>
               </a:graphicData>
             </a:graphic>
-          </wp:inline>
+            <wp14:sizeRelH relativeFrom="margin">
+              <wp14:pctWidth>0</wp14:pctWidth>
+            </wp14:sizeRelH>
+            <wp14:sizeRelV relativeFrom="margin">
+              <wp14:pctHeight>0</wp14:pctHeight>
+            </wp14:sizeRelV>
+          </wp:anchor>
         </w:drawing>
       </w:r>
-    </w:p>
-    <w:p>
-      <w:pPr>
-        <w:rPr>
-          <w:lang w:eastAsia="nl-NL"/>
-        </w:rPr>
-      </w:pPr>
+      <w:r>
+        <w:rPr>
+          <w:lang w:eastAsia="nl-NL"/>
+        </w:rPr>
+        <w:t>(hij is groot, dus helaas kan</w:t>
+      </w:r>
+      <w:r>
+        <w:rPr>
+          <w:lang w:eastAsia="nl-NL"/>
+        </w:rPr>
+        <w:br/>
+        <w:t>ik het niet goed laten zien)</w:t>
+      </w:r>
       <w:r>
         <w:rPr>
           <w:lang w:eastAsia="nl-NL"/>
@@ -6535,6 +6356,7 @@
       </w:pPr>
       <w:r>
         <w:rPr>
+          <w:noProof/>
           <w:lang w:eastAsia="nl-NL"/>
         </w:rPr>
         <w:drawing>
@@ -6613,18 +6435,26 @@
     <w:p>
       <w:pPr>
         <w:rPr>
-          <w:lang w:eastAsia="nl-NL"/>
-        </w:rPr>
-      </w:pPr>
-      <w:r>
-        <w:rPr>
-          <w:lang w:eastAsia="nl-NL"/>
+          <w:noProof/>
+        </w:rPr>
+      </w:pPr>
+      <w:r>
+        <w:rPr>
+          <w:noProof/>
         </w:rPr>
         <w:drawing>
-          <wp:inline distT="0" distB="0" distL="0" distR="0" wp14:anchorId="3A7026BF" wp14:editId="38556665">
-            <wp:extent cx="5577840" cy="7728202"/>
-            <wp:effectExtent l="0" t="0" r="3810" b="6350"/>
-            <wp:docPr id="7" name="Afbeelding 7"/>
+          <wp:anchor distT="0" distB="0" distL="114300" distR="114300" simplePos="0" relativeHeight="251659264" behindDoc="1" locked="0" layoutInCell="1" allowOverlap="1" wp14:anchorId="15CF4CCB" wp14:editId="7BE6B8E9">
+            <wp:simplePos x="0" y="0"/>
+            <wp:positionH relativeFrom="margin">
+              <wp:align>right</wp:align>
+            </wp:positionH>
+            <wp:positionV relativeFrom="paragraph">
+              <wp:posOffset>185420</wp:posOffset>
+            </wp:positionV>
+            <wp:extent cx="5760720" cy="6866890"/>
+            <wp:effectExtent l="0" t="0" r="0" b="0"/>
+            <wp:wrapNone/>
+            <wp:docPr id="10" name="Afbeelding 10"/>
             <wp:cNvGraphicFramePr>
               <a:graphicFrameLocks xmlns:a="http://schemas.openxmlformats.org/drawingml/2006/main" noChangeAspect="1"/>
             </wp:cNvGraphicFramePr>
@@ -6632,30 +6462,56 @@
               <a:graphicData uri="http://schemas.openxmlformats.org/drawingml/2006/picture">
                 <pic:pic xmlns:pic="http://schemas.openxmlformats.org/drawingml/2006/picture">
                   <pic:nvPicPr>
-                    <pic:cNvPr id="1" name=""/>
-                    <pic:cNvPicPr/>
+                    <pic:cNvPr id="0" name="Picture 3"/>
+                    <pic:cNvPicPr>
+                      <a:picLocks noChangeAspect="1" noChangeArrowheads="1"/>
+                    </pic:cNvPicPr>
                   </pic:nvPicPr>
-                  <pic:blipFill>
-                    <a:blip r:embed="rId13"/>
-                    <a:stretch>
-                      <a:fillRect/>
-                    </a:stretch>
+                  <pic:blipFill rotWithShape="1">
+                    <a:blip r:embed="rId13">
+                      <a:extLst>
+                        <a:ext uri="{28A0092B-C50C-407E-A947-70E740481C1C}">
+                          <a14:useLocalDpi xmlns:a14="http://schemas.microsoft.com/office/drawing/2010/main" val="0"/>
+                        </a:ext>
+                      </a:extLst>
+                    </a:blip>
+                    <a:srcRect t="18163"/>
+                    <a:stretch/>
                   </pic:blipFill>
-                  <pic:spPr>
+                  <pic:spPr bwMode="auto">
                     <a:xfrm>
                       <a:off x="0" y="0"/>
-                      <a:ext cx="5591754" cy="7747481"/>
+                      <a:ext cx="5760720" cy="6866890"/>
                     </a:xfrm>
                     <a:prstGeom prst="rect">
                       <a:avLst/>
                     </a:prstGeom>
+                    <a:noFill/>
+                    <a:ln>
+                      <a:noFill/>
+                    </a:ln>
+                    <a:extLst>
+                      <a:ext uri="{53640926-AAD7-44D8-BBD7-CCE9431645EC}">
+                        <a14:shadowObscured xmlns:a14="http://schemas.microsoft.com/office/drawing/2010/main"/>
+                      </a:ext>
+                    </a:extLst>
                   </pic:spPr>
                 </pic:pic>
               </a:graphicData>
             </a:graphic>
-          </wp:inline>
+            <wp14:sizeRelV relativeFrom="margin">
+              <wp14:pctHeight>0</wp14:pctHeight>
+            </wp14:sizeRelV>
+          </wp:anchor>
         </w:drawing>
       </w:r>
+    </w:p>
+    <w:p>
+      <w:pPr>
+        <w:rPr>
+          <w:lang w:eastAsia="nl-NL"/>
+        </w:rPr>
+      </w:pPr>
       <w:r>
         <w:rPr>
           <w:lang w:eastAsia="nl-NL"/>
@@ -6762,6 +6618,7 @@
       </w:pPr>
       <w:r>
         <w:rPr>
+          <w:noProof/>
           <w:lang w:eastAsia="nl-NL"/>
         </w:rPr>
         <w:drawing>
@@ -6793,6 +6650,76 @@
                     <a:prstGeom prst="rect">
                       <a:avLst/>
                     </a:prstGeom>
+                  </pic:spPr>
+                </pic:pic>
+              </a:graphicData>
+            </a:graphic>
+          </wp:inline>
+        </w:drawing>
+      </w:r>
+    </w:p>
+    <w:p>
+      <w:pPr>
+        <w:rPr>
+          <w:noProof/>
+        </w:rPr>
+      </w:pPr>
+    </w:p>
+    <w:p>
+      <w:pPr>
+        <w:rPr>
+          <w:lang w:eastAsia="nl-NL"/>
+        </w:rPr>
+      </w:pPr>
+      <w:r>
+        <w:rPr>
+          <w:noProof/>
+        </w:rPr>
+        <w:drawing>
+          <wp:inline distT="0" distB="0" distL="0" distR="0" wp14:anchorId="09EC42E4" wp14:editId="7E7091F5">
+            <wp:extent cx="6000750" cy="6374804"/>
+            <wp:effectExtent l="0" t="0" r="0" b="6985"/>
+            <wp:docPr id="11" name="Afbeelding 11"/>
+            <wp:cNvGraphicFramePr>
+              <a:graphicFrameLocks xmlns:a="http://schemas.openxmlformats.org/drawingml/2006/main" noChangeAspect="1"/>
+            </wp:cNvGraphicFramePr>
+            <a:graphic xmlns:a="http://schemas.openxmlformats.org/drawingml/2006/main">
+              <a:graphicData uri="http://schemas.openxmlformats.org/drawingml/2006/picture">
+                <pic:pic xmlns:pic="http://schemas.openxmlformats.org/drawingml/2006/picture">
+                  <pic:nvPicPr>
+                    <pic:cNvPr id="0" name="Picture 5"/>
+                    <pic:cNvPicPr>
+                      <a:picLocks noChangeAspect="1" noChangeArrowheads="1"/>
+                    </pic:cNvPicPr>
+                  </pic:nvPicPr>
+                  <pic:blipFill rotWithShape="1">
+                    <a:blip r:embed="rId16">
+                      <a:extLst>
+                        <a:ext uri="{28A0092B-C50C-407E-A947-70E740481C1C}">
+                          <a14:useLocalDpi xmlns:a14="http://schemas.microsoft.com/office/drawing/2010/main" val="0"/>
+                        </a:ext>
+                      </a:extLst>
+                    </a:blip>
+                    <a:srcRect t="59258" r="54200"/>
+                    <a:stretch/>
+                  </pic:blipFill>
+                  <pic:spPr bwMode="auto">
+                    <a:xfrm>
+                      <a:off x="0" y="0"/>
+                      <a:ext cx="6011049" cy="6385745"/>
+                    </a:xfrm>
+                    <a:prstGeom prst="rect">
+                      <a:avLst/>
+                    </a:prstGeom>
+                    <a:noFill/>
+                    <a:ln>
+                      <a:noFill/>
+                    </a:ln>
+                    <a:extLst>
+                      <a:ext uri="{53640926-AAD7-44D8-BBD7-CCE9431645EC}">
+                        <a14:shadowObscured xmlns:a14="http://schemas.microsoft.com/office/drawing/2010/main"/>
+                      </a:ext>
+                    </a:extLst>
                   </pic:spPr>
                 </pic:pic>
               </a:graphicData>
@@ -8527,16 +8454,15 @@
 </file>
 
 <file path=customXml/item1.xml><?xml version="1.0" encoding="utf-8"?>
-<p:properties xmlns:p="http://schemas.microsoft.com/office/2006/metadata/properties" xmlns:xsi="http://www.w3.org/2001/XMLSchema-instance" xmlns:pc="http://schemas.microsoft.com/office/infopath/2007/PartnerControls">
-  <documentManagement/>
-</p:properties>
+<?mso-contentType ?>
+<FormTemplates xmlns="http://schemas.microsoft.com/sharepoint/v3/contenttype/forms">
+  <Display>DocumentLibraryForm</Display>
+  <Edit>DocumentLibraryForm</Edit>
+  <New>DocumentLibraryForm</New>
+</FormTemplates>
 </file>
 
 <file path=customXml/item2.xml><?xml version="1.0" encoding="utf-8"?>
-<b:Sources xmlns:b="http://schemas.openxmlformats.org/officeDocument/2006/bibliography" xmlns="http://schemas.openxmlformats.org/officeDocument/2006/bibliography" SelectedStyle="\APASixthEditionOfficeOnline.xsl" StyleName="APA" Version="6"/>
-</file>
-
-<file path=customXml/item3.xml><?xml version="1.0" encoding="utf-8"?>
 <ct:contentTypeSchema xmlns:ct="http://schemas.microsoft.com/office/2006/metadata/contentType" xmlns:ma="http://schemas.microsoft.com/office/2006/metadata/properties/metaAttributes" ct:_="" ma:_="" ma:contentTypeName="Document" ma:contentTypeID="0x010100C18E276285CA3C4CB5236B74D592FFBC" ma:contentTypeVersion="9" ma:contentTypeDescription="Een nieuw document maken." ma:contentTypeScope="" ma:versionID="9a35cd6492761df59640fb9125fb050c">
   <xsd:schema xmlns:xsd="http://www.w3.org/2001/XMLSchema" xmlns:xs="http://www.w3.org/2001/XMLSchema" xmlns:p="http://schemas.microsoft.com/office/2006/metadata/properties" xmlns:ns3="f34ee2e7-0781-410f-b2ba-a2e6bf42d8aa" xmlns:ns4="2a8316df-cfd1-40a5-b9db-22e9719941a4" targetNamespace="http://schemas.microsoft.com/office/2006/metadata/properties" ma:root="true" ma:fieldsID="aaa8846348edc5a5b212b1ad1dc8cefa" ns3:_="" ns4:_="">
     <xsd:import namespace="f34ee2e7-0781-410f-b2ba-a2e6bf42d8aa"/>
@@ -8731,33 +8657,25 @@
 </ct:contentTypeSchema>
 </file>
 
+<file path=customXml/item3.xml><?xml version="1.0" encoding="utf-8"?>
+<b:Sources xmlns:b="http://schemas.openxmlformats.org/officeDocument/2006/bibliography" xmlns="http://schemas.openxmlformats.org/officeDocument/2006/bibliography" SelectedStyle="\APASixthEditionOfficeOnline.xsl" StyleName="APA" Version="6"/>
+</file>
+
 <file path=customXml/item4.xml><?xml version="1.0" encoding="utf-8"?>
-<?mso-contentType ?>
-<FormTemplates xmlns="http://schemas.microsoft.com/sharepoint/v3/contenttype/forms">
-  <Display>DocumentLibraryForm</Display>
-  <Edit>DocumentLibraryForm</Edit>
-  <New>DocumentLibraryForm</New>
-</FormTemplates>
+<p:properties xmlns:p="http://schemas.microsoft.com/office/2006/metadata/properties" xmlns:xsi="http://www.w3.org/2001/XMLSchema-instance" xmlns:pc="http://schemas.microsoft.com/office/infopath/2007/PartnerControls">
+  <documentManagement/>
+</p:properties>
 </file>
 
 <file path=customXml/itemProps1.xml><?xml version="1.0" encoding="utf-8"?>
-<ds:datastoreItem xmlns:ds="http://schemas.openxmlformats.org/officeDocument/2006/customXml" ds:itemID="{F9F53590-D15F-4433-B25A-F730E71E3A55}">
+<ds:datastoreItem xmlns:ds="http://schemas.openxmlformats.org/officeDocument/2006/customXml" ds:itemID="{DFAC5325-3DE0-4051-A8E2-1436F6C78FF4}">
   <ds:schemaRefs>
-    <ds:schemaRef ds:uri="http://schemas.microsoft.com/office/2006/metadata/properties"/>
-    <ds:schemaRef ds:uri="http://schemas.microsoft.com/office/infopath/2007/PartnerControls"/>
+    <ds:schemaRef ds:uri="http://schemas.microsoft.com/sharepoint/v3/contenttype/forms"/>
   </ds:schemaRefs>
 </ds:datastoreItem>
 </file>
 
 <file path=customXml/itemProps2.xml><?xml version="1.0" encoding="utf-8"?>
-<ds:datastoreItem xmlns:ds="http://schemas.openxmlformats.org/officeDocument/2006/customXml" ds:itemID="{B3113705-8C4A-4EDE-8BCF-D5735553261E}">
-  <ds:schemaRefs>
-    <ds:schemaRef ds:uri="http://schemas.openxmlformats.org/officeDocument/2006/bibliography"/>
-  </ds:schemaRefs>
-</ds:datastoreItem>
-</file>
-
-<file path=customXml/itemProps3.xml><?xml version="1.0" encoding="utf-8"?>
 <ds:datastoreItem xmlns:ds="http://schemas.openxmlformats.org/officeDocument/2006/customXml" ds:itemID="{A7A92DA5-FDD8-452C-8D7E-065B654F4AB9}">
   <ds:schemaRefs>
     <ds:schemaRef ds:uri="http://schemas.microsoft.com/office/2006/metadata/contentType"/>
@@ -8776,10 +8694,19 @@
 </ds:datastoreItem>
 </file>
 
+<file path=customXml/itemProps3.xml><?xml version="1.0" encoding="utf-8"?>
+<ds:datastoreItem xmlns:ds="http://schemas.openxmlformats.org/officeDocument/2006/customXml" ds:itemID="{B3113705-8C4A-4EDE-8BCF-D5735553261E}">
+  <ds:schemaRefs>
+    <ds:schemaRef ds:uri="http://schemas.openxmlformats.org/officeDocument/2006/bibliography"/>
+  </ds:schemaRefs>
+</ds:datastoreItem>
+</file>
+
 <file path=customXml/itemProps4.xml><?xml version="1.0" encoding="utf-8"?>
-<ds:datastoreItem xmlns:ds="http://schemas.openxmlformats.org/officeDocument/2006/customXml" ds:itemID="{DFAC5325-3DE0-4051-A8E2-1436F6C78FF4}">
+<ds:datastoreItem xmlns:ds="http://schemas.openxmlformats.org/officeDocument/2006/customXml" ds:itemID="{F9F53590-D15F-4433-B25A-F730E71E3A55}">
   <ds:schemaRefs>
-    <ds:schemaRef ds:uri="http://schemas.microsoft.com/sharepoint/v3/contenttype/forms"/>
+    <ds:schemaRef ds:uri="http://schemas.microsoft.com/office/2006/metadata/properties"/>
+    <ds:schemaRef ds:uri="http://schemas.microsoft.com/office/infopath/2007/PartnerControls"/>
   </ds:schemaRefs>
 </ds:datastoreItem>
 </file>
--- a/Documentatie.docx
+++ b/Documentatie.docx
@@ -414,7 +414,7 @@
           <w:r>
             <w:fldChar w:fldCharType="separate"/>
           </w:r>
-          <w:hyperlink w:anchor="_Toc71926302" w:history="1">
+          <w:hyperlink w:anchor="_Toc74663188" w:history="1">
             <w:r>
               <w:rPr>
                 <w:rStyle w:val="Hyperlink"/>
@@ -441,7 +441,7 @@
                 <w:noProof/>
                 <w:webHidden/>
               </w:rPr>
-              <w:instrText xml:space="preserve"> PAGEREF _Toc71926302 \h </w:instrText>
+              <w:instrText xml:space="preserve"> PAGEREF _Toc74663188 \h </w:instrText>
             </w:r>
             <w:r>
               <w:rPr>
@@ -483,7 +483,7 @@
               <w:noProof/>
             </w:rPr>
           </w:pPr>
-          <w:hyperlink w:anchor="_Toc71926303" w:history="1">
+          <w:hyperlink w:anchor="_Toc74663189" w:history="1">
             <w:r>
               <w:rPr>
                 <w:rStyle w:val="Hyperlink"/>
@@ -510,7 +510,7 @@
                 <w:noProof/>
                 <w:webHidden/>
               </w:rPr>
-              <w:instrText xml:space="preserve"> PAGEREF _Toc71926303 \h </w:instrText>
+              <w:instrText xml:space="preserve"> PAGEREF _Toc74663189 \h </w:instrText>
             </w:r>
             <w:r>
               <w:rPr>
@@ -552,13 +552,13 @@
               <w:noProof/>
             </w:rPr>
           </w:pPr>
-          <w:hyperlink w:anchor="_Toc71926304" w:history="1">
+          <w:hyperlink w:anchor="_Toc74663190" w:history="1">
             <w:r>
               <w:rPr>
                 <w:rStyle w:val="Hyperlink"/>
                 <w:noProof/>
               </w:rPr>
-              <w:t>Requirements</w:t>
+              <w:t>UI Schetsen</w:t>
             </w:r>
             <w:r>
               <w:rPr>
@@ -579,7 +579,7 @@
                 <w:noProof/>
                 <w:webHidden/>
               </w:rPr>
-              <w:instrText xml:space="preserve"> PAGEREF _Toc71926304 \h </w:instrText>
+              <w:instrText xml:space="preserve"> PAGEREF _Toc74663190 \h </w:instrText>
             </w:r>
             <w:r>
               <w:rPr>
@@ -621,14 +621,27 @@
               <w:noProof/>
             </w:rPr>
           </w:pPr>
-          <w:hyperlink w:anchor="_Toc71926305" w:history="1">
+          <w:hyperlink w:anchor="_Toc74663191" w:history="1">
             <w:r>
               <w:rPr>
                 <w:rStyle w:val="Hyperlink"/>
                 <w:noProof/>
-                <w:lang w:val="en-US"/>
-              </w:rPr>
-              <w:t>Use-Cases</w:t>
+              </w:rPr>
+              <w:t>Testp</w:t>
+            </w:r>
+            <w:r>
+              <w:rPr>
+                <w:rStyle w:val="Hyperlink"/>
+                <w:noProof/>
+              </w:rPr>
+              <w:t>l</w:t>
+            </w:r>
+            <w:r>
+              <w:rPr>
+                <w:rStyle w:val="Hyperlink"/>
+                <w:noProof/>
+              </w:rPr>
+              <w:t>an</w:t>
             </w:r>
             <w:r>
               <w:rPr>
@@ -649,7 +662,7 @@
                 <w:noProof/>
                 <w:webHidden/>
               </w:rPr>
-              <w:instrText xml:space="preserve"> PAGEREF _Toc71926305 \h </w:instrText>
+              <w:instrText xml:space="preserve"> PAGEREF _Toc74663191 \h </w:instrText>
             </w:r>
             <w:r>
               <w:rPr>
@@ -691,13 +704,13 @@
               <w:noProof/>
             </w:rPr>
           </w:pPr>
-          <w:hyperlink w:anchor="_Toc71926306" w:history="1">
+          <w:hyperlink w:anchor="_Toc74663192" w:history="1">
             <w:r>
               <w:rPr>
                 <w:rStyle w:val="Hyperlink"/>
                 <w:noProof/>
               </w:rPr>
-              <w:t>Moscow methode</w:t>
+              <w:t>Test Matrix</w:t>
             </w:r>
             <w:r>
               <w:rPr>
@@ -718,7 +731,7 @@
                 <w:noProof/>
                 <w:webHidden/>
               </w:rPr>
-              <w:instrText xml:space="preserve"> PAGEREF _Toc71926306 \h </w:instrText>
+              <w:instrText xml:space="preserve"> PAGEREF _Toc74663192 \h </w:instrText>
             </w:r>
             <w:r>
               <w:rPr>
@@ -738,7 +751,7 @@
                 <w:noProof/>
                 <w:webHidden/>
               </w:rPr>
-              <w:t>16</w:t>
+              <w:t>6</w:t>
             </w:r>
             <w:r>
               <w:rPr>
@@ -760,13 +773,14 @@
               <w:noProof/>
             </w:rPr>
           </w:pPr>
-          <w:hyperlink w:anchor="_Toc71926307" w:history="1">
+          <w:hyperlink w:anchor="_Toc74663193" w:history="1">
             <w:r>
               <w:rPr>
                 <w:rStyle w:val="Hyperlink"/>
                 <w:noProof/>
-              </w:rPr>
-              <w:t>Klassen Diagram</w:t>
+                <w:lang w:val="en-US"/>
+              </w:rPr>
+              <w:t>Requirements</w:t>
             </w:r>
             <w:r>
               <w:rPr>
@@ -787,7 +801,7 @@
                 <w:noProof/>
                 <w:webHidden/>
               </w:rPr>
-              <w:instrText xml:space="preserve"> PAGEREF _Toc71926307 \h </w:instrText>
+              <w:instrText xml:space="preserve"> PAGEREF _Toc74663193 \h </w:instrText>
             </w:r>
             <w:r>
               <w:rPr>
@@ -807,7 +821,7 @@
                 <w:noProof/>
                 <w:webHidden/>
               </w:rPr>
-              <w:t>17</w:t>
+              <w:t>7</w:t>
             </w:r>
             <w:r>
               <w:rPr>
@@ -829,13 +843,14 @@
               <w:noProof/>
             </w:rPr>
           </w:pPr>
-          <w:hyperlink w:anchor="_Toc71926308" w:history="1">
+          <w:hyperlink w:anchor="_Toc74663194" w:history="1">
             <w:r>
               <w:rPr>
                 <w:rStyle w:val="Hyperlink"/>
                 <w:noProof/>
-              </w:rPr>
-              <w:t>UI Schetsen</w:t>
+                <w:lang w:val="en-US"/>
+              </w:rPr>
+              <w:t>Use-Cases</w:t>
             </w:r>
             <w:r>
               <w:rPr>
@@ -856,7 +871,7 @@
                 <w:noProof/>
                 <w:webHidden/>
               </w:rPr>
-              <w:instrText xml:space="preserve"> PAGEREF _Toc71926308 \h </w:instrText>
+              <w:instrText xml:space="preserve"> PAGEREF _Toc74663194 \h </w:instrText>
             </w:r>
             <w:r>
               <w:rPr>
@@ -876,7 +891,7 @@
                 <w:noProof/>
                 <w:webHidden/>
               </w:rPr>
-              <w:t>18</w:t>
+              <w:t>8</w:t>
             </w:r>
             <w:r>
               <w:rPr>
@@ -898,13 +913,13 @@
               <w:noProof/>
             </w:rPr>
           </w:pPr>
-          <w:hyperlink w:anchor="_Toc71926309" w:history="1">
+          <w:hyperlink w:anchor="_Toc74663195" w:history="1">
             <w:r>
               <w:rPr>
                 <w:rStyle w:val="Hyperlink"/>
                 <w:noProof/>
               </w:rPr>
-              <w:t>Contextdiagram</w:t>
+              <w:t>Moscow methode</w:t>
             </w:r>
             <w:r>
               <w:rPr>
@@ -925,7 +940,7 @@
                 <w:noProof/>
                 <w:webHidden/>
               </w:rPr>
-              <w:instrText xml:space="preserve"> PAGEREF _Toc71926309 \h </w:instrText>
+              <w:instrText xml:space="preserve"> PAGEREF _Toc74663195 \h </w:instrText>
             </w:r>
             <w:r>
               <w:rPr>
@@ -945,7 +960,7 @@
                 <w:noProof/>
                 <w:webHidden/>
               </w:rPr>
-              <w:t>19</w:t>
+              <w:t>18</w:t>
             </w:r>
             <w:r>
               <w:rPr>
@@ -967,13 +982,13 @@
               <w:noProof/>
             </w:rPr>
           </w:pPr>
-          <w:hyperlink w:anchor="_Toc71926310" w:history="1">
+          <w:hyperlink w:anchor="_Toc74663196" w:history="1">
             <w:r>
               <w:rPr>
                 <w:rStyle w:val="Hyperlink"/>
                 <w:noProof/>
               </w:rPr>
-              <w:t>Architectuur</w:t>
+              <w:t>Klassen Diagram</w:t>
             </w:r>
             <w:r>
               <w:rPr>
@@ -994,7 +1009,7 @@
                 <w:noProof/>
                 <w:webHidden/>
               </w:rPr>
-              <w:instrText xml:space="preserve"> PAGEREF _Toc71926310 \h </w:instrText>
+              <w:instrText xml:space="preserve"> PAGEREF _Toc74663196 \h </w:instrText>
             </w:r>
             <w:r>
               <w:rPr>
@@ -1014,7 +1029,7 @@
                 <w:noProof/>
                 <w:webHidden/>
               </w:rPr>
-              <w:t>20</w:t>
+              <w:t>19</w:t>
             </w:r>
             <w:r>
               <w:rPr>
@@ -1036,13 +1051,13 @@
               <w:noProof/>
             </w:rPr>
           </w:pPr>
-          <w:hyperlink w:anchor="_Toc71926311" w:history="1">
+          <w:hyperlink w:anchor="_Toc74663197" w:history="1">
             <w:r>
               <w:rPr>
                 <w:rStyle w:val="Hyperlink"/>
                 <w:noProof/>
               </w:rPr>
-              <w:t>Databaseontwerpen</w:t>
+              <w:t>Contextdiagram</w:t>
             </w:r>
             <w:r>
               <w:rPr>
@@ -1063,7 +1078,7 @@
                 <w:noProof/>
                 <w:webHidden/>
               </w:rPr>
-              <w:instrText xml:space="preserve"> PAGEREF _Toc71926311 \h </w:instrText>
+              <w:instrText xml:space="preserve"> PAGEREF _Toc74663197 \h </w:instrText>
             </w:r>
             <w:r>
               <w:rPr>
@@ -1083,7 +1098,145 @@
                 <w:noProof/>
                 <w:webHidden/>
               </w:rPr>
+              <w:t>20</w:t>
+            </w:r>
+            <w:r>
+              <w:rPr>
+                <w:noProof/>
+                <w:webHidden/>
+              </w:rPr>
+              <w:fldChar w:fldCharType="end"/>
+            </w:r>
+          </w:hyperlink>
+        </w:p>
+        <w:p>
+          <w:pPr>
+            <w:pStyle w:val="Inhopg1"/>
+            <w:tabs>
+              <w:tab w:val="right" w:leader="dot" w:pos="9062"/>
+            </w:tabs>
+            <w:rPr>
+              <w:rFonts w:cstheme="minorBidi"/>
+              <w:noProof/>
+            </w:rPr>
+          </w:pPr>
+          <w:hyperlink w:anchor="_Toc74663198" w:history="1">
+            <w:r>
+              <w:rPr>
+                <w:rStyle w:val="Hyperlink"/>
+                <w:noProof/>
+              </w:rPr>
+              <w:t>Architectuur</w:t>
+            </w:r>
+            <w:r>
+              <w:rPr>
+                <w:noProof/>
+                <w:webHidden/>
+              </w:rPr>
+              <w:tab/>
+            </w:r>
+            <w:r>
+              <w:rPr>
+                <w:noProof/>
+                <w:webHidden/>
+              </w:rPr>
+              <w:fldChar w:fldCharType="begin"/>
+            </w:r>
+            <w:r>
+              <w:rPr>
+                <w:noProof/>
+                <w:webHidden/>
+              </w:rPr>
+              <w:instrText xml:space="preserve"> PAGEREF _Toc74663198 \h </w:instrText>
+            </w:r>
+            <w:r>
+              <w:rPr>
+                <w:noProof/>
+                <w:webHidden/>
+              </w:rPr>
+            </w:r>
+            <w:r>
+              <w:rPr>
+                <w:noProof/>
+                <w:webHidden/>
+              </w:rPr>
+              <w:fldChar w:fldCharType="separate"/>
+            </w:r>
+            <w:r>
+              <w:rPr>
+                <w:noProof/>
+                <w:webHidden/>
+              </w:rPr>
               <w:t>21</w:t>
+            </w:r>
+            <w:r>
+              <w:rPr>
+                <w:noProof/>
+                <w:webHidden/>
+              </w:rPr>
+              <w:fldChar w:fldCharType="end"/>
+            </w:r>
+          </w:hyperlink>
+        </w:p>
+        <w:p>
+          <w:pPr>
+            <w:pStyle w:val="Inhopg1"/>
+            <w:tabs>
+              <w:tab w:val="right" w:leader="dot" w:pos="9062"/>
+            </w:tabs>
+            <w:rPr>
+              <w:rFonts w:cstheme="minorBidi"/>
+              <w:noProof/>
+            </w:rPr>
+          </w:pPr>
+          <w:hyperlink w:anchor="_Toc74663199" w:history="1">
+            <w:r>
+              <w:rPr>
+                <w:rStyle w:val="Hyperlink"/>
+                <w:noProof/>
+              </w:rPr>
+              <w:t>Databaseontwerpen</w:t>
+            </w:r>
+            <w:r>
+              <w:rPr>
+                <w:noProof/>
+                <w:webHidden/>
+              </w:rPr>
+              <w:tab/>
+            </w:r>
+            <w:r>
+              <w:rPr>
+                <w:noProof/>
+                <w:webHidden/>
+              </w:rPr>
+              <w:fldChar w:fldCharType="begin"/>
+            </w:r>
+            <w:r>
+              <w:rPr>
+                <w:noProof/>
+                <w:webHidden/>
+              </w:rPr>
+              <w:instrText xml:space="preserve"> PAGEREF _Toc74663199 \h </w:instrText>
+            </w:r>
+            <w:r>
+              <w:rPr>
+                <w:noProof/>
+                <w:webHidden/>
+              </w:rPr>
+            </w:r>
+            <w:r>
+              <w:rPr>
+                <w:noProof/>
+                <w:webHidden/>
+              </w:rPr>
+              <w:fldChar w:fldCharType="separate"/>
+            </w:r>
+            <w:r>
+              <w:rPr>
+                <w:noProof/>
+                <w:webHidden/>
+              </w:rPr>
+              <w:t>22</w:t>
             </w:r>
             <w:r>
               <w:rPr>
@@ -1145,7 +1298,7 @@
           <w:lang w:eastAsia="nl-NL"/>
         </w:rPr>
       </w:pPr>
-      <w:bookmarkStart w:id="0" w:name="_Toc71926302"/>
+      <w:bookmarkStart w:id="0" w:name="_Toc74663188"/>
       <w:r>
         <w:rPr>
           <w:lang w:eastAsia="nl-NL"/>
@@ -1320,7 +1473,7 @@
           <w:lang w:eastAsia="nl-NL"/>
         </w:rPr>
       </w:pPr>
-      <w:bookmarkStart w:id="1" w:name="_Toc71926303"/>
+      <w:bookmarkStart w:id="1" w:name="_Toc74663189"/>
       <w:r>
         <w:rPr>
           <w:lang w:eastAsia="nl-NL"/>
@@ -1524,14 +1677,102 @@
       </w:r>
     </w:p>
     <w:p>
-      <w:pPr>
-        <w:rPr>
-          <w:lang w:eastAsia="nl-NL"/>
-        </w:rPr>
-      </w:pPr>
-      <w:r>
-        <w:t>- Gebruik van unit testen en of versie beheer systemen (en dus github)</w:t>
-      </w:r>
+      <w:r>
+        <w:t xml:space="preserve">- Gebruik van unit testen en of versie beheer systemen (en dus </w:t>
+      </w:r>
+      <w:proofErr w:type="spellStart"/>
+      <w:r>
+        <w:t>github</w:t>
+      </w:r>
+      <w:proofErr w:type="spellEnd"/>
+      <w:r>
+        <w:t>)</w:t>
+      </w:r>
+    </w:p>
+    <w:p>
+      <w:pPr>
+        <w:pStyle w:val="Kop1"/>
+        <w:rPr>
+          <w:lang w:eastAsia="nl-NL"/>
+        </w:rPr>
+      </w:pPr>
+      <w:bookmarkStart w:id="2" w:name="_Toc74663190"/>
+      <w:r>
+        <w:rPr>
+          <w:lang w:eastAsia="nl-NL"/>
+        </w:rPr>
+        <w:lastRenderedPageBreak/>
+        <w:t>UI Schetsen</w:t>
+      </w:r>
+      <w:bookmarkEnd w:id="2"/>
+    </w:p>
+    <w:p>
+      <w:pPr>
+        <w:rPr>
+          <w:lang w:eastAsia="nl-NL"/>
+        </w:rPr>
+      </w:pPr>
+      <w:r>
+        <w:rPr>
+          <w:lang w:eastAsia="nl-NL"/>
+        </w:rPr>
+        <w:t>Mijn schetsen van hoe mijn UI er ongeveer uit gaat zien.</w:t>
+      </w:r>
+    </w:p>
+    <w:p>
+      <w:pPr>
+        <w:rPr>
+          <w:lang w:eastAsia="nl-NL"/>
+        </w:rPr>
+      </w:pPr>
+      <w:r>
+        <w:rPr>
+          <w:noProof/>
+          <w:lang w:eastAsia="nl-NL"/>
+        </w:rPr>
+        <w:drawing>
+          <wp:inline distT="0" distB="0" distL="0" distR="0" wp14:anchorId="3BF886C8" wp14:editId="48577FAC">
+            <wp:extent cx="5760720" cy="2905125"/>
+            <wp:effectExtent l="0" t="0" r="0" b="9525"/>
+            <wp:docPr id="3" name="Afbeelding 3"/>
+            <wp:cNvGraphicFramePr>
+              <a:graphicFrameLocks xmlns:a="http://schemas.openxmlformats.org/drawingml/2006/main" noChangeAspect="1"/>
+            </wp:cNvGraphicFramePr>
+            <a:graphic xmlns:a="http://schemas.openxmlformats.org/drawingml/2006/main">
+              <a:graphicData uri="http://schemas.openxmlformats.org/drawingml/2006/picture">
+                <pic:pic xmlns:pic="http://schemas.openxmlformats.org/drawingml/2006/picture">
+                  <pic:nvPicPr>
+                    <pic:cNvPr id="1" name=""/>
+                    <pic:cNvPicPr/>
+                  </pic:nvPicPr>
+                  <pic:blipFill>
+                    <a:blip r:embed="rId10"/>
+                    <a:stretch>
+                      <a:fillRect/>
+                    </a:stretch>
+                  </pic:blipFill>
+                  <pic:spPr>
+                    <a:xfrm>
+                      <a:off x="0" y="0"/>
+                      <a:ext cx="5760720" cy="2905125"/>
+                    </a:xfrm>
+                    <a:prstGeom prst="rect">
+                      <a:avLst/>
+                    </a:prstGeom>
+                  </pic:spPr>
+                </pic:pic>
+              </a:graphicData>
+            </a:graphic>
+          </wp:inline>
+        </w:drawing>
+      </w:r>
+    </w:p>
+    <w:p>
+      <w:pPr>
+        <w:rPr>
+          <w:lang w:eastAsia="nl-NL"/>
+        </w:rPr>
+      </w:pPr>
       <w:r>
         <w:rPr>
           <w:lang w:eastAsia="nl-NL"/>
@@ -1543,10 +1784,1266 @@
       <w:pPr>
         <w:pStyle w:val="Kop1"/>
         <w:rPr>
+          <w:lang w:eastAsia="nl-NL"/>
+        </w:rPr>
+      </w:pPr>
+      <w:bookmarkStart w:id="3" w:name="_Toc74663191"/>
+      <w:r>
+        <w:rPr>
+          <w:lang w:eastAsia="nl-NL"/>
+        </w:rPr>
+        <w:lastRenderedPageBreak/>
+        <w:t>Testplan</w:t>
+      </w:r>
+      <w:bookmarkEnd w:id="3"/>
+    </w:p>
+    <w:tbl>
+      <w:tblPr>
+        <w:tblStyle w:val="Onopgemaaktetabel5"/>
+        <w:tblW w:w="0" w:type="auto"/>
+        <w:tblLook w:val="04A0" w:firstRow="1" w:lastRow="0" w:firstColumn="1" w:lastColumn="0" w:noHBand="0" w:noVBand="1"/>
+      </w:tblPr>
+      <w:tblGrid>
+        <w:gridCol w:w="2265"/>
+        <w:gridCol w:w="2265"/>
+        <w:gridCol w:w="2266"/>
+        <w:gridCol w:w="2266"/>
+      </w:tblGrid>
+      <w:tr>
+        <w:trPr>
+          <w:cnfStyle w:val="100000000000" w:firstRow="1" w:lastRow="0" w:firstColumn="0" w:lastColumn="0" w:oddVBand="0" w:evenVBand="0" w:oddHBand="0" w:evenHBand="0" w:firstRowFirstColumn="0" w:firstRowLastColumn="0" w:lastRowFirstColumn="0" w:lastRowLastColumn="0"/>
+        </w:trPr>
+        <w:tc>
+          <w:tcPr>
+            <w:cnfStyle w:val="001000000100" w:firstRow="0" w:lastRow="0" w:firstColumn="1" w:lastColumn="0" w:oddVBand="0" w:evenVBand="0" w:oddHBand="0" w:evenHBand="0" w:firstRowFirstColumn="1" w:firstRowLastColumn="0" w:lastRowFirstColumn="0" w:lastRowLastColumn="0"/>
+            <w:tcW w:w="2265" w:type="dxa"/>
+          </w:tcPr>
+          <w:p>
+            <w:pPr>
+              <w:rPr>
+                <w:lang w:eastAsia="nl-NL"/>
+              </w:rPr>
+            </w:pPr>
+            <w:r>
+              <w:rPr>
+                <w:lang w:eastAsia="nl-NL"/>
+              </w:rPr>
+              <w:t>Test case</w:t>
+            </w:r>
+          </w:p>
+        </w:tc>
+        <w:tc>
+          <w:tcPr>
+            <w:tcW w:w="2265" w:type="dxa"/>
+          </w:tcPr>
+          <w:p>
+            <w:pPr>
+              <w:cnfStyle w:val="100000000000" w:firstRow="1" w:lastRow="0" w:firstColumn="0" w:lastColumn="0" w:oddVBand="0" w:evenVBand="0" w:oddHBand="0" w:evenHBand="0" w:firstRowFirstColumn="0" w:firstRowLastColumn="0" w:lastRowFirstColumn="0" w:lastRowLastColumn="0"/>
+              <w:rPr>
+                <w:lang w:eastAsia="nl-NL"/>
+              </w:rPr>
+            </w:pPr>
+            <w:r>
+              <w:rPr>
+                <w:lang w:eastAsia="nl-NL"/>
+              </w:rPr>
+              <w:t>Use case</w:t>
+            </w:r>
+          </w:p>
+        </w:tc>
+        <w:tc>
+          <w:tcPr>
+            <w:tcW w:w="2266" w:type="dxa"/>
+          </w:tcPr>
+          <w:p>
+            <w:pPr>
+              <w:cnfStyle w:val="100000000000" w:firstRow="1" w:lastRow="0" w:firstColumn="0" w:lastColumn="0" w:oddVBand="0" w:evenVBand="0" w:oddHBand="0" w:evenHBand="0" w:firstRowFirstColumn="0" w:firstRowLastColumn="0" w:lastRowFirstColumn="0" w:lastRowLastColumn="0"/>
+              <w:rPr>
+                <w:lang w:eastAsia="nl-NL"/>
+              </w:rPr>
+            </w:pPr>
+            <w:r>
+              <w:rPr>
+                <w:lang w:eastAsia="nl-NL"/>
+              </w:rPr>
+              <w:t>Invoer</w:t>
+            </w:r>
+          </w:p>
+        </w:tc>
+        <w:tc>
+          <w:tcPr>
+            <w:tcW w:w="2266" w:type="dxa"/>
+          </w:tcPr>
+          <w:p>
+            <w:pPr>
+              <w:cnfStyle w:val="100000000000" w:firstRow="1" w:lastRow="0" w:firstColumn="0" w:lastColumn="0" w:oddVBand="0" w:evenVBand="0" w:oddHBand="0" w:evenHBand="0" w:firstRowFirstColumn="0" w:firstRowLastColumn="0" w:lastRowFirstColumn="0" w:lastRowLastColumn="0"/>
+              <w:rPr>
+                <w:lang w:eastAsia="nl-NL"/>
+              </w:rPr>
+            </w:pPr>
+            <w:r>
+              <w:rPr>
+                <w:lang w:eastAsia="nl-NL"/>
+              </w:rPr>
+              <w:t>Verwachte uitvoer</w:t>
+            </w:r>
+          </w:p>
+        </w:tc>
+      </w:tr>
+      <w:tr>
+        <w:trPr>
+          <w:cnfStyle w:val="000000100000" w:firstRow="0" w:lastRow="0" w:firstColumn="0" w:lastColumn="0" w:oddVBand="0" w:evenVBand="0" w:oddHBand="1" w:evenHBand="0" w:firstRowFirstColumn="0" w:firstRowLastColumn="0" w:lastRowFirstColumn="0" w:lastRowLastColumn="0"/>
+        </w:trPr>
+        <w:tc>
+          <w:tcPr>
+            <w:cnfStyle w:val="001000000000" w:firstRow="0" w:lastRow="0" w:firstColumn="1" w:lastColumn="0" w:oddVBand="0" w:evenVBand="0" w:oddHBand="0" w:evenHBand="0" w:firstRowFirstColumn="0" w:firstRowLastColumn="0" w:lastRowFirstColumn="0" w:lastRowLastColumn="0"/>
+            <w:tcW w:w="2265" w:type="dxa"/>
+          </w:tcPr>
+          <w:p>
+            <w:pPr>
+              <w:rPr>
+                <w:lang w:eastAsia="nl-NL"/>
+              </w:rPr>
+            </w:pPr>
+            <w:r>
+              <w:rPr>
+                <w:lang w:eastAsia="nl-NL"/>
+              </w:rPr>
+              <w:t>TC01</w:t>
+            </w:r>
+          </w:p>
+        </w:tc>
+        <w:tc>
+          <w:tcPr>
+            <w:tcW w:w="2265" w:type="dxa"/>
+          </w:tcPr>
+          <w:p>
+            <w:pPr>
+              <w:cnfStyle w:val="000000100000" w:firstRow="0" w:lastRow="0" w:firstColumn="0" w:lastColumn="0" w:oddVBand="0" w:evenVBand="0" w:oddHBand="1" w:evenHBand="0" w:firstRowFirstColumn="0" w:firstRowLastColumn="0" w:lastRowFirstColumn="0" w:lastRowLastColumn="0"/>
+              <w:rPr>
+                <w:lang w:eastAsia="nl-NL"/>
+              </w:rPr>
+            </w:pPr>
+            <w:r>
+              <w:rPr>
+                <w:lang w:eastAsia="nl-NL"/>
+              </w:rPr>
+              <w:t>UC0</w:t>
+            </w:r>
+            <w:r>
+              <w:rPr>
+                <w:lang w:eastAsia="nl-NL"/>
+              </w:rPr>
+              <w:t>1</w:t>
+            </w:r>
+          </w:p>
+        </w:tc>
+        <w:tc>
+          <w:tcPr>
+            <w:tcW w:w="2266" w:type="dxa"/>
+          </w:tcPr>
+          <w:p>
+            <w:pPr>
+              <w:cnfStyle w:val="000000100000" w:firstRow="0" w:lastRow="0" w:firstColumn="0" w:lastColumn="0" w:oddVBand="0" w:evenVBand="0" w:oddHBand="1" w:evenHBand="0" w:firstRowFirstColumn="0" w:firstRowLastColumn="0" w:lastRowFirstColumn="0" w:lastRowLastColumn="0"/>
+              <w:rPr>
+                <w:lang w:eastAsia="nl-NL"/>
+              </w:rPr>
+            </w:pPr>
+            <w:r>
+              <w:rPr>
+                <w:lang w:eastAsia="nl-NL"/>
+              </w:rPr>
+              <w:t>Model: Test Lamp</w:t>
+            </w:r>
+          </w:p>
+          <w:p>
+            <w:pPr>
+              <w:cnfStyle w:val="000000100000" w:firstRow="0" w:lastRow="0" w:firstColumn="0" w:lastColumn="0" w:oddVBand="0" w:evenVBand="0" w:oddHBand="1" w:evenHBand="0" w:firstRowFirstColumn="0" w:firstRowLastColumn="0" w:lastRowFirstColumn="0" w:lastRowLastColumn="0"/>
+              <w:rPr>
+                <w:lang w:eastAsia="nl-NL"/>
+              </w:rPr>
+            </w:pPr>
+            <w:r>
+              <w:rPr>
+                <w:lang w:eastAsia="nl-NL"/>
+              </w:rPr>
+              <w:t>Watt: 30</w:t>
+            </w:r>
+          </w:p>
+          <w:p>
+            <w:pPr>
+              <w:cnfStyle w:val="000000100000" w:firstRow="0" w:lastRow="0" w:firstColumn="0" w:lastColumn="0" w:oddVBand="0" w:evenVBand="0" w:oddHBand="1" w:evenHBand="0" w:firstRowFirstColumn="0" w:firstRowLastColumn="0" w:lastRowFirstColumn="0" w:lastRowLastColumn="0"/>
+              <w:rPr>
+                <w:lang w:eastAsia="nl-NL"/>
+              </w:rPr>
+            </w:pPr>
+            <w:r>
+              <w:rPr>
+                <w:lang w:eastAsia="nl-NL"/>
+              </w:rPr>
+              <w:t>Kleur: 60</w:t>
+            </w:r>
+          </w:p>
+          <w:p>
+            <w:pPr>
+              <w:cnfStyle w:val="000000100000" w:firstRow="0" w:lastRow="0" w:firstColumn="0" w:lastColumn="0" w:oddVBand="0" w:evenVBand="0" w:oddHBand="1" w:evenHBand="0" w:firstRowFirstColumn="0" w:firstRowLastColumn="0" w:lastRowFirstColumn="0" w:lastRowLastColumn="0"/>
+              <w:rPr>
+                <w:lang w:eastAsia="nl-NL"/>
+              </w:rPr>
+            </w:pPr>
+            <w:r>
+              <w:rPr>
+                <w:lang w:eastAsia="nl-NL"/>
+              </w:rPr>
+              <w:t>Prijs: 5,-</w:t>
+            </w:r>
+          </w:p>
+          <w:p>
+            <w:pPr>
+              <w:cnfStyle w:val="000000100000" w:firstRow="0" w:lastRow="0" w:firstColumn="0" w:lastColumn="0" w:oddVBand="0" w:evenVBand="0" w:oddHBand="1" w:evenHBand="0" w:firstRowFirstColumn="0" w:firstRowLastColumn="0" w:lastRowFirstColumn="0" w:lastRowLastColumn="0"/>
+              <w:rPr>
+                <w:lang w:eastAsia="nl-NL"/>
+              </w:rPr>
+            </w:pPr>
+            <w:r>
+              <w:rPr>
+                <w:lang w:eastAsia="nl-NL"/>
+              </w:rPr>
+              <w:t>Producent: Phillips</w:t>
+            </w:r>
+          </w:p>
+          <w:p>
+            <w:pPr>
+              <w:cnfStyle w:val="000000100000" w:firstRow="0" w:lastRow="0" w:firstColumn="0" w:lastColumn="0" w:oddVBand="0" w:evenVBand="0" w:oddHBand="1" w:evenHBand="0" w:firstRowFirstColumn="0" w:firstRowLastColumn="0" w:lastRowFirstColumn="0" w:lastRowLastColumn="0"/>
+              <w:rPr>
+                <w:lang w:eastAsia="nl-NL"/>
+              </w:rPr>
+            </w:pPr>
+            <w:r>
+              <w:rPr>
+                <w:lang w:eastAsia="nl-NL"/>
+              </w:rPr>
+              <w:t>Aantal: 50</w:t>
+            </w:r>
+          </w:p>
+        </w:tc>
+        <w:tc>
+          <w:tcPr>
+            <w:tcW w:w="2266" w:type="dxa"/>
+          </w:tcPr>
+          <w:p>
+            <w:pPr>
+              <w:cnfStyle w:val="000000100000" w:firstRow="0" w:lastRow="0" w:firstColumn="0" w:lastColumn="0" w:oddVBand="0" w:evenVBand="0" w:oddHBand="1" w:evenHBand="0" w:firstRowFirstColumn="0" w:firstRowLastColumn="0" w:lastRowFirstColumn="0" w:lastRowLastColumn="0"/>
+              <w:rPr>
+                <w:lang w:eastAsia="nl-NL"/>
+              </w:rPr>
+            </w:pPr>
+            <w:r>
+              <w:rPr>
+                <w:lang w:eastAsia="nl-NL"/>
+              </w:rPr>
+              <w:t xml:space="preserve">Lamp toegevoegd aan </w:t>
+            </w:r>
+            <w:r>
+              <w:rPr>
+                <w:lang w:eastAsia="nl-NL"/>
+              </w:rPr>
+              <w:t>de inventaris</w:t>
+            </w:r>
+          </w:p>
+        </w:tc>
+      </w:tr>
+      <w:tr>
+        <w:tc>
+          <w:tcPr>
+            <w:cnfStyle w:val="001000000000" w:firstRow="0" w:lastRow="0" w:firstColumn="1" w:lastColumn="0" w:oddVBand="0" w:evenVBand="0" w:oddHBand="0" w:evenHBand="0" w:firstRowFirstColumn="0" w:firstRowLastColumn="0" w:lastRowFirstColumn="0" w:lastRowLastColumn="0"/>
+            <w:tcW w:w="2265" w:type="dxa"/>
+          </w:tcPr>
+          <w:p>
+            <w:pPr>
+              <w:rPr>
+                <w:lang w:eastAsia="nl-NL"/>
+              </w:rPr>
+            </w:pPr>
+            <w:r>
+              <w:rPr>
+                <w:lang w:eastAsia="nl-NL"/>
+              </w:rPr>
+              <w:t>TC02</w:t>
+            </w:r>
+          </w:p>
+        </w:tc>
+        <w:tc>
+          <w:tcPr>
+            <w:tcW w:w="2265" w:type="dxa"/>
+          </w:tcPr>
+          <w:p>
+            <w:pPr>
+              <w:cnfStyle w:val="000000000000" w:firstRow="0" w:lastRow="0" w:firstColumn="0" w:lastColumn="0" w:oddVBand="0" w:evenVBand="0" w:oddHBand="0" w:evenHBand="0" w:firstRowFirstColumn="0" w:firstRowLastColumn="0" w:lastRowFirstColumn="0" w:lastRowLastColumn="0"/>
+              <w:rPr>
+                <w:lang w:eastAsia="nl-NL"/>
+              </w:rPr>
+            </w:pPr>
+            <w:r>
+              <w:rPr>
+                <w:lang w:eastAsia="nl-NL"/>
+              </w:rPr>
+              <w:t>UC0</w:t>
+            </w:r>
+            <w:r>
+              <w:rPr>
+                <w:lang w:eastAsia="nl-NL"/>
+              </w:rPr>
+              <w:t>4</w:t>
+            </w:r>
+          </w:p>
+        </w:tc>
+        <w:tc>
+          <w:tcPr>
+            <w:tcW w:w="2266" w:type="dxa"/>
+          </w:tcPr>
+          <w:p>
+            <w:pPr>
+              <w:cnfStyle w:val="000000000000" w:firstRow="0" w:lastRow="0" w:firstColumn="0" w:lastColumn="0" w:oddVBand="0" w:evenVBand="0" w:oddHBand="0" w:evenHBand="0" w:firstRowFirstColumn="0" w:firstRowLastColumn="0" w:lastRowFirstColumn="0" w:lastRowLastColumn="0"/>
+              <w:rPr>
+                <w:lang w:eastAsia="nl-NL"/>
+              </w:rPr>
+            </w:pPr>
+            <w:r>
+              <w:rPr>
+                <w:lang w:eastAsia="nl-NL"/>
+              </w:rPr>
+              <w:t>Lamp: Test Lamp</w:t>
+            </w:r>
+          </w:p>
+          <w:p>
+            <w:pPr>
+              <w:cnfStyle w:val="000000000000" w:firstRow="0" w:lastRow="0" w:firstColumn="0" w:lastColumn="0" w:oddVBand="0" w:evenVBand="0" w:oddHBand="0" w:evenHBand="0" w:firstRowFirstColumn="0" w:firstRowLastColumn="0" w:lastRowFirstColumn="0" w:lastRowLastColumn="0"/>
+              <w:rPr>
+                <w:lang w:eastAsia="nl-NL"/>
+              </w:rPr>
+            </w:pPr>
+            <w:r>
+              <w:rPr>
+                <w:lang w:eastAsia="nl-NL"/>
+              </w:rPr>
+              <w:t>Koper: Jan Willem</w:t>
+            </w:r>
+          </w:p>
+          <w:p>
+            <w:pPr>
+              <w:cnfStyle w:val="000000000000" w:firstRow="0" w:lastRow="0" w:firstColumn="0" w:lastColumn="0" w:oddVBand="0" w:evenVBand="0" w:oddHBand="0" w:evenHBand="0" w:firstRowFirstColumn="0" w:firstRowLastColumn="0" w:lastRowFirstColumn="0" w:lastRowLastColumn="0"/>
+              <w:rPr>
+                <w:lang w:eastAsia="nl-NL"/>
+              </w:rPr>
+            </w:pPr>
+            <w:r>
+              <w:rPr>
+                <w:lang w:eastAsia="nl-NL"/>
+              </w:rPr>
+              <w:t>Aantal: 15</w:t>
+            </w:r>
+          </w:p>
+        </w:tc>
+        <w:tc>
+          <w:tcPr>
+            <w:tcW w:w="2266" w:type="dxa"/>
+          </w:tcPr>
+          <w:p>
+            <w:pPr>
+              <w:cnfStyle w:val="000000000000" w:firstRow="0" w:lastRow="0" w:firstColumn="0" w:lastColumn="0" w:oddVBand="0" w:evenVBand="0" w:oddHBand="0" w:evenHBand="0" w:firstRowFirstColumn="0" w:firstRowLastColumn="0" w:lastRowFirstColumn="0" w:lastRowLastColumn="0"/>
+              <w:rPr>
+                <w:lang w:eastAsia="nl-NL"/>
+              </w:rPr>
+            </w:pPr>
+            <w:r>
+              <w:rPr>
+                <w:lang w:eastAsia="nl-NL"/>
+              </w:rPr>
+              <w:t>Verkoop toegevoegd in verkopen, en aantal lampen afgerekend uit inventaris.</w:t>
+            </w:r>
+          </w:p>
+        </w:tc>
+      </w:tr>
+      <w:tr>
+        <w:trPr>
+          <w:cnfStyle w:val="000000100000" w:firstRow="0" w:lastRow="0" w:firstColumn="0" w:lastColumn="0" w:oddVBand="0" w:evenVBand="0" w:oddHBand="1" w:evenHBand="0" w:firstRowFirstColumn="0" w:firstRowLastColumn="0" w:lastRowFirstColumn="0" w:lastRowLastColumn="0"/>
+        </w:trPr>
+        <w:tc>
+          <w:tcPr>
+            <w:cnfStyle w:val="001000000000" w:firstRow="0" w:lastRow="0" w:firstColumn="1" w:lastColumn="0" w:oddVBand="0" w:evenVBand="0" w:oddHBand="0" w:evenHBand="0" w:firstRowFirstColumn="0" w:firstRowLastColumn="0" w:lastRowFirstColumn="0" w:lastRowLastColumn="0"/>
+            <w:tcW w:w="2265" w:type="dxa"/>
+          </w:tcPr>
+          <w:p>
+            <w:pPr>
+              <w:rPr>
+                <w:lang w:eastAsia="nl-NL"/>
+              </w:rPr>
+            </w:pPr>
+            <w:r>
+              <w:rPr>
+                <w:lang w:eastAsia="nl-NL"/>
+              </w:rPr>
+              <w:t>TC03</w:t>
+            </w:r>
+          </w:p>
+        </w:tc>
+        <w:tc>
+          <w:tcPr>
+            <w:tcW w:w="2265" w:type="dxa"/>
+          </w:tcPr>
+          <w:p>
+            <w:pPr>
+              <w:cnfStyle w:val="000000100000" w:firstRow="0" w:lastRow="0" w:firstColumn="0" w:lastColumn="0" w:oddVBand="0" w:evenVBand="0" w:oddHBand="1" w:evenHBand="0" w:firstRowFirstColumn="0" w:firstRowLastColumn="0" w:lastRowFirstColumn="0" w:lastRowLastColumn="0"/>
+              <w:rPr>
+                <w:lang w:eastAsia="nl-NL"/>
+              </w:rPr>
+            </w:pPr>
+            <w:r>
+              <w:rPr>
+                <w:lang w:eastAsia="nl-NL"/>
+              </w:rPr>
+              <w:t>UC0</w:t>
+            </w:r>
+            <w:r>
+              <w:rPr>
+                <w:lang w:eastAsia="nl-NL"/>
+              </w:rPr>
+              <w:t>3</w:t>
+            </w:r>
+          </w:p>
+        </w:tc>
+        <w:tc>
+          <w:tcPr>
+            <w:tcW w:w="2266" w:type="dxa"/>
+          </w:tcPr>
+          <w:p>
+            <w:pPr>
+              <w:cnfStyle w:val="000000100000" w:firstRow="0" w:lastRow="0" w:firstColumn="0" w:lastColumn="0" w:oddVBand="0" w:evenVBand="0" w:oddHBand="1" w:evenHBand="0" w:firstRowFirstColumn="0" w:firstRowLastColumn="0" w:lastRowFirstColumn="0" w:lastRowLastColumn="0"/>
+              <w:rPr>
+                <w:lang w:eastAsia="nl-NL"/>
+              </w:rPr>
+            </w:pPr>
+            <w:r>
+              <w:rPr>
+                <w:lang w:eastAsia="nl-NL"/>
+              </w:rPr>
+              <w:t>Model: Test Lamp</w:t>
+            </w:r>
+          </w:p>
+        </w:tc>
+        <w:tc>
+          <w:tcPr>
+            <w:tcW w:w="2266" w:type="dxa"/>
+          </w:tcPr>
+          <w:p>
+            <w:pPr>
+              <w:cnfStyle w:val="000000100000" w:firstRow="0" w:lastRow="0" w:firstColumn="0" w:lastColumn="0" w:oddVBand="0" w:evenVBand="0" w:oddHBand="1" w:evenHBand="0" w:firstRowFirstColumn="0" w:firstRowLastColumn="0" w:lastRowFirstColumn="0" w:lastRowLastColumn="0"/>
+              <w:rPr>
+                <w:lang w:eastAsia="nl-NL"/>
+              </w:rPr>
+            </w:pPr>
+            <w:r>
+              <w:rPr>
+                <w:lang w:eastAsia="nl-NL"/>
+              </w:rPr>
+              <w:t>Weergeeft alle Lampen die de Model naam Test Lamp bevatten.</w:t>
+            </w:r>
+          </w:p>
+        </w:tc>
+      </w:tr>
+    </w:tbl>
+    <w:p>
+      <w:pPr>
+        <w:rPr>
+          <w:lang w:eastAsia="nl-NL"/>
+        </w:rPr>
+      </w:pPr>
+    </w:p>
+    <w:p>
+      <w:pPr>
+        <w:rPr>
+          <w:lang w:eastAsia="nl-NL"/>
+        </w:rPr>
+      </w:pPr>
+    </w:p>
+    <w:p>
+      <w:pPr>
+        <w:rPr>
+          <w:lang w:eastAsia="nl-NL"/>
+        </w:rPr>
+      </w:pPr>
+    </w:p>
+    <w:p>
+      <w:pPr>
+        <w:rPr>
+          <w:lang w:eastAsia="nl-NL"/>
+        </w:rPr>
+      </w:pPr>
+    </w:p>
+    <w:p>
+      <w:pPr>
+        <w:rPr>
+          <w:lang w:eastAsia="nl-NL"/>
+        </w:rPr>
+      </w:pPr>
+    </w:p>
+    <w:p>
+      <w:pPr>
+        <w:rPr>
+          <w:lang w:eastAsia="nl-NL"/>
+        </w:rPr>
+      </w:pPr>
+    </w:p>
+    <w:p>
+      <w:pPr>
+        <w:pStyle w:val="Kop1"/>
+        <w:rPr>
+          <w:lang w:eastAsia="nl-NL"/>
+        </w:rPr>
+      </w:pPr>
+      <w:bookmarkStart w:id="4" w:name="_Toc74663192"/>
+      <w:r>
+        <w:rPr>
+          <w:lang w:eastAsia="nl-NL"/>
+        </w:rPr>
+        <w:t>Test Matrix</w:t>
+      </w:r>
+      <w:bookmarkEnd w:id="4"/>
+    </w:p>
+    <w:tbl>
+      <w:tblPr>
+        <w:tblStyle w:val="Onopgemaaktetabel1"/>
+        <w:tblW w:w="0" w:type="auto"/>
+        <w:tblLook w:val="04A0" w:firstRow="1" w:lastRow="0" w:firstColumn="1" w:lastColumn="0" w:noHBand="0" w:noVBand="1"/>
+      </w:tblPr>
+      <w:tblGrid>
+        <w:gridCol w:w="906"/>
+        <w:gridCol w:w="906"/>
+        <w:gridCol w:w="906"/>
+        <w:gridCol w:w="906"/>
+        <w:gridCol w:w="906"/>
+        <w:gridCol w:w="906"/>
+        <w:gridCol w:w="906"/>
+        <w:gridCol w:w="906"/>
+        <w:gridCol w:w="907"/>
+        <w:gridCol w:w="907"/>
+      </w:tblGrid>
+      <w:tr>
+        <w:trPr>
+          <w:cnfStyle w:val="100000000000" w:firstRow="1" w:lastRow="0" w:firstColumn="0" w:lastColumn="0" w:oddVBand="0" w:evenVBand="0" w:oddHBand="0" w:evenHBand="0" w:firstRowFirstColumn="0" w:firstRowLastColumn="0" w:lastRowFirstColumn="0" w:lastRowLastColumn="0"/>
+        </w:trPr>
+        <w:tc>
+          <w:tcPr>
+            <w:cnfStyle w:val="001000000000" w:firstRow="0" w:lastRow="0" w:firstColumn="1" w:lastColumn="0" w:oddVBand="0" w:evenVBand="0" w:oddHBand="0" w:evenHBand="0" w:firstRowFirstColumn="0" w:firstRowLastColumn="0" w:lastRowFirstColumn="0" w:lastRowLastColumn="0"/>
+            <w:tcW w:w="906" w:type="dxa"/>
+          </w:tcPr>
+          <w:p>
+            <w:pPr>
+              <w:rPr>
+                <w:lang w:eastAsia="nl-NL"/>
+              </w:rPr>
+            </w:pPr>
+          </w:p>
+        </w:tc>
+        <w:tc>
+          <w:tcPr>
+            <w:tcW w:w="906" w:type="dxa"/>
+          </w:tcPr>
+          <w:p>
+            <w:pPr>
+              <w:cnfStyle w:val="100000000000" w:firstRow="1" w:lastRow="0" w:firstColumn="0" w:lastColumn="0" w:oddVBand="0" w:evenVBand="0" w:oddHBand="0" w:evenHBand="0" w:firstRowFirstColumn="0" w:firstRowLastColumn="0" w:lastRowFirstColumn="0" w:lastRowLastColumn="0"/>
+              <w:rPr>
+                <w:lang w:eastAsia="nl-NL"/>
+              </w:rPr>
+            </w:pPr>
+            <w:r>
+              <w:rPr>
+                <w:lang w:eastAsia="nl-NL"/>
+              </w:rPr>
+              <w:t>FR-01</w:t>
+            </w:r>
+          </w:p>
+        </w:tc>
+        <w:tc>
+          <w:tcPr>
+            <w:tcW w:w="906" w:type="dxa"/>
+          </w:tcPr>
+          <w:p>
+            <w:pPr>
+              <w:cnfStyle w:val="100000000000" w:firstRow="1" w:lastRow="0" w:firstColumn="0" w:lastColumn="0" w:oddVBand="0" w:evenVBand="0" w:oddHBand="0" w:evenHBand="0" w:firstRowFirstColumn="0" w:firstRowLastColumn="0" w:lastRowFirstColumn="0" w:lastRowLastColumn="0"/>
+              <w:rPr>
+                <w:lang w:eastAsia="nl-NL"/>
+              </w:rPr>
+            </w:pPr>
+            <w:r>
+              <w:rPr>
+                <w:lang w:eastAsia="nl-NL"/>
+              </w:rPr>
+              <w:t>B-01.1</w:t>
+            </w:r>
+          </w:p>
+        </w:tc>
+        <w:tc>
+          <w:tcPr>
+            <w:tcW w:w="906" w:type="dxa"/>
+          </w:tcPr>
+          <w:p>
+            <w:pPr>
+              <w:cnfStyle w:val="100000000000" w:firstRow="1" w:lastRow="0" w:firstColumn="0" w:lastColumn="0" w:oddVBand="0" w:evenVBand="0" w:oddHBand="0" w:evenHBand="0" w:firstRowFirstColumn="0" w:firstRowLastColumn="0" w:lastRowFirstColumn="0" w:lastRowLastColumn="0"/>
+              <w:rPr>
+                <w:lang w:eastAsia="nl-NL"/>
+              </w:rPr>
+            </w:pPr>
+            <w:r>
+              <w:rPr>
+                <w:lang w:eastAsia="nl-NL"/>
+              </w:rPr>
+              <w:t>B-01.2</w:t>
+            </w:r>
+          </w:p>
+        </w:tc>
+        <w:tc>
+          <w:tcPr>
+            <w:tcW w:w="906" w:type="dxa"/>
+          </w:tcPr>
+          <w:p>
+            <w:pPr>
+              <w:cnfStyle w:val="100000000000" w:firstRow="1" w:lastRow="0" w:firstColumn="0" w:lastColumn="0" w:oddVBand="0" w:evenVBand="0" w:oddHBand="0" w:evenHBand="0" w:firstRowFirstColumn="0" w:firstRowLastColumn="0" w:lastRowFirstColumn="0" w:lastRowLastColumn="0"/>
+              <w:rPr>
+                <w:lang w:eastAsia="nl-NL"/>
+              </w:rPr>
+            </w:pPr>
+            <w:r>
+              <w:rPr>
+                <w:lang w:eastAsia="nl-NL"/>
+              </w:rPr>
+              <w:t>B-01.3</w:t>
+            </w:r>
+          </w:p>
+        </w:tc>
+        <w:tc>
+          <w:tcPr>
+            <w:tcW w:w="906" w:type="dxa"/>
+          </w:tcPr>
+          <w:p>
+            <w:pPr>
+              <w:cnfStyle w:val="100000000000" w:firstRow="1" w:lastRow="0" w:firstColumn="0" w:lastColumn="0" w:oddVBand="0" w:evenVBand="0" w:oddHBand="0" w:evenHBand="0" w:firstRowFirstColumn="0" w:firstRowLastColumn="0" w:lastRowFirstColumn="0" w:lastRowLastColumn="0"/>
+              <w:rPr>
+                <w:lang w:eastAsia="nl-NL"/>
+              </w:rPr>
+            </w:pPr>
+            <w:r>
+              <w:rPr>
+                <w:lang w:eastAsia="nl-NL"/>
+              </w:rPr>
+              <w:t>FR-04</w:t>
+            </w:r>
+          </w:p>
+        </w:tc>
+        <w:tc>
+          <w:tcPr>
+            <w:tcW w:w="906" w:type="dxa"/>
+          </w:tcPr>
+          <w:p>
+            <w:pPr>
+              <w:cnfStyle w:val="100000000000" w:firstRow="1" w:lastRow="0" w:firstColumn="0" w:lastColumn="0" w:oddVBand="0" w:evenVBand="0" w:oddHBand="0" w:evenHBand="0" w:firstRowFirstColumn="0" w:firstRowLastColumn="0" w:lastRowFirstColumn="0" w:lastRowLastColumn="0"/>
+              <w:rPr>
+                <w:lang w:eastAsia="nl-NL"/>
+              </w:rPr>
+            </w:pPr>
+            <w:r>
+              <w:rPr>
+                <w:lang w:eastAsia="nl-NL"/>
+              </w:rPr>
+              <w:t>B-04.1</w:t>
+            </w:r>
+          </w:p>
+        </w:tc>
+        <w:tc>
+          <w:tcPr>
+            <w:tcW w:w="906" w:type="dxa"/>
+          </w:tcPr>
+          <w:p>
+            <w:pPr>
+              <w:cnfStyle w:val="100000000000" w:firstRow="1" w:lastRow="0" w:firstColumn="0" w:lastColumn="0" w:oddVBand="0" w:evenVBand="0" w:oddHBand="0" w:evenHBand="0" w:firstRowFirstColumn="0" w:firstRowLastColumn="0" w:lastRowFirstColumn="0" w:lastRowLastColumn="0"/>
+              <w:rPr>
+                <w:lang w:eastAsia="nl-NL"/>
+              </w:rPr>
+            </w:pPr>
+            <w:r>
+              <w:rPr>
+                <w:lang w:eastAsia="nl-NL"/>
+              </w:rPr>
+              <w:t>B-04.2</w:t>
+            </w:r>
+          </w:p>
+        </w:tc>
+        <w:tc>
+          <w:tcPr>
+            <w:tcW w:w="907" w:type="dxa"/>
+          </w:tcPr>
+          <w:p>
+            <w:pPr>
+              <w:cnfStyle w:val="100000000000" w:firstRow="1" w:lastRow="0" w:firstColumn="0" w:lastColumn="0" w:oddVBand="0" w:evenVBand="0" w:oddHBand="0" w:evenHBand="0" w:firstRowFirstColumn="0" w:firstRowLastColumn="0" w:lastRowFirstColumn="0" w:lastRowLastColumn="0"/>
+              <w:rPr>
+                <w:lang w:eastAsia="nl-NL"/>
+              </w:rPr>
+            </w:pPr>
+            <w:r>
+              <w:rPr>
+                <w:lang w:eastAsia="nl-NL"/>
+              </w:rPr>
+              <w:t>FR-03</w:t>
+            </w:r>
+          </w:p>
+        </w:tc>
+        <w:tc>
+          <w:tcPr>
+            <w:tcW w:w="907" w:type="dxa"/>
+          </w:tcPr>
+          <w:p>
+            <w:pPr>
+              <w:cnfStyle w:val="100000000000" w:firstRow="1" w:lastRow="0" w:firstColumn="0" w:lastColumn="0" w:oddVBand="0" w:evenVBand="0" w:oddHBand="0" w:evenHBand="0" w:firstRowFirstColumn="0" w:firstRowLastColumn="0" w:lastRowFirstColumn="0" w:lastRowLastColumn="0"/>
+              <w:rPr>
+                <w:lang w:eastAsia="nl-NL"/>
+              </w:rPr>
+            </w:pPr>
+            <w:r>
+              <w:rPr>
+                <w:lang w:eastAsia="nl-NL"/>
+              </w:rPr>
+              <w:t>B-03.1</w:t>
+            </w:r>
+          </w:p>
+        </w:tc>
+      </w:tr>
+      <w:tr>
+        <w:trPr>
+          <w:cnfStyle w:val="000000100000" w:firstRow="0" w:lastRow="0" w:firstColumn="0" w:lastColumn="0" w:oddVBand="0" w:evenVBand="0" w:oddHBand="1" w:evenHBand="0" w:firstRowFirstColumn="0" w:firstRowLastColumn="0" w:lastRowFirstColumn="0" w:lastRowLastColumn="0"/>
+        </w:trPr>
+        <w:tc>
+          <w:tcPr>
+            <w:cnfStyle w:val="001000000000" w:firstRow="0" w:lastRow="0" w:firstColumn="1" w:lastColumn="0" w:oddVBand="0" w:evenVBand="0" w:oddHBand="0" w:evenHBand="0" w:firstRowFirstColumn="0" w:firstRowLastColumn="0" w:lastRowFirstColumn="0" w:lastRowLastColumn="0"/>
+            <w:tcW w:w="906" w:type="dxa"/>
+          </w:tcPr>
+          <w:p>
+            <w:pPr>
+              <w:rPr>
+                <w:b w:val="0"/>
+                <w:bCs w:val="0"/>
+                <w:lang w:eastAsia="nl-NL"/>
+              </w:rPr>
+            </w:pPr>
+            <w:r>
+              <w:rPr>
+                <w:b w:val="0"/>
+                <w:bCs w:val="0"/>
+                <w:lang w:eastAsia="nl-NL"/>
+              </w:rPr>
+              <w:t>TC01</w:t>
+            </w:r>
+          </w:p>
+        </w:tc>
+        <w:tc>
+          <w:tcPr>
+            <w:tcW w:w="906" w:type="dxa"/>
+          </w:tcPr>
+          <w:p>
+            <w:pPr>
+              <w:cnfStyle w:val="000000100000" w:firstRow="0" w:lastRow="0" w:firstColumn="0" w:lastColumn="0" w:oddVBand="0" w:evenVBand="0" w:oddHBand="1" w:evenHBand="0" w:firstRowFirstColumn="0" w:firstRowLastColumn="0" w:lastRowFirstColumn="0" w:lastRowLastColumn="0"/>
+              <w:rPr>
+                <w:lang w:eastAsia="nl-NL"/>
+              </w:rPr>
+            </w:pPr>
+            <w:r>
+              <w:rPr>
+                <w:lang w:eastAsia="nl-NL"/>
+              </w:rPr>
+              <w:t>X</w:t>
+            </w:r>
+          </w:p>
+        </w:tc>
+        <w:tc>
+          <w:tcPr>
+            <w:tcW w:w="906" w:type="dxa"/>
+          </w:tcPr>
+          <w:p>
+            <w:pPr>
+              <w:cnfStyle w:val="000000100000" w:firstRow="0" w:lastRow="0" w:firstColumn="0" w:lastColumn="0" w:oddVBand="0" w:evenVBand="0" w:oddHBand="1" w:evenHBand="0" w:firstRowFirstColumn="0" w:firstRowLastColumn="0" w:lastRowFirstColumn="0" w:lastRowLastColumn="0"/>
+              <w:rPr>
+                <w:lang w:eastAsia="nl-NL"/>
+              </w:rPr>
+            </w:pPr>
+            <w:r>
+              <w:rPr>
+                <w:lang w:eastAsia="nl-NL"/>
+              </w:rPr>
+              <w:t>X</w:t>
+            </w:r>
+          </w:p>
+        </w:tc>
+        <w:tc>
+          <w:tcPr>
+            <w:tcW w:w="906" w:type="dxa"/>
+          </w:tcPr>
+          <w:p>
+            <w:pPr>
+              <w:cnfStyle w:val="000000100000" w:firstRow="0" w:lastRow="0" w:firstColumn="0" w:lastColumn="0" w:oddVBand="0" w:evenVBand="0" w:oddHBand="1" w:evenHBand="0" w:firstRowFirstColumn="0" w:firstRowLastColumn="0" w:lastRowFirstColumn="0" w:lastRowLastColumn="0"/>
+              <w:rPr>
+                <w:lang w:eastAsia="nl-NL"/>
+              </w:rPr>
+            </w:pPr>
+            <w:r>
+              <w:rPr>
+                <w:lang w:eastAsia="nl-NL"/>
+              </w:rPr>
+              <w:t>X</w:t>
+            </w:r>
+          </w:p>
+        </w:tc>
+        <w:tc>
+          <w:tcPr>
+            <w:tcW w:w="906" w:type="dxa"/>
+          </w:tcPr>
+          <w:p>
+            <w:pPr>
+              <w:cnfStyle w:val="000000100000" w:firstRow="0" w:lastRow="0" w:firstColumn="0" w:lastColumn="0" w:oddVBand="0" w:evenVBand="0" w:oddHBand="1" w:evenHBand="0" w:firstRowFirstColumn="0" w:firstRowLastColumn="0" w:lastRowFirstColumn="0" w:lastRowLastColumn="0"/>
+              <w:rPr>
+                <w:lang w:eastAsia="nl-NL"/>
+              </w:rPr>
+            </w:pPr>
+            <w:r>
+              <w:rPr>
+                <w:lang w:eastAsia="nl-NL"/>
+              </w:rPr>
+              <w:t>X</w:t>
+            </w:r>
+          </w:p>
+        </w:tc>
+        <w:tc>
+          <w:tcPr>
+            <w:tcW w:w="906" w:type="dxa"/>
+          </w:tcPr>
+          <w:p>
+            <w:pPr>
+              <w:cnfStyle w:val="000000100000" w:firstRow="0" w:lastRow="0" w:firstColumn="0" w:lastColumn="0" w:oddVBand="0" w:evenVBand="0" w:oddHBand="1" w:evenHBand="0" w:firstRowFirstColumn="0" w:firstRowLastColumn="0" w:lastRowFirstColumn="0" w:lastRowLastColumn="0"/>
+              <w:rPr>
+                <w:lang w:eastAsia="nl-NL"/>
+              </w:rPr>
+            </w:pPr>
+          </w:p>
+        </w:tc>
+        <w:tc>
+          <w:tcPr>
+            <w:tcW w:w="906" w:type="dxa"/>
+          </w:tcPr>
+          <w:p>
+            <w:pPr>
+              <w:cnfStyle w:val="000000100000" w:firstRow="0" w:lastRow="0" w:firstColumn="0" w:lastColumn="0" w:oddVBand="0" w:evenVBand="0" w:oddHBand="1" w:evenHBand="0" w:firstRowFirstColumn="0" w:firstRowLastColumn="0" w:lastRowFirstColumn="0" w:lastRowLastColumn="0"/>
+              <w:rPr>
+                <w:lang w:eastAsia="nl-NL"/>
+              </w:rPr>
+            </w:pPr>
+          </w:p>
+        </w:tc>
+        <w:tc>
+          <w:tcPr>
+            <w:tcW w:w="906" w:type="dxa"/>
+          </w:tcPr>
+          <w:p>
+            <w:pPr>
+              <w:cnfStyle w:val="000000100000" w:firstRow="0" w:lastRow="0" w:firstColumn="0" w:lastColumn="0" w:oddVBand="0" w:evenVBand="0" w:oddHBand="1" w:evenHBand="0" w:firstRowFirstColumn="0" w:firstRowLastColumn="0" w:lastRowFirstColumn="0" w:lastRowLastColumn="0"/>
+              <w:rPr>
+                <w:lang w:eastAsia="nl-NL"/>
+              </w:rPr>
+            </w:pPr>
+          </w:p>
+        </w:tc>
+        <w:tc>
+          <w:tcPr>
+            <w:tcW w:w="907" w:type="dxa"/>
+          </w:tcPr>
+          <w:p>
+            <w:pPr>
+              <w:cnfStyle w:val="000000100000" w:firstRow="0" w:lastRow="0" w:firstColumn="0" w:lastColumn="0" w:oddVBand="0" w:evenVBand="0" w:oddHBand="1" w:evenHBand="0" w:firstRowFirstColumn="0" w:firstRowLastColumn="0" w:lastRowFirstColumn="0" w:lastRowLastColumn="0"/>
+              <w:rPr>
+                <w:lang w:eastAsia="nl-NL"/>
+              </w:rPr>
+            </w:pPr>
+          </w:p>
+        </w:tc>
+        <w:tc>
+          <w:tcPr>
+            <w:tcW w:w="907" w:type="dxa"/>
+          </w:tcPr>
+          <w:p>
+            <w:pPr>
+              <w:cnfStyle w:val="000000100000" w:firstRow="0" w:lastRow="0" w:firstColumn="0" w:lastColumn="0" w:oddVBand="0" w:evenVBand="0" w:oddHBand="1" w:evenHBand="0" w:firstRowFirstColumn="0" w:firstRowLastColumn="0" w:lastRowFirstColumn="0" w:lastRowLastColumn="0"/>
+              <w:rPr>
+                <w:lang w:eastAsia="nl-NL"/>
+              </w:rPr>
+            </w:pPr>
+          </w:p>
+        </w:tc>
+      </w:tr>
+      <w:tr>
+        <w:tc>
+          <w:tcPr>
+            <w:cnfStyle w:val="001000000000" w:firstRow="0" w:lastRow="0" w:firstColumn="1" w:lastColumn="0" w:oddVBand="0" w:evenVBand="0" w:oddHBand="0" w:evenHBand="0" w:firstRowFirstColumn="0" w:firstRowLastColumn="0" w:lastRowFirstColumn="0" w:lastRowLastColumn="0"/>
+            <w:tcW w:w="906" w:type="dxa"/>
+          </w:tcPr>
+          <w:p>
+            <w:pPr>
+              <w:rPr>
+                <w:b w:val="0"/>
+                <w:bCs w:val="0"/>
+                <w:lang w:eastAsia="nl-NL"/>
+              </w:rPr>
+            </w:pPr>
+            <w:r>
+              <w:rPr>
+                <w:b w:val="0"/>
+                <w:bCs w:val="0"/>
+                <w:lang w:eastAsia="nl-NL"/>
+              </w:rPr>
+              <w:t>TC02</w:t>
+            </w:r>
+          </w:p>
+        </w:tc>
+        <w:tc>
+          <w:tcPr>
+            <w:tcW w:w="906" w:type="dxa"/>
+          </w:tcPr>
+          <w:p>
+            <w:pPr>
+              <w:cnfStyle w:val="000000000000" w:firstRow="0" w:lastRow="0" w:firstColumn="0" w:lastColumn="0" w:oddVBand="0" w:evenVBand="0" w:oddHBand="0" w:evenHBand="0" w:firstRowFirstColumn="0" w:firstRowLastColumn="0" w:lastRowFirstColumn="0" w:lastRowLastColumn="0"/>
+              <w:rPr>
+                <w:lang w:eastAsia="nl-NL"/>
+              </w:rPr>
+            </w:pPr>
+          </w:p>
+        </w:tc>
+        <w:tc>
+          <w:tcPr>
+            <w:tcW w:w="906" w:type="dxa"/>
+          </w:tcPr>
+          <w:p>
+            <w:pPr>
+              <w:cnfStyle w:val="000000000000" w:firstRow="0" w:lastRow="0" w:firstColumn="0" w:lastColumn="0" w:oddVBand="0" w:evenVBand="0" w:oddHBand="0" w:evenHBand="0" w:firstRowFirstColumn="0" w:firstRowLastColumn="0" w:lastRowFirstColumn="0" w:lastRowLastColumn="0"/>
+              <w:rPr>
+                <w:lang w:eastAsia="nl-NL"/>
+              </w:rPr>
+            </w:pPr>
+          </w:p>
+        </w:tc>
+        <w:tc>
+          <w:tcPr>
+            <w:tcW w:w="906" w:type="dxa"/>
+          </w:tcPr>
+          <w:p>
+            <w:pPr>
+              <w:cnfStyle w:val="000000000000" w:firstRow="0" w:lastRow="0" w:firstColumn="0" w:lastColumn="0" w:oddVBand="0" w:evenVBand="0" w:oddHBand="0" w:evenHBand="0" w:firstRowFirstColumn="0" w:firstRowLastColumn="0" w:lastRowFirstColumn="0" w:lastRowLastColumn="0"/>
+              <w:rPr>
+                <w:lang w:eastAsia="nl-NL"/>
+              </w:rPr>
+            </w:pPr>
+          </w:p>
+        </w:tc>
+        <w:tc>
+          <w:tcPr>
+            <w:tcW w:w="906" w:type="dxa"/>
+          </w:tcPr>
+          <w:p>
+            <w:pPr>
+              <w:cnfStyle w:val="000000000000" w:firstRow="0" w:lastRow="0" w:firstColumn="0" w:lastColumn="0" w:oddVBand="0" w:evenVBand="0" w:oddHBand="0" w:evenHBand="0" w:firstRowFirstColumn="0" w:firstRowLastColumn="0" w:lastRowFirstColumn="0" w:lastRowLastColumn="0"/>
+              <w:rPr>
+                <w:lang w:eastAsia="nl-NL"/>
+              </w:rPr>
+            </w:pPr>
+          </w:p>
+        </w:tc>
+        <w:tc>
+          <w:tcPr>
+            <w:tcW w:w="906" w:type="dxa"/>
+          </w:tcPr>
+          <w:p>
+            <w:pPr>
+              <w:cnfStyle w:val="000000000000" w:firstRow="0" w:lastRow="0" w:firstColumn="0" w:lastColumn="0" w:oddVBand="0" w:evenVBand="0" w:oddHBand="0" w:evenHBand="0" w:firstRowFirstColumn="0" w:firstRowLastColumn="0" w:lastRowFirstColumn="0" w:lastRowLastColumn="0"/>
+              <w:rPr>
+                <w:lang w:eastAsia="nl-NL"/>
+              </w:rPr>
+            </w:pPr>
+            <w:r>
+              <w:rPr>
+                <w:lang w:eastAsia="nl-NL"/>
+              </w:rPr>
+              <w:t>X</w:t>
+            </w:r>
+          </w:p>
+        </w:tc>
+        <w:tc>
+          <w:tcPr>
+            <w:tcW w:w="906" w:type="dxa"/>
+          </w:tcPr>
+          <w:p>
+            <w:pPr>
+              <w:cnfStyle w:val="000000000000" w:firstRow="0" w:lastRow="0" w:firstColumn="0" w:lastColumn="0" w:oddVBand="0" w:evenVBand="0" w:oddHBand="0" w:evenHBand="0" w:firstRowFirstColumn="0" w:firstRowLastColumn="0" w:lastRowFirstColumn="0" w:lastRowLastColumn="0"/>
+              <w:rPr>
+                <w:lang w:eastAsia="nl-NL"/>
+              </w:rPr>
+            </w:pPr>
+            <w:r>
+              <w:rPr>
+                <w:lang w:eastAsia="nl-NL"/>
+              </w:rPr>
+              <w:t>X</w:t>
+            </w:r>
+          </w:p>
+        </w:tc>
+        <w:tc>
+          <w:tcPr>
+            <w:tcW w:w="906" w:type="dxa"/>
+          </w:tcPr>
+          <w:p>
+            <w:pPr>
+              <w:cnfStyle w:val="000000000000" w:firstRow="0" w:lastRow="0" w:firstColumn="0" w:lastColumn="0" w:oddVBand="0" w:evenVBand="0" w:oddHBand="0" w:evenHBand="0" w:firstRowFirstColumn="0" w:firstRowLastColumn="0" w:lastRowFirstColumn="0" w:lastRowLastColumn="0"/>
+              <w:rPr>
+                <w:lang w:eastAsia="nl-NL"/>
+              </w:rPr>
+            </w:pPr>
+            <w:r>
+              <w:rPr>
+                <w:lang w:eastAsia="nl-NL"/>
+              </w:rPr>
+              <w:t>X</w:t>
+            </w:r>
+          </w:p>
+        </w:tc>
+        <w:tc>
+          <w:tcPr>
+            <w:tcW w:w="907" w:type="dxa"/>
+          </w:tcPr>
+          <w:p>
+            <w:pPr>
+              <w:cnfStyle w:val="000000000000" w:firstRow="0" w:lastRow="0" w:firstColumn="0" w:lastColumn="0" w:oddVBand="0" w:evenVBand="0" w:oddHBand="0" w:evenHBand="0" w:firstRowFirstColumn="0" w:firstRowLastColumn="0" w:lastRowFirstColumn="0" w:lastRowLastColumn="0"/>
+              <w:rPr>
+                <w:lang w:eastAsia="nl-NL"/>
+              </w:rPr>
+            </w:pPr>
+          </w:p>
+        </w:tc>
+        <w:tc>
+          <w:tcPr>
+            <w:tcW w:w="907" w:type="dxa"/>
+          </w:tcPr>
+          <w:p>
+            <w:pPr>
+              <w:cnfStyle w:val="000000000000" w:firstRow="0" w:lastRow="0" w:firstColumn="0" w:lastColumn="0" w:oddVBand="0" w:evenVBand="0" w:oddHBand="0" w:evenHBand="0" w:firstRowFirstColumn="0" w:firstRowLastColumn="0" w:lastRowFirstColumn="0" w:lastRowLastColumn="0"/>
+              <w:rPr>
+                <w:lang w:eastAsia="nl-NL"/>
+              </w:rPr>
+            </w:pPr>
+          </w:p>
+        </w:tc>
+      </w:tr>
+      <w:tr>
+        <w:trPr>
+          <w:cnfStyle w:val="000000100000" w:firstRow="0" w:lastRow="0" w:firstColumn="0" w:lastColumn="0" w:oddVBand="0" w:evenVBand="0" w:oddHBand="1" w:evenHBand="0" w:firstRowFirstColumn="0" w:firstRowLastColumn="0" w:lastRowFirstColumn="0" w:lastRowLastColumn="0"/>
+        </w:trPr>
+        <w:tc>
+          <w:tcPr>
+            <w:cnfStyle w:val="001000000000" w:firstRow="0" w:lastRow="0" w:firstColumn="1" w:lastColumn="0" w:oddVBand="0" w:evenVBand="0" w:oddHBand="0" w:evenHBand="0" w:firstRowFirstColumn="0" w:firstRowLastColumn="0" w:lastRowFirstColumn="0" w:lastRowLastColumn="0"/>
+            <w:tcW w:w="906" w:type="dxa"/>
+          </w:tcPr>
+          <w:p>
+            <w:pPr>
+              <w:rPr>
+                <w:b w:val="0"/>
+                <w:bCs w:val="0"/>
+                <w:lang w:eastAsia="nl-NL"/>
+              </w:rPr>
+            </w:pPr>
+            <w:r>
+              <w:rPr>
+                <w:b w:val="0"/>
+                <w:bCs w:val="0"/>
+                <w:lang w:eastAsia="nl-NL"/>
+              </w:rPr>
+              <w:t>TC03</w:t>
+            </w:r>
+          </w:p>
+        </w:tc>
+        <w:tc>
+          <w:tcPr>
+            <w:tcW w:w="906" w:type="dxa"/>
+          </w:tcPr>
+          <w:p>
+            <w:pPr>
+              <w:cnfStyle w:val="000000100000" w:firstRow="0" w:lastRow="0" w:firstColumn="0" w:lastColumn="0" w:oddVBand="0" w:evenVBand="0" w:oddHBand="1" w:evenHBand="0" w:firstRowFirstColumn="0" w:firstRowLastColumn="0" w:lastRowFirstColumn="0" w:lastRowLastColumn="0"/>
+              <w:rPr>
+                <w:lang w:eastAsia="nl-NL"/>
+              </w:rPr>
+            </w:pPr>
+          </w:p>
+        </w:tc>
+        <w:tc>
+          <w:tcPr>
+            <w:tcW w:w="906" w:type="dxa"/>
+          </w:tcPr>
+          <w:p>
+            <w:pPr>
+              <w:cnfStyle w:val="000000100000" w:firstRow="0" w:lastRow="0" w:firstColumn="0" w:lastColumn="0" w:oddVBand="0" w:evenVBand="0" w:oddHBand="1" w:evenHBand="0" w:firstRowFirstColumn="0" w:firstRowLastColumn="0" w:lastRowFirstColumn="0" w:lastRowLastColumn="0"/>
+              <w:rPr>
+                <w:lang w:eastAsia="nl-NL"/>
+              </w:rPr>
+            </w:pPr>
+          </w:p>
+        </w:tc>
+        <w:tc>
+          <w:tcPr>
+            <w:tcW w:w="906" w:type="dxa"/>
+          </w:tcPr>
+          <w:p>
+            <w:pPr>
+              <w:cnfStyle w:val="000000100000" w:firstRow="0" w:lastRow="0" w:firstColumn="0" w:lastColumn="0" w:oddVBand="0" w:evenVBand="0" w:oddHBand="1" w:evenHBand="0" w:firstRowFirstColumn="0" w:firstRowLastColumn="0" w:lastRowFirstColumn="0" w:lastRowLastColumn="0"/>
+              <w:rPr>
+                <w:lang w:eastAsia="nl-NL"/>
+              </w:rPr>
+            </w:pPr>
+          </w:p>
+        </w:tc>
+        <w:tc>
+          <w:tcPr>
+            <w:tcW w:w="906" w:type="dxa"/>
+          </w:tcPr>
+          <w:p>
+            <w:pPr>
+              <w:cnfStyle w:val="000000100000" w:firstRow="0" w:lastRow="0" w:firstColumn="0" w:lastColumn="0" w:oddVBand="0" w:evenVBand="0" w:oddHBand="1" w:evenHBand="0" w:firstRowFirstColumn="0" w:firstRowLastColumn="0" w:lastRowFirstColumn="0" w:lastRowLastColumn="0"/>
+              <w:rPr>
+                <w:lang w:eastAsia="nl-NL"/>
+              </w:rPr>
+            </w:pPr>
+          </w:p>
+        </w:tc>
+        <w:tc>
+          <w:tcPr>
+            <w:tcW w:w="906" w:type="dxa"/>
+          </w:tcPr>
+          <w:p>
+            <w:pPr>
+              <w:cnfStyle w:val="000000100000" w:firstRow="0" w:lastRow="0" w:firstColumn="0" w:lastColumn="0" w:oddVBand="0" w:evenVBand="0" w:oddHBand="1" w:evenHBand="0" w:firstRowFirstColumn="0" w:firstRowLastColumn="0" w:lastRowFirstColumn="0" w:lastRowLastColumn="0"/>
+              <w:rPr>
+                <w:lang w:eastAsia="nl-NL"/>
+              </w:rPr>
+            </w:pPr>
+          </w:p>
+        </w:tc>
+        <w:tc>
+          <w:tcPr>
+            <w:tcW w:w="906" w:type="dxa"/>
+          </w:tcPr>
+          <w:p>
+            <w:pPr>
+              <w:cnfStyle w:val="000000100000" w:firstRow="0" w:lastRow="0" w:firstColumn="0" w:lastColumn="0" w:oddVBand="0" w:evenVBand="0" w:oddHBand="1" w:evenHBand="0" w:firstRowFirstColumn="0" w:firstRowLastColumn="0" w:lastRowFirstColumn="0" w:lastRowLastColumn="0"/>
+              <w:rPr>
+                <w:lang w:eastAsia="nl-NL"/>
+              </w:rPr>
+            </w:pPr>
+          </w:p>
+        </w:tc>
+        <w:tc>
+          <w:tcPr>
+            <w:tcW w:w="906" w:type="dxa"/>
+          </w:tcPr>
+          <w:p>
+            <w:pPr>
+              <w:cnfStyle w:val="000000100000" w:firstRow="0" w:lastRow="0" w:firstColumn="0" w:lastColumn="0" w:oddVBand="0" w:evenVBand="0" w:oddHBand="1" w:evenHBand="0" w:firstRowFirstColumn="0" w:firstRowLastColumn="0" w:lastRowFirstColumn="0" w:lastRowLastColumn="0"/>
+              <w:rPr>
+                <w:lang w:eastAsia="nl-NL"/>
+              </w:rPr>
+            </w:pPr>
+          </w:p>
+        </w:tc>
+        <w:tc>
+          <w:tcPr>
+            <w:tcW w:w="907" w:type="dxa"/>
+          </w:tcPr>
+          <w:p>
+            <w:pPr>
+              <w:cnfStyle w:val="000000100000" w:firstRow="0" w:lastRow="0" w:firstColumn="0" w:lastColumn="0" w:oddVBand="0" w:evenVBand="0" w:oddHBand="1" w:evenHBand="0" w:firstRowFirstColumn="0" w:firstRowLastColumn="0" w:lastRowFirstColumn="0" w:lastRowLastColumn="0"/>
+              <w:rPr>
+                <w:lang w:eastAsia="nl-NL"/>
+              </w:rPr>
+            </w:pPr>
+            <w:r>
+              <w:rPr>
+                <w:lang w:eastAsia="nl-NL"/>
+              </w:rPr>
+              <w:t>X</w:t>
+            </w:r>
+          </w:p>
+        </w:tc>
+        <w:tc>
+          <w:tcPr>
+            <w:tcW w:w="907" w:type="dxa"/>
+          </w:tcPr>
+          <w:p>
+            <w:pPr>
+              <w:cnfStyle w:val="000000100000" w:firstRow="0" w:lastRow="0" w:firstColumn="0" w:lastColumn="0" w:oddVBand="0" w:evenVBand="0" w:oddHBand="1" w:evenHBand="0" w:firstRowFirstColumn="0" w:firstRowLastColumn="0" w:lastRowFirstColumn="0" w:lastRowLastColumn="0"/>
+              <w:rPr>
+                <w:lang w:eastAsia="nl-NL"/>
+              </w:rPr>
+            </w:pPr>
+            <w:r>
+              <w:rPr>
+                <w:lang w:eastAsia="nl-NL"/>
+              </w:rPr>
+              <w:t>X</w:t>
+            </w:r>
+          </w:p>
+        </w:tc>
+      </w:tr>
+    </w:tbl>
+    <w:p>
+      <w:pPr>
+        <w:rPr>
+          <w:lang w:eastAsia="nl-NL"/>
+        </w:rPr>
+      </w:pPr>
+    </w:p>
+    <w:p>
+      <w:pPr>
+        <w:rPr>
+          <w:lang w:eastAsia="nl-NL"/>
+        </w:rPr>
+      </w:pPr>
+    </w:p>
+    <w:p>
+      <w:pPr>
+        <w:rPr>
+          <w:rFonts w:asciiTheme="majorHAnsi" w:eastAsiaTheme="majorEastAsia" w:hAnsiTheme="majorHAnsi" w:cstheme="majorBidi"/>
+          <w:color w:val="2F5496" w:themeColor="accent1" w:themeShade="BF"/>
+          <w:sz w:val="32"/>
+          <w:szCs w:val="32"/>
+          <w:lang w:eastAsia="nl-NL"/>
+        </w:rPr>
+      </w:pPr>
+      <w:r>
+        <w:rPr>
+          <w:lang w:eastAsia="nl-NL"/>
+        </w:rPr>
+        <w:br w:type="page"/>
+      </w:r>
+    </w:p>
+    <w:p>
+      <w:pPr>
+        <w:pStyle w:val="Kop1"/>
+        <w:rPr>
           <w:lang w:val="en-US" w:eastAsia="nl-NL"/>
         </w:rPr>
       </w:pPr>
-      <w:bookmarkStart w:id="2" w:name="_Toc71926304"/>
+      <w:bookmarkStart w:id="5" w:name="_Toc74663193"/>
       <w:r>
         <w:rPr>
           <w:lang w:val="en-US" w:eastAsia="nl-NL"/>
@@ -1554,17 +3051,17 @@
         <w:lastRenderedPageBreak/>
         <w:t>Requirements</w:t>
       </w:r>
-      <w:bookmarkEnd w:id="2"/>
-    </w:p>
-    <w:p>
-      <w:pPr>
-        <w:rPr>
-          <w:lang w:val="en-US" w:eastAsia="nl-NL"/>
-        </w:rPr>
-      </w:pPr>
-      <w:r>
-        <w:rPr>
-          <w:lang w:val="en-US" w:eastAsia="nl-NL"/>
+      <w:bookmarkEnd w:id="5"/>
+    </w:p>
+    <w:p>
+      <w:pPr>
+        <w:rPr>
+          <w:lang w:eastAsia="nl-NL"/>
+        </w:rPr>
+      </w:pPr>
+      <w:r>
+        <w:rPr>
+          <w:lang w:eastAsia="nl-NL"/>
         </w:rPr>
         <w:t>De Requirements van mijn applicatie.</w:t>
       </w:r>
@@ -1618,31 +3115,31 @@
         <w:rPr>
           <w:lang w:eastAsia="nl-NL"/>
         </w:rPr>
-        <w:t xml:space="preserve"> eigenschappen; Model, Watt, Kleur, Aantal</w:t>
-      </w:r>
-      <w:r>
-        <w:rPr>
-          <w:lang w:eastAsia="nl-NL"/>
-        </w:rPr>
-        <w:t>,</w:t>
-      </w:r>
-      <w:r>
-        <w:rPr>
-          <w:lang w:eastAsia="nl-NL"/>
-        </w:rPr>
-        <w:t xml:space="preserve"> prijs</w:t>
-      </w:r>
-      <w:r>
-        <w:rPr>
-          <w:lang w:eastAsia="nl-NL"/>
-        </w:rPr>
-        <w:t xml:space="preserve"> en details</w:t>
-      </w:r>
-      <w:r>
-        <w:rPr>
-          <w:lang w:eastAsia="nl-NL"/>
-        </w:rPr>
-        <w:t>.</w:t>
+        <w:t xml:space="preserve"> eigenschappen; Model, Watt, Kleur,</w:t>
+      </w:r>
+      <w:r>
+        <w:rPr>
+          <w:lang w:eastAsia="nl-NL"/>
+        </w:rPr>
+        <w:t xml:space="preserve"> Producent,</w:t>
+      </w:r>
+      <w:r>
+        <w:rPr>
+          <w:lang w:eastAsia="nl-NL"/>
+        </w:rPr>
+        <w:t xml:space="preserve"> Aantal</w:t>
+      </w:r>
+      <w:r>
+        <w:rPr>
+          <w:lang w:eastAsia="nl-NL"/>
+        </w:rPr>
+        <w:t xml:space="preserve"> en</w:t>
+      </w:r>
+      <w:r>
+        <w:rPr>
+          <w:lang w:eastAsia="nl-NL"/>
+        </w:rPr>
+        <w:t xml:space="preserve"> prijs.</w:t>
       </w:r>
       <w:r>
         <w:rPr>
@@ -1806,7 +3303,19 @@
         <w:rPr>
           <w:lang w:eastAsia="nl-NL"/>
         </w:rPr>
-        <w:t>Zoekfunctie moet op naam gaan.</w:t>
+        <w:t xml:space="preserve">Zoekfunctie moet op </w:t>
+      </w:r>
+      <w:r>
+        <w:rPr>
+          <w:lang w:eastAsia="nl-NL"/>
+        </w:rPr>
+        <w:t xml:space="preserve">model </w:t>
+      </w:r>
+      <w:r>
+        <w:rPr>
+          <w:lang w:eastAsia="nl-NL"/>
+        </w:rPr>
+        <w:t>naam gaan.</w:t>
       </w:r>
     </w:p>
     <w:p>
@@ -2271,7 +3780,7 @@
           <w:lang w:val="en-US" w:eastAsia="nl-NL"/>
         </w:rPr>
       </w:pPr>
-      <w:bookmarkStart w:id="3" w:name="_Toc71926305"/>
+      <w:bookmarkStart w:id="6" w:name="_Toc74663194"/>
       <w:r>
         <w:rPr>
           <w:lang w:val="en-US" w:eastAsia="nl-NL"/>
@@ -2279,7 +3788,7 @@
         <w:lastRenderedPageBreak/>
         <w:t>Use-Cases</w:t>
       </w:r>
-      <w:bookmarkEnd w:id="3"/>
+      <w:bookmarkEnd w:id="6"/>
     </w:p>
     <w:p>
       <w:pPr>
@@ -2340,13 +3849,21 @@
         </w:rPr>
         <w:t>Samenvatting</w:t>
       </w:r>
-      <w:r>
-        <w:rPr>
-          <w:sz w:val="24"/>
-          <w:szCs w:val="24"/>
-          <w:lang w:eastAsia="nl-NL"/>
-        </w:rPr>
-        <w:br/>
+    </w:p>
+    <w:p>
+      <w:pPr>
+        <w:rPr>
+          <w:sz w:val="24"/>
+          <w:szCs w:val="24"/>
+          <w:lang w:eastAsia="nl-NL"/>
+        </w:rPr>
+      </w:pPr>
+      <w:r>
+        <w:rPr>
+          <w:sz w:val="24"/>
+          <w:szCs w:val="24"/>
+          <w:lang w:eastAsia="nl-NL"/>
+        </w:rPr>
         <w:t>Een bedrijf wil een nieuwe lamp toevoegen aan de inventaris</w:t>
       </w:r>
       <w:r>
@@ -4473,7 +5990,25 @@
           <w:szCs w:val="24"/>
           <w:lang w:eastAsia="nl-NL"/>
         </w:rPr>
-        <w:t>De data in de inventaris past zich aan aan de veranderingen in andere tabellen.</w:t>
+        <w:t xml:space="preserve">De data in de inventaris past zich aan </w:t>
+      </w:r>
+      <w:proofErr w:type="spellStart"/>
+      <w:r>
+        <w:rPr>
+          <w:sz w:val="24"/>
+          <w:szCs w:val="24"/>
+          <w:lang w:eastAsia="nl-NL"/>
+        </w:rPr>
+        <w:t>aan</w:t>
+      </w:r>
+      <w:proofErr w:type="spellEnd"/>
+      <w:r>
+        <w:rPr>
+          <w:sz w:val="24"/>
+          <w:szCs w:val="24"/>
+          <w:lang w:eastAsia="nl-NL"/>
+        </w:rPr>
+        <w:t xml:space="preserve"> de veranderingen in andere tabellen.</w:t>
       </w:r>
     </w:p>
     <w:p>
@@ -5755,7 +7290,7 @@
           <w:lang w:eastAsia="nl-NL"/>
         </w:rPr>
       </w:pPr>
-      <w:bookmarkStart w:id="4" w:name="_Toc71926306"/>
+      <w:bookmarkStart w:id="7" w:name="_Toc74663195"/>
       <w:r>
         <w:rPr>
           <w:lang w:eastAsia="nl-NL"/>
@@ -5763,7 +7298,7 @@
         <w:lastRenderedPageBreak/>
         <w:t>Moscow methode</w:t>
       </w:r>
-      <w:bookmarkEnd w:id="4"/>
+      <w:bookmarkEnd w:id="7"/>
     </w:p>
     <w:p>
       <w:pPr>
@@ -5840,7 +7375,21 @@
         <w:rPr>
           <w:lang w:val="en-US" w:eastAsia="nl-NL"/>
         </w:rPr>
-        <w:t>Lamp Verwijderen (FR-02)</w:t>
+        <w:t xml:space="preserve">Lamp </w:t>
+      </w:r>
+      <w:proofErr w:type="spellStart"/>
+      <w:r>
+        <w:rPr>
+          <w:lang w:val="en-US" w:eastAsia="nl-NL"/>
+        </w:rPr>
+        <w:t>Verwijderen</w:t>
+      </w:r>
+      <w:proofErr w:type="spellEnd"/>
+      <w:r>
+        <w:rPr>
+          <w:lang w:val="en-US" w:eastAsia="nl-NL"/>
+        </w:rPr>
+        <w:t xml:space="preserve"> (FR-02)</w:t>
       </w:r>
     </w:p>
     <w:p>
@@ -5854,11 +7403,19 @@
           <w:lang w:val="en-US" w:eastAsia="nl-NL"/>
         </w:rPr>
       </w:pPr>
+      <w:proofErr w:type="spellStart"/>
       <w:r>
         <w:rPr>
           <w:lang w:val="en-US" w:eastAsia="nl-NL"/>
         </w:rPr>
-        <w:t>Verkopen toevoegen (FR-04)</w:t>
+        <w:t>Verkopen</w:t>
+      </w:r>
+      <w:proofErr w:type="spellEnd"/>
+      <w:r>
+        <w:rPr>
+          <w:lang w:val="en-US" w:eastAsia="nl-NL"/>
+        </w:rPr>
+        <w:t xml:space="preserve"> toevoegen (FR-04)</w:t>
       </w:r>
     </w:p>
     <w:p>
@@ -5872,23 +7429,39 @@
           <w:lang w:val="en-US" w:eastAsia="nl-NL"/>
         </w:rPr>
       </w:pPr>
+      <w:proofErr w:type="spellStart"/>
       <w:r>
         <w:rPr>
           <w:lang w:val="en-US" w:eastAsia="nl-NL"/>
         </w:rPr>
-        <w:t xml:space="preserve">Verkopen </w:t>
-      </w:r>
+        <w:t>Verkopen</w:t>
+      </w:r>
+      <w:proofErr w:type="spellEnd"/>
       <w:r>
         <w:rPr>
           <w:lang w:val="en-US" w:eastAsia="nl-NL"/>
         </w:rPr>
+        <w:t xml:space="preserve"> </w:t>
+      </w:r>
+      <w:proofErr w:type="spellStart"/>
+      <w:r>
+        <w:rPr>
+          <w:lang w:val="en-US" w:eastAsia="nl-NL"/>
+        </w:rPr>
         <w:t>v</w:t>
       </w:r>
       <w:r>
         <w:rPr>
           <w:lang w:val="en-US" w:eastAsia="nl-NL"/>
         </w:rPr>
-        <w:t>erwijderen (FR-05)</w:t>
+        <w:t>erwijderen</w:t>
+      </w:r>
+      <w:proofErr w:type="spellEnd"/>
+      <w:r>
+        <w:rPr>
+          <w:lang w:val="en-US" w:eastAsia="nl-NL"/>
+        </w:rPr>
+        <w:t xml:space="preserve"> (FR-05)</w:t>
       </w:r>
     </w:p>
     <w:p>
@@ -5902,11 +7475,19 @@
           <w:lang w:val="en-US" w:eastAsia="nl-NL"/>
         </w:rPr>
       </w:pPr>
+      <w:proofErr w:type="spellStart"/>
       <w:r>
         <w:rPr>
           <w:lang w:val="en-US" w:eastAsia="nl-NL"/>
         </w:rPr>
-        <w:t>Lampen editen (FR-09)</w:t>
+        <w:t>Lampen</w:t>
+      </w:r>
+      <w:proofErr w:type="spellEnd"/>
+      <w:r>
+        <w:rPr>
+          <w:lang w:val="en-US" w:eastAsia="nl-NL"/>
+        </w:rPr>
+        <w:t xml:space="preserve"> editen (FR-09)</w:t>
       </w:r>
     </w:p>
     <w:p>
@@ -5924,7 +7505,35 @@
         <w:rPr>
           <w:lang w:val="en-US" w:eastAsia="nl-NL"/>
         </w:rPr>
-        <w:t>Data overzichtelijk weergeven (FR-10)</w:t>
+        <w:t xml:space="preserve">Data </w:t>
+      </w:r>
+      <w:proofErr w:type="spellStart"/>
+      <w:r>
+        <w:rPr>
+          <w:lang w:val="en-US" w:eastAsia="nl-NL"/>
+        </w:rPr>
+        <w:t>overzichtelijk</w:t>
+      </w:r>
+      <w:proofErr w:type="spellEnd"/>
+      <w:r>
+        <w:rPr>
+          <w:lang w:val="en-US" w:eastAsia="nl-NL"/>
+        </w:rPr>
+        <w:t xml:space="preserve"> </w:t>
+      </w:r>
+      <w:proofErr w:type="spellStart"/>
+      <w:r>
+        <w:rPr>
+          <w:lang w:val="en-US" w:eastAsia="nl-NL"/>
+        </w:rPr>
+        <w:t>weergeven</w:t>
+      </w:r>
+      <w:proofErr w:type="spellEnd"/>
+      <w:r>
+        <w:rPr>
+          <w:lang w:val="en-US" w:eastAsia="nl-NL"/>
+        </w:rPr>
+        <w:t xml:space="preserve"> (FR-10)</w:t>
       </w:r>
     </w:p>
     <w:p>
@@ -5960,11 +7569,47 @@
           <w:lang w:val="en-US" w:eastAsia="nl-NL"/>
         </w:rPr>
       </w:pPr>
+      <w:proofErr w:type="spellStart"/>
       <w:r>
         <w:rPr>
           <w:lang w:val="en-US" w:eastAsia="nl-NL"/>
         </w:rPr>
-        <w:t>Inventaris automatisch updaten (FR-06)</w:t>
+        <w:t>Inventaris</w:t>
+      </w:r>
+      <w:proofErr w:type="spellEnd"/>
+      <w:r>
+        <w:rPr>
+          <w:lang w:val="en-US" w:eastAsia="nl-NL"/>
+        </w:rPr>
+        <w:t xml:space="preserve"> </w:t>
+      </w:r>
+      <w:proofErr w:type="spellStart"/>
+      <w:r>
+        <w:rPr>
+          <w:lang w:val="en-US" w:eastAsia="nl-NL"/>
+        </w:rPr>
+        <w:t>automatisch</w:t>
+      </w:r>
+      <w:proofErr w:type="spellEnd"/>
+      <w:r>
+        <w:rPr>
+          <w:lang w:val="en-US" w:eastAsia="nl-NL"/>
+        </w:rPr>
+        <w:t xml:space="preserve"> </w:t>
+      </w:r>
+      <w:proofErr w:type="spellStart"/>
+      <w:r>
+        <w:rPr>
+          <w:lang w:val="en-US" w:eastAsia="nl-NL"/>
+        </w:rPr>
+        <w:t>updaten</w:t>
+      </w:r>
+      <w:proofErr w:type="spellEnd"/>
+      <w:r>
+        <w:rPr>
+          <w:lang w:val="en-US" w:eastAsia="nl-NL"/>
+        </w:rPr>
+        <w:t xml:space="preserve"> (FR-06)</w:t>
       </w:r>
     </w:p>
     <w:p>
@@ -5978,11 +7623,33 @@
           <w:lang w:val="en-US" w:eastAsia="nl-NL"/>
         </w:rPr>
       </w:pPr>
+      <w:proofErr w:type="spellStart"/>
       <w:r>
         <w:rPr>
           <w:lang w:val="en-US" w:eastAsia="nl-NL"/>
         </w:rPr>
-        <w:t>Lampen details weergeven (FR-07)</w:t>
+        <w:t>Lampen</w:t>
+      </w:r>
+      <w:proofErr w:type="spellEnd"/>
+      <w:r>
+        <w:rPr>
+          <w:lang w:val="en-US" w:eastAsia="nl-NL"/>
+        </w:rPr>
+        <w:t xml:space="preserve"> details </w:t>
+      </w:r>
+      <w:proofErr w:type="spellStart"/>
+      <w:r>
+        <w:rPr>
+          <w:lang w:val="en-US" w:eastAsia="nl-NL"/>
+        </w:rPr>
+        <w:t>weergeven</w:t>
+      </w:r>
+      <w:proofErr w:type="spellEnd"/>
+      <w:r>
+        <w:rPr>
+          <w:lang w:val="en-US" w:eastAsia="nl-NL"/>
+        </w:rPr>
+        <w:t xml:space="preserve"> (FR-07)</w:t>
       </w:r>
     </w:p>
     <w:p>
@@ -6018,11 +7685,47 @@
           <w:lang w:val="en-US" w:eastAsia="nl-NL"/>
         </w:rPr>
       </w:pPr>
+      <w:proofErr w:type="spellStart"/>
       <w:r>
         <w:rPr>
           <w:lang w:val="en-US" w:eastAsia="nl-NL"/>
         </w:rPr>
-        <w:t>Lampen zoek functie (FR-03)</w:t>
+        <w:t>Lampen</w:t>
+      </w:r>
+      <w:proofErr w:type="spellEnd"/>
+      <w:r>
+        <w:rPr>
+          <w:lang w:val="en-US" w:eastAsia="nl-NL"/>
+        </w:rPr>
+        <w:t xml:space="preserve"> </w:t>
+      </w:r>
+      <w:proofErr w:type="spellStart"/>
+      <w:r>
+        <w:rPr>
+          <w:lang w:val="en-US" w:eastAsia="nl-NL"/>
+        </w:rPr>
+        <w:t>zoek</w:t>
+      </w:r>
+      <w:proofErr w:type="spellEnd"/>
+      <w:r>
+        <w:rPr>
+          <w:lang w:val="en-US" w:eastAsia="nl-NL"/>
+        </w:rPr>
+        <w:t xml:space="preserve"> </w:t>
+      </w:r>
+      <w:proofErr w:type="spellStart"/>
+      <w:r>
+        <w:rPr>
+          <w:lang w:val="en-US" w:eastAsia="nl-NL"/>
+        </w:rPr>
+        <w:t>functie</w:t>
+      </w:r>
+      <w:proofErr w:type="spellEnd"/>
+      <w:r>
+        <w:rPr>
+          <w:lang w:val="en-US" w:eastAsia="nl-NL"/>
+        </w:rPr>
+        <w:t xml:space="preserve"> (FR-03)</w:t>
       </w:r>
     </w:p>
     <w:p>
@@ -6036,11 +7739,33 @@
           <w:lang w:val="en-US" w:eastAsia="nl-NL"/>
         </w:rPr>
       </w:pPr>
+      <w:proofErr w:type="spellStart"/>
       <w:r>
         <w:rPr>
           <w:lang w:val="en-US" w:eastAsia="nl-NL"/>
         </w:rPr>
-        <w:t>Lampen sort functie (FR-08)</w:t>
+        <w:t>Lampen</w:t>
+      </w:r>
+      <w:proofErr w:type="spellEnd"/>
+      <w:r>
+        <w:rPr>
+          <w:lang w:val="en-US" w:eastAsia="nl-NL"/>
+        </w:rPr>
+        <w:t xml:space="preserve"> sort </w:t>
+      </w:r>
+      <w:proofErr w:type="spellStart"/>
+      <w:r>
+        <w:rPr>
+          <w:lang w:val="en-US" w:eastAsia="nl-NL"/>
+        </w:rPr>
+        <w:t>functie</w:t>
+      </w:r>
+      <w:proofErr w:type="spellEnd"/>
+      <w:r>
+        <w:rPr>
+          <w:lang w:val="en-US" w:eastAsia="nl-NL"/>
+        </w:rPr>
+        <w:t xml:space="preserve"> (FR-08)</w:t>
       </w:r>
     </w:p>
     <w:p>
@@ -6076,6 +7801,7 @@
           <w:lang w:val="en-US" w:eastAsia="nl-NL"/>
         </w:rPr>
       </w:pPr>
+      <w:proofErr w:type="spellStart"/>
       <w:r>
         <w:rPr>
           <w:b/>
@@ -6084,6 +7810,7 @@
         </w:rPr>
         <w:t>Geen</w:t>
       </w:r>
+      <w:proofErr w:type="spellEnd"/>
     </w:p>
     <w:p>
       <w:pPr>
@@ -6105,7 +7832,7 @@
           <w:lang w:eastAsia="nl-NL"/>
         </w:rPr>
       </w:pPr>
-      <w:bookmarkStart w:id="5" w:name="_Toc71926307"/>
+      <w:bookmarkStart w:id="8" w:name="_Toc74663196"/>
       <w:r>
         <w:rPr>
           <w:lang w:eastAsia="nl-NL"/>
@@ -6113,7 +7840,7 @@
         <w:lastRenderedPageBreak/>
         <w:t>Klassen Diagram</w:t>
       </w:r>
-      <w:bookmarkEnd w:id="5"/>
+      <w:bookmarkEnd w:id="8"/>
     </w:p>
     <w:p>
       <w:pPr>
@@ -6182,7 +7909,7 @@
                     <pic:cNvPicPr/>
                   </pic:nvPicPr>
                   <pic:blipFill>
-                    <a:blip r:embed="rId10">
+                    <a:blip r:embed="rId11">
                       <a:extLst>
                         <a:ext uri="{28A0092B-C50C-407E-A947-70E740481C1C}">
                           <a14:useLocalDpi xmlns:a14="http://schemas.microsoft.com/office/drawing/2010/main" val="0"/>
@@ -6241,91 +7968,7 @@
           <w:lang w:eastAsia="nl-NL"/>
         </w:rPr>
       </w:pPr>
-      <w:bookmarkStart w:id="6" w:name="_Toc71926308"/>
-      <w:r>
-        <w:rPr>
-          <w:lang w:eastAsia="nl-NL"/>
-        </w:rPr>
-        <w:lastRenderedPageBreak/>
-        <w:t>UI Schetsen</w:t>
-      </w:r>
-      <w:bookmarkEnd w:id="6"/>
-    </w:p>
-    <w:p>
-      <w:pPr>
-        <w:rPr>
-          <w:lang w:eastAsia="nl-NL"/>
-        </w:rPr>
-      </w:pPr>
-      <w:r>
-        <w:rPr>
-          <w:lang w:eastAsia="nl-NL"/>
-        </w:rPr>
-        <w:t>Mijn schetsen van hoe mijn UI er ongeveer uit gaat zien.</w:t>
-      </w:r>
-    </w:p>
-    <w:p>
-      <w:pPr>
-        <w:rPr>
-          <w:lang w:eastAsia="nl-NL"/>
-        </w:rPr>
-      </w:pPr>
-      <w:r>
-        <w:rPr>
-          <w:noProof/>
-          <w:lang w:eastAsia="nl-NL"/>
-        </w:rPr>
-        <w:drawing>
-          <wp:inline distT="0" distB="0" distL="0" distR="0" wp14:anchorId="2F75D09B" wp14:editId="43E74C07">
-            <wp:extent cx="5760720" cy="2905125"/>
-            <wp:effectExtent l="0" t="0" r="0" b="9525"/>
-            <wp:docPr id="3" name="Afbeelding 3"/>
-            <wp:cNvGraphicFramePr>
-              <a:graphicFrameLocks xmlns:a="http://schemas.openxmlformats.org/drawingml/2006/main" noChangeAspect="1"/>
-            </wp:cNvGraphicFramePr>
-            <a:graphic xmlns:a="http://schemas.openxmlformats.org/drawingml/2006/main">
-              <a:graphicData uri="http://schemas.openxmlformats.org/drawingml/2006/picture">
-                <pic:pic xmlns:pic="http://schemas.openxmlformats.org/drawingml/2006/picture">
-                  <pic:nvPicPr>
-                    <pic:cNvPr id="1" name=""/>
-                    <pic:cNvPicPr/>
-                  </pic:nvPicPr>
-                  <pic:blipFill>
-                    <a:blip r:embed="rId11"/>
-                    <a:stretch>
-                      <a:fillRect/>
-                    </a:stretch>
-                  </pic:blipFill>
-                  <pic:spPr>
-                    <a:xfrm>
-                      <a:off x="0" y="0"/>
-                      <a:ext cx="5760720" cy="2905125"/>
-                    </a:xfrm>
-                    <a:prstGeom prst="rect">
-                      <a:avLst/>
-                    </a:prstGeom>
-                  </pic:spPr>
-                </pic:pic>
-              </a:graphicData>
-            </a:graphic>
-          </wp:inline>
-        </w:drawing>
-      </w:r>
-      <w:r>
-        <w:rPr>
-          <w:lang w:eastAsia="nl-NL"/>
-        </w:rPr>
-        <w:br w:type="page"/>
-      </w:r>
-    </w:p>
-    <w:p>
-      <w:pPr>
-        <w:pStyle w:val="Kop1"/>
-        <w:rPr>
-          <w:lang w:eastAsia="nl-NL"/>
-        </w:rPr>
-      </w:pPr>
-      <w:bookmarkStart w:id="7" w:name="_Toc71926309"/>
+      <w:bookmarkStart w:id="9" w:name="_Toc74663197"/>
       <w:r>
         <w:rPr>
           <w:lang w:eastAsia="nl-NL"/>
@@ -6333,7 +7976,7 @@
         <w:lastRenderedPageBreak/>
         <w:t>Contextdiagram</w:t>
       </w:r>
-      <w:bookmarkEnd w:id="7"/>
+      <w:bookmarkEnd w:id="9"/>
     </w:p>
     <w:p>
       <w:pPr>
@@ -6409,7 +8052,7 @@
           <w:lang w:eastAsia="nl-NL"/>
         </w:rPr>
       </w:pPr>
-      <w:bookmarkStart w:id="8" w:name="_Toc71926310"/>
+      <w:bookmarkStart w:id="10" w:name="_Toc74663198"/>
       <w:r>
         <w:rPr>
           <w:lang w:eastAsia="nl-NL"/>
@@ -6417,7 +8060,7 @@
         <w:lastRenderedPageBreak/>
         <w:t>Architectuur</w:t>
       </w:r>
-      <w:bookmarkEnd w:id="8"/>
+      <w:bookmarkEnd w:id="10"/>
     </w:p>
     <w:p>
       <w:pPr>
@@ -6526,7 +8169,7 @@
           <w:lang w:eastAsia="nl-NL"/>
         </w:rPr>
       </w:pPr>
-      <w:bookmarkStart w:id="9" w:name="_Toc71926311"/>
+      <w:bookmarkStart w:id="11" w:name="_Toc74663199"/>
       <w:r>
         <w:rPr>
           <w:lang w:eastAsia="nl-NL"/>
@@ -6534,136 +8177,7 @@
         <w:lastRenderedPageBreak/>
         <w:t>Databaseontwerpen</w:t>
       </w:r>
-      <w:bookmarkEnd w:id="9"/>
-    </w:p>
-    <w:p>
-      <w:pPr>
-        <w:rPr>
-          <w:lang w:eastAsia="nl-NL"/>
-        </w:rPr>
-      </w:pPr>
-      <w:r>
-        <w:rPr>
-          <w:lang w:eastAsia="nl-NL"/>
-        </w:rPr>
-        <w:t>Mijn Database ontwerp met een user.</w:t>
-      </w:r>
-    </w:p>
-    <w:p>
-      <w:pPr>
-        <w:rPr>
-          <w:lang w:eastAsia="nl-NL"/>
-        </w:rPr>
-      </w:pPr>
-      <w:r>
-        <w:rPr>
-          <w:noProof/>
-          <w:lang w:eastAsia="nl-NL"/>
-        </w:rPr>
-        <w:drawing>
-          <wp:inline distT="0" distB="0" distL="0" distR="0" wp14:anchorId="3F6D3014" wp14:editId="704C05BC">
-            <wp:extent cx="5008869" cy="3680460"/>
-            <wp:effectExtent l="0" t="0" r="1905" b="0"/>
-            <wp:docPr id="5" name="Afbeelding 5"/>
-            <wp:cNvGraphicFramePr>
-              <a:graphicFrameLocks xmlns:a="http://schemas.openxmlformats.org/drawingml/2006/main" noChangeAspect="1"/>
-            </wp:cNvGraphicFramePr>
-            <a:graphic xmlns:a="http://schemas.openxmlformats.org/drawingml/2006/main">
-              <a:graphicData uri="http://schemas.openxmlformats.org/drawingml/2006/picture">
-                <pic:pic xmlns:pic="http://schemas.openxmlformats.org/drawingml/2006/picture">
-                  <pic:nvPicPr>
-                    <pic:cNvPr id="1" name=""/>
-                    <pic:cNvPicPr/>
-                  </pic:nvPicPr>
-                  <pic:blipFill>
-                    <a:blip r:embed="rId14"/>
-                    <a:stretch>
-                      <a:fillRect/>
-                    </a:stretch>
-                  </pic:blipFill>
-                  <pic:spPr>
-                    <a:xfrm>
-                      <a:off x="0" y="0"/>
-                      <a:ext cx="5036347" cy="3700651"/>
-                    </a:xfrm>
-                    <a:prstGeom prst="rect">
-                      <a:avLst/>
-                    </a:prstGeom>
-                  </pic:spPr>
-                </pic:pic>
-              </a:graphicData>
-            </a:graphic>
-          </wp:inline>
-        </w:drawing>
-      </w:r>
-    </w:p>
-    <w:p>
-      <w:pPr>
-        <w:rPr>
-          <w:lang w:eastAsia="nl-NL"/>
-        </w:rPr>
-      </w:pPr>
-      <w:r>
-        <w:rPr>
-          <w:lang w:eastAsia="nl-NL"/>
-        </w:rPr>
-        <w:t>Mijn database ontwerp met de producenten en Kopers.</w:t>
-      </w:r>
-    </w:p>
-    <w:p>
-      <w:pPr>
-        <w:rPr>
-          <w:lang w:eastAsia="nl-NL"/>
-        </w:rPr>
-      </w:pPr>
-      <w:r>
-        <w:rPr>
-          <w:noProof/>
-          <w:lang w:eastAsia="nl-NL"/>
-        </w:rPr>
-        <w:drawing>
-          <wp:inline distT="0" distB="0" distL="0" distR="0" wp14:anchorId="51C53D57" wp14:editId="366338E2">
-            <wp:extent cx="5019843" cy="4255135"/>
-            <wp:effectExtent l="0" t="0" r="9525" b="0"/>
-            <wp:docPr id="1" name="Afbeelding 1"/>
-            <wp:cNvGraphicFramePr>
-              <a:graphicFrameLocks xmlns:a="http://schemas.openxmlformats.org/drawingml/2006/main" noChangeAspect="1"/>
-            </wp:cNvGraphicFramePr>
-            <a:graphic xmlns:a="http://schemas.openxmlformats.org/drawingml/2006/main">
-              <a:graphicData uri="http://schemas.openxmlformats.org/drawingml/2006/picture">
-                <pic:pic xmlns:pic="http://schemas.openxmlformats.org/drawingml/2006/picture">
-                  <pic:nvPicPr>
-                    <pic:cNvPr id="1" name=""/>
-                    <pic:cNvPicPr/>
-                  </pic:nvPicPr>
-                  <pic:blipFill>
-                    <a:blip r:embed="rId15"/>
-                    <a:stretch>
-                      <a:fillRect/>
-                    </a:stretch>
-                  </pic:blipFill>
-                  <pic:spPr>
-                    <a:xfrm>
-                      <a:off x="0" y="0"/>
-                      <a:ext cx="5027599" cy="4261710"/>
-                    </a:xfrm>
-                    <a:prstGeom prst="rect">
-                      <a:avLst/>
-                    </a:prstGeom>
-                  </pic:spPr>
-                </pic:pic>
-              </a:graphicData>
-            </a:graphic>
-          </wp:inline>
-        </w:drawing>
-      </w:r>
-    </w:p>
-    <w:p>
-      <w:pPr>
-        <w:rPr>
-          <w:noProof/>
-        </w:rPr>
-      </w:pPr>
+      <w:bookmarkEnd w:id="11"/>
     </w:p>
     <w:p>
       <w:pPr>
@@ -6693,7 +8207,7 @@
                     </pic:cNvPicPr>
                   </pic:nvPicPr>
                   <pic:blipFill rotWithShape="1">
-                    <a:blip r:embed="rId16">
+                    <a:blip r:embed="rId14">
                       <a:extLst>
                         <a:ext uri="{28A0092B-C50C-407E-A947-70E740481C1C}">
                           <a14:useLocalDpi xmlns:a14="http://schemas.microsoft.com/office/drawing/2010/main" val="0"/>
@@ -8155,6 +9669,301 @@
       <w:contextualSpacing/>
     </w:pPr>
   </w:style>
+  <w:style w:type="table" w:styleId="Tabelraster">
+    <w:name w:val="Table Grid"/>
+    <w:basedOn w:val="Standaardtabel"/>
+    <w:uiPriority w:val="39"/>
+    <w:rsid w:val="006B73B2"/>
+    <w:pPr>
+      <w:spacing w:after="0" w:line="240" w:lineRule="auto"/>
+    </w:pPr>
+    <w:tblPr>
+      <w:tblBorders>
+        <w:top w:val="single" w:sz="4" w:space="0" w:color="auto"/>
+        <w:left w:val="single" w:sz="4" w:space="0" w:color="auto"/>
+        <w:bottom w:val="single" w:sz="4" w:space="0" w:color="auto"/>
+        <w:right w:val="single" w:sz="4" w:space="0" w:color="auto"/>
+        <w:insideH w:val="single" w:sz="4" w:space="0" w:color="auto"/>
+        <w:insideV w:val="single" w:sz="4" w:space="0" w:color="auto"/>
+      </w:tblBorders>
+    </w:tblPr>
+  </w:style>
+  <w:style w:type="table" w:styleId="Onopgemaaktetabel5">
+    <w:name w:val="Plain Table 5"/>
+    <w:basedOn w:val="Standaardtabel"/>
+    <w:uiPriority w:val="45"/>
+    <w:rsid w:val="006B73B2"/>
+    <w:pPr>
+      <w:spacing w:after="0" w:line="240" w:lineRule="auto"/>
+    </w:pPr>
+    <w:tblPr>
+      <w:tblStyleRowBandSize w:val="1"/>
+      <w:tblStyleColBandSize w:val="1"/>
+    </w:tblPr>
+    <w:tblStylePr w:type="firstRow">
+      <w:rPr>
+        <w:rFonts w:asciiTheme="majorHAnsi" w:eastAsiaTheme="majorEastAsia" w:hAnsiTheme="majorHAnsi" w:cstheme="majorBidi"/>
+        <w:i/>
+        <w:iCs/>
+        <w:sz w:val="26"/>
+      </w:rPr>
+      <w:tblPr/>
+      <w:tcPr>
+        <w:tcBorders>
+          <w:bottom w:val="single" w:sz="4" w:space="0" w:color="7F7F7F" w:themeColor="text1" w:themeTint="80"/>
+        </w:tcBorders>
+        <w:shd w:val="clear" w:color="auto" w:fill="FFFFFF" w:themeFill="background1"/>
+      </w:tcPr>
+    </w:tblStylePr>
+    <w:tblStylePr w:type="lastRow">
+      <w:rPr>
+        <w:rFonts w:asciiTheme="majorHAnsi" w:eastAsiaTheme="majorEastAsia" w:hAnsiTheme="majorHAnsi" w:cstheme="majorBidi"/>
+        <w:i/>
+        <w:iCs/>
+        <w:sz w:val="26"/>
+      </w:rPr>
+      <w:tblPr/>
+      <w:tcPr>
+        <w:tcBorders>
+          <w:top w:val="single" w:sz="4" w:space="0" w:color="7F7F7F" w:themeColor="text1" w:themeTint="80"/>
+        </w:tcBorders>
+        <w:shd w:val="clear" w:color="auto" w:fill="FFFFFF" w:themeFill="background1"/>
+      </w:tcPr>
+    </w:tblStylePr>
+    <w:tblStylePr w:type="firstCol">
+      <w:pPr>
+        <w:jc w:val="right"/>
+      </w:pPr>
+      <w:rPr>
+        <w:rFonts w:asciiTheme="majorHAnsi" w:eastAsiaTheme="majorEastAsia" w:hAnsiTheme="majorHAnsi" w:cstheme="majorBidi"/>
+        <w:i/>
+        <w:iCs/>
+        <w:sz w:val="26"/>
+      </w:rPr>
+      <w:tblPr/>
+      <w:tcPr>
+        <w:tcBorders>
+          <w:right w:val="single" w:sz="4" w:space="0" w:color="7F7F7F" w:themeColor="text1" w:themeTint="80"/>
+        </w:tcBorders>
+        <w:shd w:val="clear" w:color="auto" w:fill="FFFFFF" w:themeFill="background1"/>
+      </w:tcPr>
+    </w:tblStylePr>
+    <w:tblStylePr w:type="lastCol">
+      <w:rPr>
+        <w:rFonts w:asciiTheme="majorHAnsi" w:eastAsiaTheme="majorEastAsia" w:hAnsiTheme="majorHAnsi" w:cstheme="majorBidi"/>
+        <w:i/>
+        <w:iCs/>
+        <w:sz w:val="26"/>
+      </w:rPr>
+      <w:tblPr/>
+      <w:tcPr>
+        <w:tcBorders>
+          <w:left w:val="single" w:sz="4" w:space="0" w:color="7F7F7F" w:themeColor="text1" w:themeTint="80"/>
+        </w:tcBorders>
+        <w:shd w:val="clear" w:color="auto" w:fill="FFFFFF" w:themeFill="background1"/>
+      </w:tcPr>
+    </w:tblStylePr>
+    <w:tblStylePr w:type="band1Vert">
+      <w:tblPr/>
+      <w:tcPr>
+        <w:shd w:val="clear" w:color="auto" w:fill="F2F2F2" w:themeFill="background1" w:themeFillShade="F2"/>
+      </w:tcPr>
+    </w:tblStylePr>
+    <w:tblStylePr w:type="band1Horz">
+      <w:tblPr/>
+      <w:tcPr>
+        <w:shd w:val="clear" w:color="auto" w:fill="F2F2F2" w:themeFill="background1" w:themeFillShade="F2"/>
+      </w:tcPr>
+    </w:tblStylePr>
+    <w:tblStylePr w:type="neCell">
+      <w:tblPr/>
+      <w:tcPr>
+        <w:tcBorders>
+          <w:left w:val="nil"/>
+        </w:tcBorders>
+      </w:tcPr>
+    </w:tblStylePr>
+    <w:tblStylePr w:type="nwCell">
+      <w:tblPr/>
+      <w:tcPr>
+        <w:tcBorders>
+          <w:right w:val="nil"/>
+        </w:tcBorders>
+      </w:tcPr>
+    </w:tblStylePr>
+    <w:tblStylePr w:type="seCell">
+      <w:tblPr/>
+      <w:tcPr>
+        <w:tcBorders>
+          <w:left w:val="nil"/>
+        </w:tcBorders>
+      </w:tcPr>
+    </w:tblStylePr>
+    <w:tblStylePr w:type="swCell">
+      <w:tblPr/>
+      <w:tcPr>
+        <w:tcBorders>
+          <w:right w:val="nil"/>
+        </w:tcBorders>
+      </w:tcPr>
+    </w:tblStylePr>
+  </w:style>
+  <w:style w:type="table" w:styleId="Onopgemaaktetabel3">
+    <w:name w:val="Plain Table 3"/>
+    <w:basedOn w:val="Standaardtabel"/>
+    <w:uiPriority w:val="43"/>
+    <w:rsid w:val="006B73B2"/>
+    <w:pPr>
+      <w:spacing w:after="0" w:line="240" w:lineRule="auto"/>
+    </w:pPr>
+    <w:tblPr>
+      <w:tblStyleRowBandSize w:val="1"/>
+      <w:tblStyleColBandSize w:val="1"/>
+    </w:tblPr>
+    <w:tblStylePr w:type="firstRow">
+      <w:rPr>
+        <w:b/>
+        <w:bCs/>
+        <w:caps/>
+      </w:rPr>
+      <w:tblPr/>
+      <w:tcPr>
+        <w:tcBorders>
+          <w:bottom w:val="single" w:sz="4" w:space="0" w:color="7F7F7F" w:themeColor="text1" w:themeTint="80"/>
+        </w:tcBorders>
+      </w:tcPr>
+    </w:tblStylePr>
+    <w:tblStylePr w:type="lastRow">
+      <w:rPr>
+        <w:b/>
+        <w:bCs/>
+        <w:caps/>
+      </w:rPr>
+      <w:tblPr/>
+      <w:tcPr>
+        <w:tcBorders>
+          <w:top w:val="nil"/>
+        </w:tcBorders>
+      </w:tcPr>
+    </w:tblStylePr>
+    <w:tblStylePr w:type="firstCol">
+      <w:rPr>
+        <w:b/>
+        <w:bCs/>
+        <w:caps/>
+      </w:rPr>
+      <w:tblPr/>
+      <w:tcPr>
+        <w:tcBorders>
+          <w:right w:val="single" w:sz="4" w:space="0" w:color="7F7F7F" w:themeColor="text1" w:themeTint="80"/>
+        </w:tcBorders>
+      </w:tcPr>
+    </w:tblStylePr>
+    <w:tblStylePr w:type="lastCol">
+      <w:rPr>
+        <w:b/>
+        <w:bCs/>
+        <w:caps/>
+      </w:rPr>
+      <w:tblPr/>
+      <w:tcPr>
+        <w:tcBorders>
+          <w:left w:val="nil"/>
+        </w:tcBorders>
+      </w:tcPr>
+    </w:tblStylePr>
+    <w:tblStylePr w:type="band1Vert">
+      <w:tblPr/>
+      <w:tcPr>
+        <w:shd w:val="clear" w:color="auto" w:fill="F2F2F2" w:themeFill="background1" w:themeFillShade="F2"/>
+      </w:tcPr>
+    </w:tblStylePr>
+    <w:tblStylePr w:type="band1Horz">
+      <w:tblPr/>
+      <w:tcPr>
+        <w:shd w:val="clear" w:color="auto" w:fill="F2F2F2" w:themeFill="background1" w:themeFillShade="F2"/>
+      </w:tcPr>
+    </w:tblStylePr>
+    <w:tblStylePr w:type="neCell">
+      <w:tblPr/>
+      <w:tcPr>
+        <w:tcBorders>
+          <w:left w:val="nil"/>
+        </w:tcBorders>
+      </w:tcPr>
+    </w:tblStylePr>
+    <w:tblStylePr w:type="nwCell">
+      <w:tblPr/>
+      <w:tcPr>
+        <w:tcBorders>
+          <w:right w:val="nil"/>
+        </w:tcBorders>
+      </w:tcPr>
+    </w:tblStylePr>
+  </w:style>
+  <w:style w:type="table" w:styleId="Onopgemaaktetabel1">
+    <w:name w:val="Plain Table 1"/>
+    <w:basedOn w:val="Standaardtabel"/>
+    <w:uiPriority w:val="41"/>
+    <w:rsid w:val="00DF66CD"/>
+    <w:pPr>
+      <w:spacing w:after="0" w:line="240" w:lineRule="auto"/>
+    </w:pPr>
+    <w:tblPr>
+      <w:tblStyleRowBandSize w:val="1"/>
+      <w:tblStyleColBandSize w:val="1"/>
+      <w:tblBorders>
+        <w:top w:val="single" w:sz="4" w:space="0" w:color="BFBFBF" w:themeColor="background1" w:themeShade="BF"/>
+        <w:left w:val="single" w:sz="4" w:space="0" w:color="BFBFBF" w:themeColor="background1" w:themeShade="BF"/>
+        <w:bottom w:val="single" w:sz="4" w:space="0" w:color="BFBFBF" w:themeColor="background1" w:themeShade="BF"/>
+        <w:right w:val="single" w:sz="4" w:space="0" w:color="BFBFBF" w:themeColor="background1" w:themeShade="BF"/>
+        <w:insideH w:val="single" w:sz="4" w:space="0" w:color="BFBFBF" w:themeColor="background1" w:themeShade="BF"/>
+        <w:insideV w:val="single" w:sz="4" w:space="0" w:color="BFBFBF" w:themeColor="background1" w:themeShade="BF"/>
+      </w:tblBorders>
+    </w:tblPr>
+    <w:tblStylePr w:type="firstRow">
+      <w:rPr>
+        <w:b/>
+        <w:bCs/>
+      </w:rPr>
+    </w:tblStylePr>
+    <w:tblStylePr w:type="lastRow">
+      <w:rPr>
+        <w:b/>
+        <w:bCs/>
+      </w:rPr>
+      <w:tblPr/>
+      <w:tcPr>
+        <w:tcBorders>
+          <w:top w:val="double" w:sz="4" w:space="0" w:color="BFBFBF" w:themeColor="background1" w:themeShade="BF"/>
+        </w:tcBorders>
+      </w:tcPr>
+    </w:tblStylePr>
+    <w:tblStylePr w:type="firstCol">
+      <w:rPr>
+        <w:b/>
+        <w:bCs/>
+      </w:rPr>
+    </w:tblStylePr>
+    <w:tblStylePr w:type="lastCol">
+      <w:rPr>
+        <w:b/>
+        <w:bCs/>
+      </w:rPr>
+    </w:tblStylePr>
+    <w:tblStylePr w:type="band1Vert">
+      <w:tblPr/>
+      <w:tcPr>
+        <w:shd w:val="clear" w:color="auto" w:fill="F2F2F2" w:themeFill="background1" w:themeFillShade="F2"/>
+      </w:tcPr>
+    </w:tblStylePr>
+    <w:tblStylePr w:type="band1Horz">
+      <w:tblPr/>
+      <w:tcPr>
+        <w:shd w:val="clear" w:color="auto" w:fill="F2F2F2" w:themeFill="background1" w:themeFillShade="F2"/>
+      </w:tcPr>
+    </w:tblStylePr>
+  </w:style>
 </w:styles>
 </file>
 

--- a/Documentatie.docx
+++ b/Documentatie.docx
@@ -76,7 +76,7 @@
                     </pic:cNvPicPr>
                   </pic:nvPicPr>
                   <pic:blipFill>
-                    <a:blip r:embed="rId9" cstate="print">
+                    <a:blip r:embed="rId11" cstate="print">
                       <a:extLst>
                         <a:ext uri="{28A0092B-C50C-407E-A947-70E740481C1C}">
                           <a14:useLocalDpi xmlns:a14="http://schemas.microsoft.com/office/drawing/2010/main" val="0"/>
@@ -696,7 +696,21 @@
                 <w:rStyle w:val="Hyperlink"/>
                 <w:noProof/>
               </w:rPr>
-              <w:t>Contextdiagram</w:t>
+              <w:t>Contextd</w:t>
+            </w:r>
+            <w:r>
+              <w:rPr>
+                <w:rStyle w:val="Hyperlink"/>
+                <w:noProof/>
+              </w:rPr>
+              <w:t>i</w:t>
+            </w:r>
+            <w:r>
+              <w:rPr>
+                <w:rStyle w:val="Hyperlink"/>
+                <w:noProof/>
+              </w:rPr>
+              <w:t>agram</w:t>
             </w:r>
             <w:r>
               <w:rPr>
@@ -1801,7 +1815,7 @@
                     <pic:cNvPicPr/>
                   </pic:nvPicPr>
                   <pic:blipFill>
-                    <a:blip r:embed="rId10"/>
+                    <a:blip r:embed="rId12"/>
                     <a:stretch>
                       <a:fillRect/>
                     </a:stretch>
@@ -1898,7 +1912,7 @@
                     <pic:cNvPicPr/>
                   </pic:nvPicPr>
                   <pic:blipFill>
-                    <a:blip r:embed="rId11"/>
+                    <a:blip r:embed="rId13"/>
                     <a:stretch>
                       <a:fillRect/>
                     </a:stretch>
@@ -2001,7 +2015,7 @@
                     <pic:cNvPicPr/>
                   </pic:nvPicPr>
                   <pic:blipFill>
-                    <a:blip r:embed="rId12"/>
+                    <a:blip r:embed="rId14"/>
                     <a:stretch>
                       <a:fillRect/>
                     </a:stretch>
@@ -11136,6 +11150,12 @@
           <w:lang w:eastAsia="nl-NL"/>
         </w:rPr>
         <w:t>”.</w:t>
+      </w:r>
+      <w:r>
+        <w:rPr>
+          <w:lang w:eastAsia="nl-NL"/>
+        </w:rPr>
+        <w:t xml:space="preserve"> Hier hebben mijn controller 2 kleuren en behoren ze dus tot 2 lagen vanwege dezelfde reden dat dit gedaan is in mijn architectuur diagram, omdat ik geen logic laag nodig had en mijn controllers alle logica uitvoeren.</w:t>
       </w:r>
     </w:p>
     <w:p>
@@ -11174,7 +11194,7 @@
                     </pic:cNvPicPr>
                   </pic:nvPicPr>
                   <pic:blipFill>
-                    <a:blip r:embed="rId13" cstate="print">
+                    <a:blip r:embed="rId15" cstate="print">
                       <a:extLst>
                         <a:ext uri="{28A0092B-C50C-407E-A947-70E740481C1C}">
                           <a14:useLocalDpi xmlns:a14="http://schemas.microsoft.com/office/drawing/2010/main" val="0"/>
@@ -11316,7 +11336,7 @@
                     <pic:cNvPicPr/>
                   </pic:nvPicPr>
                   <pic:blipFill>
-                    <a:blip r:embed="rId14">
+                    <a:blip r:embed="rId16">
                       <a:extLst>
                         <a:ext uri="{28A0092B-C50C-407E-A947-70E740481C1C}">
                           <a14:useLocalDpi xmlns:a14="http://schemas.microsoft.com/office/drawing/2010/main" val="0"/>
@@ -11407,7 +11427,7 @@
                     </pic:cNvPicPr>
                   </pic:nvPicPr>
                   <pic:blipFill rotWithShape="1">
-                    <a:blip r:embed="rId15">
+                    <a:blip r:embed="rId17">
                       <a:extLst>
                         <a:ext uri="{28A0092B-C50C-407E-A947-70E740481C1C}">
                           <a14:useLocalDpi xmlns:a14="http://schemas.microsoft.com/office/drawing/2010/main" val="0"/>
@@ -11450,6 +11470,56 @@
     </w:sectPr>
   </w:body>
 </w:document>
+</file>
+
+<file path=word/endnotes.xml><?xml version="1.0" encoding="utf-8"?>
+<w:endnotes xmlns:wpc="http://schemas.microsoft.com/office/word/2010/wordprocessingCanvas" xmlns:cx="http://schemas.microsoft.com/office/drawing/2014/chartex" xmlns:cx1="http://schemas.microsoft.com/office/drawing/2015/9/8/chartex" xmlns:cx2="http://schemas.microsoft.com/office/drawing/2015/10/21/chartex" xmlns:cx3="http://schemas.microsoft.com/office/drawing/2016/5/9/chartex" xmlns:cx4="http://schemas.microsoft.com/office/drawing/2016/5/10/chartex" xmlns:cx5="http://schemas.microsoft.com/office/drawing/2016/5/11/chartex" xmlns:cx6="http://schemas.microsoft.com/office/drawing/2016/5/12/chartex" xmlns:cx7="http://schemas.microsoft.com/office/drawing/2016/5/13/chartex" xmlns:cx8="http://schemas.microsoft.com/office/drawing/2016/5/14/chartex" xmlns:mc="http://schemas.openxmlformats.org/markup-compatibility/2006" xmlns:aink="http://schemas.microsoft.com/office/drawing/2016/ink" xmlns:am3d="http://schemas.microsoft.com/office/drawing/2017/model3d" xmlns:o="urn:schemas-microsoft-com:office:office" xmlns:r="http://schemas.openxmlformats.org/officeDocument/2006/relationships" xmlns:m="http://schemas.openxmlformats.org/officeDocument/2006/math" xmlns:v="urn:schemas-microsoft-com:vml" xmlns:wp14="http://schemas.microsoft.com/office/word/2010/wordprocessingDrawing" xmlns:wp="http://schemas.openxmlformats.org/drawingml/2006/wordprocessingDrawing" xmlns:w10="urn:schemas-microsoft-com:office:word" xmlns:w="http://schemas.openxmlformats.org/wordprocessingml/2006/main" xmlns:w14="http://schemas.microsoft.com/office/word/2010/wordml" xmlns:w15="http://schemas.microsoft.com/office/word/2012/wordml" xmlns:w16cex="http://schemas.microsoft.com/office/word/2018/wordml/cex" xmlns:w16cid="http://schemas.microsoft.com/office/word/2016/wordml/cid" xmlns:w16="http://schemas.microsoft.com/office/word/2018/wordml" xmlns:w16sdtdh="http://schemas.microsoft.com/office/word/2020/wordml/sdtdatahash" xmlns:w16se="http://schemas.microsoft.com/office/word/2015/wordml/symex" xmlns:wpg="http://schemas.microsoft.com/office/word/2010/wordprocessingGroup" xmlns:wpi="http://schemas.microsoft.com/office/word/2010/wordprocessingInk" xmlns:wne="http://schemas.microsoft.com/office/word/2006/wordml" xmlns:wps="http://schemas.microsoft.com/office/word/2010/wordprocessingShape" mc:Ignorable="w14 w15 w16se w16cid w16 w16cex w16sdtdh wp14">
+  <w:endnote w:type="separator" w:id="-1">
+    <w:p>
+      <w:pPr>
+        <w:spacing w:after="0" w:line="240" w:lineRule="auto"/>
+      </w:pPr>
+      <w:r>
+        <w:separator/>
+      </w:r>
+    </w:p>
+  </w:endnote>
+  <w:endnote w:type="continuationSeparator" w:id="0">
+    <w:p>
+      <w:pPr>
+        <w:spacing w:after="0" w:line="240" w:lineRule="auto"/>
+      </w:pPr>
+      <w:r>
+        <w:continuationSeparator/>
+      </w:r>
+    </w:p>
+  </w:endnote>
+</w:endnotes>
+</file>
+
+<file path=word/footnotes.xml><?xml version="1.0" encoding="utf-8"?>
+<w:footnotes xmlns:wpc="http://schemas.microsoft.com/office/word/2010/wordprocessingCanvas" xmlns:cx="http://schemas.microsoft.com/office/drawing/2014/chartex" xmlns:cx1="http://schemas.microsoft.com/office/drawing/2015/9/8/chartex" xmlns:cx2="http://schemas.microsoft.com/office/drawing/2015/10/21/chartex" xmlns:cx3="http://schemas.microsoft.com/office/drawing/2016/5/9/chartex" xmlns:cx4="http://schemas.microsoft.com/office/drawing/2016/5/10/chartex" xmlns:cx5="http://schemas.microsoft.com/office/drawing/2016/5/11/chartex" xmlns:cx6="http://schemas.microsoft.com/office/drawing/2016/5/12/chartex" xmlns:cx7="http://schemas.microsoft.com/office/drawing/2016/5/13/chartex" xmlns:cx8="http://schemas.microsoft.com/office/drawing/2016/5/14/chartex" xmlns:mc="http://schemas.openxmlformats.org/markup-compatibility/2006" xmlns:aink="http://schemas.microsoft.com/office/drawing/2016/ink" xmlns:am3d="http://schemas.microsoft.com/office/drawing/2017/model3d" xmlns:o="urn:schemas-microsoft-com:office:office" xmlns:r="http://schemas.openxmlformats.org/officeDocument/2006/relationships" xmlns:m="http://schemas.openxmlformats.org/officeDocument/2006/math" xmlns:v="urn:schemas-microsoft-com:vml" xmlns:wp14="http://schemas.microsoft.com/office/word/2010/wordprocessingDrawing" xmlns:wp="http://schemas.openxmlformats.org/drawingml/2006/wordprocessingDrawing" xmlns:w10="urn:schemas-microsoft-com:office:word" xmlns:w="http://schemas.openxmlformats.org/wordprocessingml/2006/main" xmlns:w14="http://schemas.microsoft.com/office/word/2010/wordml" xmlns:w15="http://schemas.microsoft.com/office/word/2012/wordml" xmlns:w16cex="http://schemas.microsoft.com/office/word/2018/wordml/cex" xmlns:w16cid="http://schemas.microsoft.com/office/word/2016/wordml/cid" xmlns:w16="http://schemas.microsoft.com/office/word/2018/wordml" xmlns:w16sdtdh="http://schemas.microsoft.com/office/word/2020/wordml/sdtdatahash" xmlns:w16se="http://schemas.microsoft.com/office/word/2015/wordml/symex" xmlns:wpg="http://schemas.microsoft.com/office/word/2010/wordprocessingGroup" xmlns:wpi="http://schemas.microsoft.com/office/word/2010/wordprocessingInk" xmlns:wne="http://schemas.microsoft.com/office/word/2006/wordml" xmlns:wps="http://schemas.microsoft.com/office/word/2010/wordprocessingShape" mc:Ignorable="w14 w15 w16se w16cid w16 w16cex w16sdtdh wp14">
+  <w:footnote w:type="separator" w:id="-1">
+    <w:p>
+      <w:pPr>
+        <w:spacing w:after="0" w:line="240" w:lineRule="auto"/>
+      </w:pPr>
+      <w:r>
+        <w:separator/>
+      </w:r>
+    </w:p>
+  </w:footnote>
+  <w:footnote w:type="continuationSeparator" w:id="0">
+    <w:p>
+      <w:pPr>
+        <w:spacing w:after="0" w:line="240" w:lineRule="auto"/>
+      </w:pPr>
+      <w:r>
+        <w:continuationSeparator/>
+      </w:r>
+    </w:p>
+  </w:footnote>
+</w:footnotes>
 </file>
 
 <file path=word/numbering.xml><?xml version="1.0" encoding="utf-8"?>
@@ -13232,6 +13302,50 @@
       <w:szCs w:val="20"/>
     </w:rPr>
   </w:style>
+  <w:style w:type="paragraph" w:styleId="Koptekst">
+    <w:name w:val="header"/>
+    <w:basedOn w:val="Standaard"/>
+    <w:link w:val="KoptekstChar"/>
+    <w:uiPriority w:val="99"/>
+    <w:unhideWhenUsed/>
+    <w:rsid w:val="00D73B5F"/>
+    <w:pPr>
+      <w:tabs>
+        <w:tab w:val="center" w:pos="4536"/>
+        <w:tab w:val="right" w:pos="9072"/>
+      </w:tabs>
+      <w:spacing w:after="0" w:line="240" w:lineRule="auto"/>
+    </w:pPr>
+  </w:style>
+  <w:style w:type="character" w:customStyle="1" w:styleId="KoptekstChar">
+    <w:name w:val="Koptekst Char"/>
+    <w:basedOn w:val="Standaardalinea-lettertype"/>
+    <w:link w:val="Koptekst"/>
+    <w:uiPriority w:val="99"/>
+    <w:rsid w:val="00D73B5F"/>
+  </w:style>
+  <w:style w:type="paragraph" w:styleId="Voettekst">
+    <w:name w:val="footer"/>
+    <w:basedOn w:val="Standaard"/>
+    <w:link w:val="VoettekstChar"/>
+    <w:uiPriority w:val="99"/>
+    <w:unhideWhenUsed/>
+    <w:rsid w:val="00D73B5F"/>
+    <w:pPr>
+      <w:tabs>
+        <w:tab w:val="center" w:pos="4536"/>
+        <w:tab w:val="right" w:pos="9072"/>
+      </w:tabs>
+      <w:spacing w:after="0" w:line="240" w:lineRule="auto"/>
+    </w:pPr>
+  </w:style>
+  <w:style w:type="character" w:customStyle="1" w:styleId="VoettekstChar">
+    <w:name w:val="Voettekst Char"/>
+    <w:basedOn w:val="Standaardalinea-lettertype"/>
+    <w:link w:val="Voettekst"/>
+    <w:uiPriority w:val="99"/>
+    <w:rsid w:val="00D73B5F"/>
+  </w:style>
 </w:styles>
 </file>
 
@@ -13531,15 +13645,16 @@
 </file>
 
 <file path=customXml/item1.xml><?xml version="1.0" encoding="utf-8"?>
-<?mso-contentType ?>
-<FormTemplates xmlns="http://schemas.microsoft.com/sharepoint/v3/contenttype/forms">
-  <Display>DocumentLibraryForm</Display>
-  <Edit>DocumentLibraryForm</Edit>
-  <New>DocumentLibraryForm</New>
-</FormTemplates>
+<p:properties xmlns:p="http://schemas.microsoft.com/office/2006/metadata/properties" xmlns:xsi="http://www.w3.org/2001/XMLSchema-instance" xmlns:pc="http://schemas.microsoft.com/office/infopath/2007/PartnerControls">
+  <documentManagement/>
+</p:properties>
 </file>
 
 <file path=customXml/item2.xml><?xml version="1.0" encoding="utf-8"?>
+<b:Sources xmlns:b="http://schemas.openxmlformats.org/officeDocument/2006/bibliography" xmlns="http://schemas.openxmlformats.org/officeDocument/2006/bibliography" SelectedStyle="\APASixthEditionOfficeOnline.xsl" StyleName="APA" Version="6"/>
+</file>
+
+<file path=customXml/item3.xml><?xml version="1.0" encoding="utf-8"?>
 <ct:contentTypeSchema xmlns:ct="http://schemas.microsoft.com/office/2006/metadata/contentType" xmlns:ma="http://schemas.microsoft.com/office/2006/metadata/properties/metaAttributes" ct:_="" ma:_="" ma:contentTypeName="Document" ma:contentTypeID="0x010100C18E276285CA3C4CB5236B74D592FFBC" ma:contentTypeVersion="9" ma:contentTypeDescription="Een nieuw document maken." ma:contentTypeScope="" ma:versionID="9a35cd6492761df59640fb9125fb050c">
   <xsd:schema xmlns:xsd="http://www.w3.org/2001/XMLSchema" xmlns:xs="http://www.w3.org/2001/XMLSchema" xmlns:p="http://schemas.microsoft.com/office/2006/metadata/properties" xmlns:ns3="f34ee2e7-0781-410f-b2ba-a2e6bf42d8aa" xmlns:ns4="2a8316df-cfd1-40a5-b9db-22e9719941a4" targetNamespace="http://schemas.microsoft.com/office/2006/metadata/properties" ma:root="true" ma:fieldsID="aaa8846348edc5a5b212b1ad1dc8cefa" ns3:_="" ns4:_="">
     <xsd:import namespace="f34ee2e7-0781-410f-b2ba-a2e6bf42d8aa"/>
@@ -13734,25 +13849,33 @@
 </ct:contentTypeSchema>
 </file>
 
-<file path=customXml/item3.xml><?xml version="1.0" encoding="utf-8"?>
-<b:Sources xmlns:b="http://schemas.openxmlformats.org/officeDocument/2006/bibliography" xmlns="http://schemas.openxmlformats.org/officeDocument/2006/bibliography" SelectedStyle="\APASixthEditionOfficeOnline.xsl" StyleName="APA" Version="6"/>
-</file>
-
 <file path=customXml/item4.xml><?xml version="1.0" encoding="utf-8"?>
-<p:properties xmlns:p="http://schemas.microsoft.com/office/2006/metadata/properties" xmlns:xsi="http://www.w3.org/2001/XMLSchema-instance" xmlns:pc="http://schemas.microsoft.com/office/infopath/2007/PartnerControls">
-  <documentManagement/>
-</p:properties>
+<?mso-contentType ?>
+<FormTemplates xmlns="http://schemas.microsoft.com/sharepoint/v3/contenttype/forms">
+  <Display>DocumentLibraryForm</Display>
+  <Edit>DocumentLibraryForm</Edit>
+  <New>DocumentLibraryForm</New>
+</FormTemplates>
 </file>
 
 <file path=customXml/itemProps1.xml><?xml version="1.0" encoding="utf-8"?>
-<ds:datastoreItem xmlns:ds="http://schemas.openxmlformats.org/officeDocument/2006/customXml" ds:itemID="{DFAC5325-3DE0-4051-A8E2-1436F6C78FF4}">
+<ds:datastoreItem xmlns:ds="http://schemas.openxmlformats.org/officeDocument/2006/customXml" ds:itemID="{F9F53590-D15F-4433-B25A-F730E71E3A55}">
   <ds:schemaRefs>
-    <ds:schemaRef ds:uri="http://schemas.microsoft.com/sharepoint/v3/contenttype/forms"/>
+    <ds:schemaRef ds:uri="http://schemas.microsoft.com/office/2006/metadata/properties"/>
+    <ds:schemaRef ds:uri="http://schemas.microsoft.com/office/infopath/2007/PartnerControls"/>
   </ds:schemaRefs>
 </ds:datastoreItem>
 </file>
 
 <file path=customXml/itemProps2.xml><?xml version="1.0" encoding="utf-8"?>
+<ds:datastoreItem xmlns:ds="http://schemas.openxmlformats.org/officeDocument/2006/customXml" ds:itemID="{B3113705-8C4A-4EDE-8BCF-D5735553261E}">
+  <ds:schemaRefs>
+    <ds:schemaRef ds:uri="http://schemas.openxmlformats.org/officeDocument/2006/bibliography"/>
+  </ds:schemaRefs>
+</ds:datastoreItem>
+</file>
+
+<file path=customXml/itemProps3.xml><?xml version="1.0" encoding="utf-8"?>
 <ds:datastoreItem xmlns:ds="http://schemas.openxmlformats.org/officeDocument/2006/customXml" ds:itemID="{A7A92DA5-FDD8-452C-8D7E-065B654F4AB9}">
   <ds:schemaRefs>
     <ds:schemaRef ds:uri="http://schemas.microsoft.com/office/2006/metadata/contentType"/>
@@ -13771,19 +13894,10 @@
 </ds:datastoreItem>
 </file>
 
-<file path=customXml/itemProps3.xml><?xml version="1.0" encoding="utf-8"?>
-<ds:datastoreItem xmlns:ds="http://schemas.openxmlformats.org/officeDocument/2006/customXml" ds:itemID="{B3113705-8C4A-4EDE-8BCF-D5735553261E}">
+<file path=customXml/itemProps4.xml><?xml version="1.0" encoding="utf-8"?>
+<ds:datastoreItem xmlns:ds="http://schemas.openxmlformats.org/officeDocument/2006/customXml" ds:itemID="{DFAC5325-3DE0-4051-A8E2-1436F6C78FF4}">
   <ds:schemaRefs>
-    <ds:schemaRef ds:uri="http://schemas.openxmlformats.org/officeDocument/2006/bibliography"/>
-  </ds:schemaRefs>
-</ds:datastoreItem>
-</file>
-
-<file path=customXml/itemProps4.xml><?xml version="1.0" encoding="utf-8"?>
-<ds:datastoreItem xmlns:ds="http://schemas.openxmlformats.org/officeDocument/2006/customXml" ds:itemID="{F9F53590-D15F-4433-B25A-F730E71E3A55}">
-  <ds:schemaRefs>
-    <ds:schemaRef ds:uri="http://schemas.microsoft.com/office/2006/metadata/properties"/>
-    <ds:schemaRef ds:uri="http://schemas.microsoft.com/office/infopath/2007/PartnerControls"/>
+    <ds:schemaRef ds:uri="http://schemas.microsoft.com/sharepoint/v3/contenttype/forms"/>
   </ds:schemaRefs>
 </ds:datastoreItem>
 </file>